--- a/R-P_Backup-amizeqiri-Rapport.docx
+++ b/R-P_Backup-amizeqiri-Rapport.docx
@@ -153,9 +153,11 @@
       <w:r>
         <w:t xml:space="preserve">ETML, </w:t>
       </w:r>
+      <w:proofErr w:type="spellStart"/>
       <w:r>
         <w:t>Sébeillon</w:t>
       </w:r>
+      <w:proofErr w:type="spellEnd"/>
       <w:r>
         <w:t xml:space="preserve"> – </w:t>
       </w:r>
@@ -186,9 +188,11 @@
       <w:r>
         <w:t xml:space="preserve">Maître : M. </w:t>
       </w:r>
+      <w:proofErr w:type="spellStart"/>
       <w:r>
         <w:t>Schaffter</w:t>
       </w:r>
+      <w:proofErr w:type="spellEnd"/>
     </w:p>
     <w:p>
       <w:pPr>
@@ -1166,8 +1170,13 @@
         <w:pStyle w:val="Retraitcorpsdetexte"/>
         <w:spacing w:line="276" w:lineRule="auto"/>
       </w:pPr>
+      <w:proofErr w:type="spellStart"/>
       <w:r>
-        <w:t>P_Backup 143 PWNED</w:t>
+        <w:t>P_Backup</w:t>
+      </w:r>
+      <w:proofErr w:type="spellEnd"/>
+      <w:r>
+        <w:t xml:space="preserve"> 143 PWNED</w:t>
       </w:r>
     </w:p>
     <w:p>
@@ -1243,28 +1252,280 @@
       <w:pPr>
         <w:pStyle w:val="Titre1"/>
       </w:pPr>
-      <w:bookmarkStart w:id="5" w:name="_Toc188023844"/>
+      <w:bookmarkStart w:id="5" w:name="_Toc188023845"/>
       <w:r>
-        <w:t>Configurations</w:t>
+        <w:t>Réalisation</w:t>
       </w:r>
       <w:bookmarkEnd w:id="5"/>
     </w:p>
     <w:p>
       <w:pPr>
-        <w:pStyle w:val="Titre1"/>
-      </w:pPr>
-      <w:bookmarkStart w:id="6" w:name="_Toc188023845"/>
+        <w:pStyle w:val="Titre2"/>
+      </w:pPr>
       <w:r>
-        <w:t>Réalisation</w:t>
+        <w:t>File Server DFS</w:t>
       </w:r>
-      <w:bookmarkEnd w:id="6"/>
     </w:p>
     <w:p>
       <w:pPr>
+        <w:pStyle w:val="Retraitcorpsdetexte"/>
+      </w:pPr>
+      <w:r>
+        <w:drawing>
+          <wp:inline distT="0" distB="0" distL="0" distR="0" wp14:anchorId="6BA25241" wp14:editId="03CE1864">
+            <wp:extent cx="3228975" cy="2436149"/>
+            <wp:effectExtent l="0" t="0" r="0" b="2540"/>
+            <wp:docPr id="1" name="Image 1"/>
+            <wp:cNvGraphicFramePr>
+              <a:graphicFrameLocks xmlns:a="http://schemas.openxmlformats.org/drawingml/2006/main" noChangeAspect="1"/>
+            </wp:cNvGraphicFramePr>
+            <a:graphic xmlns:a="http://schemas.openxmlformats.org/drawingml/2006/main">
+              <a:graphicData uri="http://schemas.openxmlformats.org/drawingml/2006/picture">
+                <pic:pic xmlns:pic="http://schemas.openxmlformats.org/drawingml/2006/picture">
+                  <pic:nvPicPr>
+                    <pic:cNvPr id="1" name=""/>
+                    <pic:cNvPicPr/>
+                  </pic:nvPicPr>
+                  <pic:blipFill>
+                    <a:blip r:embed="rId12"/>
+                    <a:stretch>
+                      <a:fillRect/>
+                    </a:stretch>
+                  </pic:blipFill>
+                  <pic:spPr>
+                    <a:xfrm>
+                      <a:off x="0" y="0"/>
+                      <a:ext cx="3237227" cy="2442375"/>
+                    </a:xfrm>
+                    <a:prstGeom prst="rect">
+                      <a:avLst/>
+                    </a:prstGeom>
+                  </pic:spPr>
+                </pic:pic>
+              </a:graphicData>
+            </a:graphic>
+          </wp:inline>
+        </w:drawing>
+      </w:r>
+    </w:p>
+    <w:p>
+      <w:pPr>
+        <w:pStyle w:val="Retraitcorpsdetexte"/>
+      </w:pPr>
+      <w:r>
+        <w:drawing>
+          <wp:inline distT="0" distB="0" distL="0" distR="0" wp14:anchorId="17310E1F" wp14:editId="1941E146">
+            <wp:extent cx="3352800" cy="2370987"/>
+            <wp:effectExtent l="0" t="0" r="0" b="0"/>
+            <wp:docPr id="2" name="Image 2"/>
+            <wp:cNvGraphicFramePr>
+              <a:graphicFrameLocks xmlns:a="http://schemas.openxmlformats.org/drawingml/2006/main" noChangeAspect="1"/>
+            </wp:cNvGraphicFramePr>
+            <a:graphic xmlns:a="http://schemas.openxmlformats.org/drawingml/2006/main">
+              <a:graphicData uri="http://schemas.openxmlformats.org/drawingml/2006/picture">
+                <pic:pic xmlns:pic="http://schemas.openxmlformats.org/drawingml/2006/picture">
+                  <pic:nvPicPr>
+                    <pic:cNvPr id="1" name=""/>
+                    <pic:cNvPicPr/>
+                  </pic:nvPicPr>
+                  <pic:blipFill>
+                    <a:blip r:embed="rId13"/>
+                    <a:stretch>
+                      <a:fillRect/>
+                    </a:stretch>
+                  </pic:blipFill>
+                  <pic:spPr>
+                    <a:xfrm>
+                      <a:off x="0" y="0"/>
+                      <a:ext cx="3381964" cy="2391611"/>
+                    </a:xfrm>
+                    <a:prstGeom prst="rect">
+                      <a:avLst/>
+                    </a:prstGeom>
+                  </pic:spPr>
+                </pic:pic>
+              </a:graphicData>
+            </a:graphic>
+          </wp:inline>
+        </w:drawing>
+      </w:r>
+    </w:p>
+    <w:p>
+      <w:pPr>
+        <w:pStyle w:val="Retraitcorpsdetexte"/>
+      </w:pPr>
+      <w:r>
+        <w:lastRenderedPageBreak/>
+        <w:drawing>
+          <wp:inline distT="0" distB="0" distL="0" distR="0" wp14:anchorId="12543BB4" wp14:editId="27DE3330">
+            <wp:extent cx="4019550" cy="2159174"/>
+            <wp:effectExtent l="0" t="0" r="0" b="0"/>
+            <wp:docPr id="3" name="Image 3"/>
+            <wp:cNvGraphicFramePr>
+              <a:graphicFrameLocks xmlns:a="http://schemas.openxmlformats.org/drawingml/2006/main" noChangeAspect="1"/>
+            </wp:cNvGraphicFramePr>
+            <a:graphic xmlns:a="http://schemas.openxmlformats.org/drawingml/2006/main">
+              <a:graphicData uri="http://schemas.openxmlformats.org/drawingml/2006/picture">
+                <pic:pic xmlns:pic="http://schemas.openxmlformats.org/drawingml/2006/picture">
+                  <pic:nvPicPr>
+                    <pic:cNvPr id="1" name=""/>
+                    <pic:cNvPicPr/>
+                  </pic:nvPicPr>
+                  <pic:blipFill rotWithShape="1">
+                    <a:blip r:embed="rId14"/>
+                    <a:srcRect l="331" t="918"/>
+                    <a:stretch/>
+                  </pic:blipFill>
+                  <pic:spPr bwMode="auto">
+                    <a:xfrm>
+                      <a:off x="0" y="0"/>
+                      <a:ext cx="4026502" cy="2162908"/>
+                    </a:xfrm>
+                    <a:prstGeom prst="rect">
+                      <a:avLst/>
+                    </a:prstGeom>
+                    <a:ln>
+                      <a:noFill/>
+                    </a:ln>
+                    <a:extLst>
+                      <a:ext uri="{53640926-AAD7-44D8-BBD7-CCE9431645EC}">
+                        <a14:shadowObscured xmlns:a14="http://schemas.microsoft.com/office/drawing/2010/main"/>
+                      </a:ext>
+                    </a:extLst>
+                  </pic:spPr>
+                </pic:pic>
+              </a:graphicData>
+            </a:graphic>
+          </wp:inline>
+        </w:drawing>
+      </w:r>
+    </w:p>
+    <w:p>
+      <w:pPr>
+        <w:pStyle w:val="Retraitcorpsdetexte"/>
+      </w:pPr>
+    </w:p>
+    <w:p>
+      <w:pPr>
+        <w:pStyle w:val="Titre2"/>
+      </w:pPr>
+      <w:r>
+        <w:t>Shadow Copies</w:t>
+      </w:r>
+    </w:p>
+    <w:p>
+      <w:pPr>
+        <w:pStyle w:val="Titre3"/>
+      </w:pPr>
+      <w:r>
+        <w:t>Créations de partitions</w:t>
+      </w:r>
+    </w:p>
+    <w:p>
+      <w:pPr>
+        <w:pStyle w:val="Retraitcorpsdetexte3"/>
+      </w:pPr>
+      <w:r>
+        <w:drawing>
+          <wp:inline distT="0" distB="0" distL="0" distR="0" wp14:anchorId="2CE25E0E" wp14:editId="10871A8D">
+            <wp:extent cx="4410075" cy="2571536"/>
+            <wp:effectExtent l="0" t="0" r="0" b="635"/>
+            <wp:docPr id="4" name="Image 4"/>
+            <wp:cNvGraphicFramePr>
+              <a:graphicFrameLocks xmlns:a="http://schemas.openxmlformats.org/drawingml/2006/main" noChangeAspect="1"/>
+            </wp:cNvGraphicFramePr>
+            <a:graphic xmlns:a="http://schemas.openxmlformats.org/drawingml/2006/main">
+              <a:graphicData uri="http://schemas.openxmlformats.org/drawingml/2006/picture">
+                <pic:pic xmlns:pic="http://schemas.openxmlformats.org/drawingml/2006/picture">
+                  <pic:nvPicPr>
+                    <pic:cNvPr id="1" name=""/>
+                    <pic:cNvPicPr/>
+                  </pic:nvPicPr>
+                  <pic:blipFill rotWithShape="1">
+                    <a:blip r:embed="rId15"/>
+                    <a:srcRect l="772" r="490"/>
+                    <a:stretch/>
+                  </pic:blipFill>
+                  <pic:spPr bwMode="auto">
+                    <a:xfrm>
+                      <a:off x="0" y="0"/>
+                      <a:ext cx="4416857" cy="2575491"/>
+                    </a:xfrm>
+                    <a:prstGeom prst="rect">
+                      <a:avLst/>
+                    </a:prstGeom>
+                    <a:ln>
+                      <a:noFill/>
+                    </a:ln>
+                    <a:extLst>
+                      <a:ext uri="{53640926-AAD7-44D8-BBD7-CCE9431645EC}">
+                        <a14:shadowObscured xmlns:a14="http://schemas.microsoft.com/office/drawing/2010/main"/>
+                      </a:ext>
+                    </a:extLst>
+                  </pic:spPr>
+                </pic:pic>
+              </a:graphicData>
+            </a:graphic>
+          </wp:inline>
+        </w:drawing>
+      </w:r>
+    </w:p>
+    <w:p>
+      <w:pPr>
+        <w:pStyle w:val="Retraitcorpsdetexte3"/>
+      </w:pPr>
+      <w:bookmarkStart w:id="6" w:name="_GoBack"/>
+      <w:r>
+        <w:drawing>
+          <wp:inline distT="0" distB="0" distL="0" distR="0" wp14:anchorId="74FE692A" wp14:editId="6B8745A1">
+            <wp:extent cx="4335181" cy="2647950"/>
+            <wp:effectExtent l="0" t="0" r="8255" b="0"/>
+            <wp:docPr id="5" name="Image 5"/>
+            <wp:cNvGraphicFramePr>
+              <a:graphicFrameLocks xmlns:a="http://schemas.openxmlformats.org/drawingml/2006/main" noChangeAspect="1"/>
+            </wp:cNvGraphicFramePr>
+            <a:graphic xmlns:a="http://schemas.openxmlformats.org/drawingml/2006/main">
+              <a:graphicData uri="http://schemas.openxmlformats.org/drawingml/2006/picture">
+                <pic:pic xmlns:pic="http://schemas.openxmlformats.org/drawingml/2006/picture">
+                  <pic:nvPicPr>
+                    <pic:cNvPr id="1" name=""/>
+                    <pic:cNvPicPr/>
+                  </pic:nvPicPr>
+                  <pic:blipFill>
+                    <a:blip r:embed="rId16"/>
+                    <a:stretch>
+                      <a:fillRect/>
+                    </a:stretch>
+                  </pic:blipFill>
+                  <pic:spPr>
+                    <a:xfrm>
+                      <a:off x="0" y="0"/>
+                      <a:ext cx="4356082" cy="2660717"/>
+                    </a:xfrm>
+                    <a:prstGeom prst="rect">
+                      <a:avLst/>
+                    </a:prstGeom>
+                  </pic:spPr>
+                </pic:pic>
+              </a:graphicData>
+            </a:graphic>
+          </wp:inline>
+        </w:drawing>
+      </w:r>
+    </w:p>
+    <w:bookmarkEnd w:id="6"/>
+    <w:p>
+      <w:pPr>
+        <w:pStyle w:val="Retraitcorpsdetexte"/>
+      </w:pPr>
+    </w:p>
+    <w:p>
+      <w:pPr>
         <w:pStyle w:val="Titre1"/>
       </w:pPr>
       <w:bookmarkStart w:id="7" w:name="_Toc188023846"/>
       <w:r>
+        <w:lastRenderedPageBreak/>
         <w:t>Tests</w:t>
       </w:r>
       <w:bookmarkEnd w:id="7"/>
@@ -1306,21 +1567,90 @@
       <w:pPr>
         <w:pStyle w:val="Corpsdetexte"/>
       </w:pPr>
+      <w:hyperlink r:id="rId17" w:history="1">
+        <w:r>
+          <w:rPr>
+            <w:rStyle w:val="Lienhypertexte"/>
+          </w:rPr>
+          <w:t>D</w:t>
+        </w:r>
+        <w:r>
+          <w:rPr>
+            <w:rStyle w:val="Lienhypertexte"/>
+          </w:rPr>
+          <w:t>F</w:t>
+        </w:r>
+        <w:r>
+          <w:rPr>
+            <w:rStyle w:val="Lienhypertexte"/>
+          </w:rPr>
+          <w:t>S</w:t>
+        </w:r>
+      </w:hyperlink>
       <w:r>
-        <w:t xml:space="preserve">DFS : </w:t>
-      </w:r>
-      <w:bookmarkStart w:id="11" w:name="_GoBack"/>
-      <w:bookmarkEnd w:id="11"/>
-      <w:r>
-        <w:t>f</w:t>
+        <w:t xml:space="preserve"> </w:t>
       </w:r>
       <w:r>
-        <w:t>https://www.youtube.com/watch?v=fn6HU8CAi2E</w:t>
+        <w:t>:</w:t>
+      </w:r>
+      <w:r>
+        <w:t xml:space="preserve"> Cette vidéo m’a servi pour la mise en place du serveur de fichier </w:t>
+      </w:r>
+      <w:r>
+        <w:t>DFS.</w:t>
       </w:r>
     </w:p>
+    <w:p>
+      <w:pPr>
+        <w:pStyle w:val="Corpsdetexte"/>
+      </w:pPr>
+      <w:hyperlink r:id="rId18" w:history="1">
+        <w:r>
+          <w:rPr>
+            <w:rStyle w:val="Lienhypertexte"/>
+          </w:rPr>
+          <w:t>Shado</w:t>
+        </w:r>
+        <w:r>
+          <w:rPr>
+            <w:rStyle w:val="Lienhypertexte"/>
+          </w:rPr>
+          <w:t>w</w:t>
+        </w:r>
+        <w:r>
+          <w:rPr>
+            <w:rStyle w:val="Lienhypertexte"/>
+          </w:rPr>
+          <w:t xml:space="preserve"> </w:t>
+        </w:r>
+        <w:r>
+          <w:rPr>
+            <w:rStyle w:val="Lienhypertexte"/>
+          </w:rPr>
+          <w:t>C</w:t>
+        </w:r>
+        <w:r>
+          <w:rPr>
+            <w:rStyle w:val="Lienhypertexte"/>
+          </w:rPr>
+          <w:t>opies</w:t>
+        </w:r>
+      </w:hyperlink>
+      <w:r>
+        <w:t xml:space="preserve"> : Cette vidéo m’a servi pour la mise en place de </w:t>
+      </w:r>
+      <w:r>
+        <w:t>Shadow Copies.</w:t>
+      </w:r>
+    </w:p>
+    <w:p>
+      <w:pPr>
+        <w:pStyle w:val="Corpsdetexte"/>
+      </w:pPr>
+    </w:p>
     <w:sectPr>
-      <w:headerReference w:type="default" r:id="rId12"/>
-      <w:footerReference w:type="default" r:id="rId13"/>
+      <w:headerReference w:type="default" r:id="rId19"/>
+      <w:footerReference w:type="default" r:id="rId20"/>
       <w:pgSz w:w="11906" w:h="16838" w:code="9"/>
       <w:pgMar w:top="1418" w:right="1418" w:bottom="1418" w:left="1418" w:header="709" w:footer="709" w:gutter="0"/>
       <w:cols w:space="708"/>
@@ -1391,7 +1721,7 @@
             <w:noProof/>
             <w:lang w:val="fr-FR"/>
           </w:rPr>
-          <w:t>2</w:t>
+          <w:t>5</w:t>
         </w:r>
         <w:r>
           <w:fldChar w:fldCharType="end"/>
@@ -1527,7 +1857,7 @@
         <v:path o:extrusionok="f" gradientshapeok="t" o:connecttype="rect"/>
         <o:lock v:ext="edit" aspectratio="t"/>
       </v:shapetype>
-      <v:shape id="_x0000_i1026" type="#_x0000_t75" style="width:11.25pt;height:11.25pt" o:bullet="t">
+      <v:shape id="_x0000_i1040" type="#_x0000_t75" style="width:11.25pt;height:11.25pt" o:bullet="t">
         <v:imagedata r:id="rId1" o:title="BD10263_"/>
       </v:shape>
     </w:pict>
@@ -6507,26 +6837,6 @@
 </file>
 
 <file path=customXml/item1.xml><?xml version="1.0" encoding="utf-8"?>
-<?mso-contentType ?>
-<FormTemplates xmlns="http://schemas.microsoft.com/sharepoint/v3/contenttype/forms">
-  <Display>DocumentLibraryForm</Display>
-  <Edit>DocumentLibraryForm</Edit>
-  <New>DocumentLibraryForm</New>
-</FormTemplates>
-</file>
-
-<file path=customXml/item2.xml><?xml version="1.0" encoding="utf-8"?>
-<p:properties xmlns:p="http://schemas.microsoft.com/office/2006/metadata/properties" xmlns:xsi="http://www.w3.org/2001/XMLSchema-instance" xmlns:pc="http://schemas.microsoft.com/office/infopath/2007/PartnerControls">
-  <documentManagement>
-    <TaxCatchAll xmlns="eefa3612-053e-497a-ae76-8a76877f5e22" xsi:nil="true"/>
-    <lcf76f155ced4ddcb4097134ff3c332f xmlns="b5cf4370-ac38-4b9e-9836-ef6f5df64f24">
-      <Terms xmlns="http://schemas.microsoft.com/office/infopath/2007/PartnerControls"/>
-    </lcf76f155ced4ddcb4097134ff3c332f>
-  </documentManagement>
-</p:properties>
-</file>
-
-<file path=customXml/item3.xml><?xml version="1.0" encoding="utf-8"?>
 <ct:contentTypeSchema xmlns:ct="http://schemas.microsoft.com/office/2006/metadata/contentType" xmlns:ma="http://schemas.microsoft.com/office/2006/metadata/properties/metaAttributes" ct:_="" ma:_="" ma:contentTypeName="Document" ma:contentTypeID="0x01010080C9F2488912074FB587B9AD9ADAE5BB" ma:contentTypeVersion="13" ma:contentTypeDescription="Crée un document." ma:contentTypeScope="" ma:versionID="9a86a1cd3755b5a7e53938bf3d1814c2">
   <xsd:schema xmlns:xsd="http://www.w3.org/2001/XMLSchema" xmlns:xs="http://www.w3.org/2001/XMLSchema" xmlns:p="http://schemas.microsoft.com/office/2006/metadata/properties" xmlns:ns2="b5cf4370-ac38-4b9e-9836-ef6f5df64f24" xmlns:ns3="eefa3612-053e-497a-ae76-8a76877f5e22" targetNamespace="http://schemas.microsoft.com/office/2006/metadata/properties" ma:root="true" ma:fieldsID="61a77d84c8050c9fe8f87b3554798f7f" ns2:_="" ns3:_="">
     <xsd:import namespace="b5cf4370-ac38-4b9e-9836-ef6f5df64f24"/>
@@ -6733,36 +7043,31 @@
 </ct:contentTypeSchema>
 </file>
 
+<file path=customXml/item2.xml><?xml version="1.0" encoding="utf-8"?>
+<p:properties xmlns:p="http://schemas.microsoft.com/office/2006/metadata/properties" xmlns:xsi="http://www.w3.org/2001/XMLSchema-instance" xmlns:pc="http://schemas.microsoft.com/office/infopath/2007/PartnerControls">
+  <documentManagement>
+    <TaxCatchAll xmlns="eefa3612-053e-497a-ae76-8a76877f5e22" xsi:nil="true"/>
+    <lcf76f155ced4ddcb4097134ff3c332f xmlns="b5cf4370-ac38-4b9e-9836-ef6f5df64f24">
+      <Terms xmlns="http://schemas.microsoft.com/office/infopath/2007/PartnerControls"/>
+    </lcf76f155ced4ddcb4097134ff3c332f>
+  </documentManagement>
+</p:properties>
+</file>
+
+<file path=customXml/item3.xml><?xml version="1.0" encoding="utf-8"?>
+<?mso-contentType ?>
+<FormTemplates xmlns="http://schemas.microsoft.com/sharepoint/v3/contenttype/forms">
+  <Display>DocumentLibraryForm</Display>
+  <Edit>DocumentLibraryForm</Edit>
+  <New>DocumentLibraryForm</New>
+</FormTemplates>
+</file>
+
 <file path=customXml/item4.xml><?xml version="1.0" encoding="utf-8"?>
 <b:Sources xmlns:b="http://schemas.openxmlformats.org/officeDocument/2006/bibliography" xmlns="http://schemas.openxmlformats.org/officeDocument/2006/bibliography" SelectedStyle="\APA.XSL" StyleName="APA"/>
 </file>
 
 <file path=customXml/itemProps1.xml><?xml version="1.0" encoding="utf-8"?>
-<ds:datastoreItem xmlns:ds="http://schemas.openxmlformats.org/officeDocument/2006/customXml" ds:itemID="{17BB236F-1E40-438F-95F2-06C15F3EF314}">
-  <ds:schemaRefs>
-    <ds:schemaRef ds:uri="http://schemas.microsoft.com/sharepoint/v3/contenttype/forms"/>
-  </ds:schemaRefs>
-</ds:datastoreItem>
-</file>
-
-<file path=customXml/itemProps2.xml><?xml version="1.0" encoding="utf-8"?>
-<ds:datastoreItem xmlns:ds="http://schemas.openxmlformats.org/officeDocument/2006/customXml" ds:itemID="{E4C379ED-99CE-474E-BE51-D6618EB059A5}">
-  <ds:schemaRefs>
-    <ds:schemaRef ds:uri="b5cf4370-ac38-4b9e-9836-ef6f5df64f24"/>
-    <ds:schemaRef ds:uri="http://purl.org/dc/terms/"/>
-    <ds:schemaRef ds:uri="http://schemas.openxmlformats.org/package/2006/metadata/core-properties"/>
-    <ds:schemaRef ds:uri="http://schemas.microsoft.com/office/2006/documentManagement/types"/>
-    <ds:schemaRef ds:uri="http://schemas.microsoft.com/office/infopath/2007/PartnerControls"/>
-    <ds:schemaRef ds:uri="http://purl.org/dc/elements/1.1/"/>
-    <ds:schemaRef ds:uri="http://schemas.microsoft.com/office/2006/metadata/properties"/>
-    <ds:schemaRef ds:uri="eefa3612-053e-497a-ae76-8a76877f5e22"/>
-    <ds:schemaRef ds:uri="http://www.w3.org/XML/1998/namespace"/>
-    <ds:schemaRef ds:uri="http://purl.org/dc/dcmitype/"/>
-  </ds:schemaRefs>
-</ds:datastoreItem>
-</file>
-
-<file path=customXml/itemProps3.xml><?xml version="1.0" encoding="utf-8"?>
 <ds:datastoreItem xmlns:ds="http://schemas.openxmlformats.org/officeDocument/2006/customXml" ds:itemID="{35D0B470-5F89-4921-BC05-B444E832AD20}">
   <ds:schemaRefs>
     <ds:schemaRef ds:uri="http://schemas.microsoft.com/office/2006/metadata/contentType"/>
@@ -6781,8 +7086,27 @@
 </ds:datastoreItem>
 </file>
 
+<file path=customXml/itemProps2.xml><?xml version="1.0" encoding="utf-8"?>
+<ds:datastoreItem xmlns:ds="http://schemas.openxmlformats.org/officeDocument/2006/customXml" ds:itemID="{E4C379ED-99CE-474E-BE51-D6618EB059A5}">
+  <ds:schemaRefs>
+    <ds:schemaRef ds:uri="http://schemas.microsoft.com/office/2006/metadata/properties"/>
+    <ds:schemaRef ds:uri="http://schemas.microsoft.com/office/infopath/2007/PartnerControls"/>
+    <ds:schemaRef ds:uri="eefa3612-053e-497a-ae76-8a76877f5e22"/>
+    <ds:schemaRef ds:uri="b5cf4370-ac38-4b9e-9836-ef6f5df64f24"/>
+  </ds:schemaRefs>
+</ds:datastoreItem>
+</file>
+
+<file path=customXml/itemProps3.xml><?xml version="1.0" encoding="utf-8"?>
+<ds:datastoreItem xmlns:ds="http://schemas.openxmlformats.org/officeDocument/2006/customXml" ds:itemID="{17BB236F-1E40-438F-95F2-06C15F3EF314}">
+  <ds:schemaRefs>
+    <ds:schemaRef ds:uri="http://schemas.microsoft.com/sharepoint/v3/contenttype/forms"/>
+  </ds:schemaRefs>
+</ds:datastoreItem>
+</file>
+
 <file path=customXml/itemProps4.xml><?xml version="1.0" encoding="utf-8"?>
-<ds:datastoreItem xmlns:ds="http://schemas.openxmlformats.org/officeDocument/2006/customXml" ds:itemID="{EE5F3301-BA71-492E-BB39-F6A2C2775526}">
+<ds:datastoreItem xmlns:ds="http://schemas.openxmlformats.org/officeDocument/2006/customXml" ds:itemID="{5B593A8E-BC09-4B51-BDBD-E22449988C8D}">
   <ds:schemaRefs>
     <ds:schemaRef ds:uri="http://schemas.openxmlformats.org/officeDocument/2006/bibliography"/>
   </ds:schemaRefs>

--- a/R-P_Backup-amizeqiri-Rapport.docx
+++ b/R-P_Backup-amizeqiri-Rapport.docx
@@ -1250,6 +1250,21 @@
     </w:p>
     <w:p>
       <w:pPr>
+        <w:pStyle w:val="Titre2"/>
+      </w:pPr>
+      <w:proofErr w:type="spellStart"/>
+      <w:r>
+        <w:t>Heatmap</w:t>
+      </w:r>
+      <w:proofErr w:type="spellEnd"/>
+    </w:p>
+    <w:p>
+      <w:pPr>
+        <w:pStyle w:val="Retraitcorpsdetexte"/>
+      </w:pPr>
+    </w:p>
+    <w:p>
+      <w:pPr>
         <w:pStyle w:val="Titre1"/>
       </w:pPr>
       <w:bookmarkStart w:id="5" w:name="_Toc188023845"/>
@@ -1262,15 +1277,20 @@
       <w:pPr>
         <w:pStyle w:val="Titre2"/>
       </w:pPr>
+      <w:bookmarkStart w:id="6" w:name="_GoBack"/>
       <w:r>
         <w:t>File Server DFS</w:t>
       </w:r>
     </w:p>
+    <w:bookmarkEnd w:id="6"/>
     <w:p>
       <w:pPr>
         <w:pStyle w:val="Retraitcorpsdetexte"/>
       </w:pPr>
       <w:r>
+        <w:rPr>
+          <w:noProof/>
+        </w:rPr>
         <w:drawing>
           <wp:inline distT="0" distB="0" distL="0" distR="0" wp14:anchorId="6BA25241" wp14:editId="03CE1864">
             <wp:extent cx="3228975" cy="2436149"/>
@@ -1313,6 +1333,10 @@
         <w:pStyle w:val="Retraitcorpsdetexte"/>
       </w:pPr>
       <w:r>
+        <w:rPr>
+          <w:noProof/>
+        </w:rPr>
+        <w:lastRenderedPageBreak/>
         <w:drawing>
           <wp:inline distT="0" distB="0" distL="0" distR="0" wp14:anchorId="17310E1F" wp14:editId="1941E146">
             <wp:extent cx="3352800" cy="2370987"/>
@@ -1355,7 +1379,9 @@
         <w:pStyle w:val="Retraitcorpsdetexte"/>
       </w:pPr>
       <w:r>
-        <w:lastRenderedPageBreak/>
+        <w:rPr>
+          <w:noProof/>
+        </w:rPr>
         <w:drawing>
           <wp:inline distT="0" distB="0" distL="0" distR="0" wp14:anchorId="12543BB4" wp14:editId="27DE3330">
             <wp:extent cx="4019550" cy="2159174"/>
@@ -1426,6 +1452,9 @@
         <w:pStyle w:val="Retraitcorpsdetexte3"/>
       </w:pPr>
       <w:r>
+        <w:rPr>
+          <w:noProof/>
+        </w:rPr>
         <w:drawing>
           <wp:inline distT="0" distB="0" distL="0" distR="0" wp14:anchorId="2CE25E0E" wp14:editId="10871A8D">
             <wp:extent cx="4410075" cy="2571536"/>
@@ -1474,8 +1503,11 @@
       <w:pPr>
         <w:pStyle w:val="Retraitcorpsdetexte3"/>
       </w:pPr>
-      <w:bookmarkStart w:id="6" w:name="_GoBack"/>
       <w:r>
+        <w:rPr>
+          <w:noProof/>
+        </w:rPr>
+        <w:lastRenderedPageBreak/>
         <w:drawing>
           <wp:inline distT="0" distB="0" distL="0" distR="0" wp14:anchorId="74FE692A" wp14:editId="6B8745A1">
             <wp:extent cx="4335181" cy="2647950"/>
@@ -1513,7 +1545,6 @@
         </w:drawing>
       </w:r>
     </w:p>
-    <w:bookmarkEnd w:id="6"/>
     <w:p>
       <w:pPr>
         <w:pStyle w:val="Retraitcorpsdetexte"/>
@@ -1525,7 +1556,6 @@
       </w:pPr>
       <w:bookmarkStart w:id="7" w:name="_Toc188023846"/>
       <w:r>
-        <w:lastRenderedPageBreak/>
         <w:t>Tests</w:t>
       </w:r>
       <w:bookmarkEnd w:id="7"/>
@@ -1572,19 +1602,7 @@
           <w:rPr>
             <w:rStyle w:val="Lienhypertexte"/>
           </w:rPr>
-          <w:t>D</w:t>
-        </w:r>
-        <w:r>
-          <w:rPr>
-            <w:rStyle w:val="Lienhypertexte"/>
-          </w:rPr>
-          <w:t>F</w:t>
-        </w:r>
-        <w:r>
-          <w:rPr>
-            <w:rStyle w:val="Lienhypertexte"/>
-          </w:rPr>
-          <w:t>S</w:t>
+          <w:t>DFS</w:t>
         </w:r>
       </w:hyperlink>
       <w:r>
@@ -1609,31 +1627,7 @@
           <w:rPr>
             <w:rStyle w:val="Lienhypertexte"/>
           </w:rPr>
-          <w:t>Shado</w:t>
-        </w:r>
-        <w:r>
-          <w:rPr>
-            <w:rStyle w:val="Lienhypertexte"/>
-          </w:rPr>
-          <w:t>w</w:t>
-        </w:r>
-        <w:r>
-          <w:rPr>
-            <w:rStyle w:val="Lienhypertexte"/>
-          </w:rPr>
-          <w:t xml:space="preserve"> </w:t>
-        </w:r>
-        <w:r>
-          <w:rPr>
-            <w:rStyle w:val="Lienhypertexte"/>
-          </w:rPr>
-          <w:t>C</w:t>
-        </w:r>
-        <w:r>
-          <w:rPr>
-            <w:rStyle w:val="Lienhypertexte"/>
-          </w:rPr>
-          <w:t>opies</w:t>
+          <w:t>Shadow Copies</w:t>
         </w:r>
       </w:hyperlink>
       <w:r>
@@ -1857,7 +1851,7 @@
         <v:path o:extrusionok="f" gradientshapeok="t" o:connecttype="rect"/>
         <o:lock v:ext="edit" aspectratio="t"/>
       </v:shapetype>
-      <v:shape id="_x0000_i1040" type="#_x0000_t75" style="width:11.25pt;height:11.25pt" o:bullet="t">
+      <v:shape id="_x0000_i1031" type="#_x0000_t75" style="width:11.25pt;height:11.25pt" o:bullet="t">
         <v:imagedata r:id="rId1" o:title="BD10263_"/>
       </v:shape>
     </w:pict>
@@ -6837,6 +6831,17 @@
 </file>
 
 <file path=customXml/item1.xml><?xml version="1.0" encoding="utf-8"?>
+<p:properties xmlns:p="http://schemas.microsoft.com/office/2006/metadata/properties" xmlns:xsi="http://www.w3.org/2001/XMLSchema-instance" xmlns:pc="http://schemas.microsoft.com/office/infopath/2007/PartnerControls">
+  <documentManagement>
+    <TaxCatchAll xmlns="eefa3612-053e-497a-ae76-8a76877f5e22" xsi:nil="true"/>
+    <lcf76f155ced4ddcb4097134ff3c332f xmlns="b5cf4370-ac38-4b9e-9836-ef6f5df64f24">
+      <Terms xmlns="http://schemas.microsoft.com/office/infopath/2007/PartnerControls"/>
+    </lcf76f155ced4ddcb4097134ff3c332f>
+  </documentManagement>
+</p:properties>
+</file>
+
+<file path=customXml/item2.xml><?xml version="1.0" encoding="utf-8"?>
 <ct:contentTypeSchema xmlns:ct="http://schemas.microsoft.com/office/2006/metadata/contentType" xmlns:ma="http://schemas.microsoft.com/office/2006/metadata/properties/metaAttributes" ct:_="" ma:_="" ma:contentTypeName="Document" ma:contentTypeID="0x01010080C9F2488912074FB587B9AD9ADAE5BB" ma:contentTypeVersion="13" ma:contentTypeDescription="Crée un document." ma:contentTypeScope="" ma:versionID="9a86a1cd3755b5a7e53938bf3d1814c2">
   <xsd:schema xmlns:xsd="http://www.w3.org/2001/XMLSchema" xmlns:xs="http://www.w3.org/2001/XMLSchema" xmlns:p="http://schemas.microsoft.com/office/2006/metadata/properties" xmlns:ns2="b5cf4370-ac38-4b9e-9836-ef6f5df64f24" xmlns:ns3="eefa3612-053e-497a-ae76-8a76877f5e22" targetNamespace="http://schemas.microsoft.com/office/2006/metadata/properties" ma:root="true" ma:fieldsID="61a77d84c8050c9fe8f87b3554798f7f" ns2:_="" ns3:_="">
     <xsd:import namespace="b5cf4370-ac38-4b9e-9836-ef6f5df64f24"/>
@@ -7043,17 +7048,6 @@
 </ct:contentTypeSchema>
 </file>
 
-<file path=customXml/item2.xml><?xml version="1.0" encoding="utf-8"?>
-<p:properties xmlns:p="http://schemas.microsoft.com/office/2006/metadata/properties" xmlns:xsi="http://www.w3.org/2001/XMLSchema-instance" xmlns:pc="http://schemas.microsoft.com/office/infopath/2007/PartnerControls">
-  <documentManagement>
-    <TaxCatchAll xmlns="eefa3612-053e-497a-ae76-8a76877f5e22" xsi:nil="true"/>
-    <lcf76f155ced4ddcb4097134ff3c332f xmlns="b5cf4370-ac38-4b9e-9836-ef6f5df64f24">
-      <Terms xmlns="http://schemas.microsoft.com/office/infopath/2007/PartnerControls"/>
-    </lcf76f155ced4ddcb4097134ff3c332f>
-  </documentManagement>
-</p:properties>
-</file>
-
 <file path=customXml/item3.xml><?xml version="1.0" encoding="utf-8"?>
 <?mso-contentType ?>
 <FormTemplates xmlns="http://schemas.microsoft.com/sharepoint/v3/contenttype/forms">
@@ -7068,6 +7062,17 @@
 </file>
 
 <file path=customXml/itemProps1.xml><?xml version="1.0" encoding="utf-8"?>
+<ds:datastoreItem xmlns:ds="http://schemas.openxmlformats.org/officeDocument/2006/customXml" ds:itemID="{E4C379ED-99CE-474E-BE51-D6618EB059A5}">
+  <ds:schemaRefs>
+    <ds:schemaRef ds:uri="http://schemas.microsoft.com/office/2006/metadata/properties"/>
+    <ds:schemaRef ds:uri="http://schemas.microsoft.com/office/infopath/2007/PartnerControls"/>
+    <ds:schemaRef ds:uri="eefa3612-053e-497a-ae76-8a76877f5e22"/>
+    <ds:schemaRef ds:uri="b5cf4370-ac38-4b9e-9836-ef6f5df64f24"/>
+  </ds:schemaRefs>
+</ds:datastoreItem>
+</file>
+
+<file path=customXml/itemProps2.xml><?xml version="1.0" encoding="utf-8"?>
 <ds:datastoreItem xmlns:ds="http://schemas.openxmlformats.org/officeDocument/2006/customXml" ds:itemID="{35D0B470-5F89-4921-BC05-B444E832AD20}">
   <ds:schemaRefs>
     <ds:schemaRef ds:uri="http://schemas.microsoft.com/office/2006/metadata/contentType"/>
@@ -7086,17 +7091,6 @@
 </ds:datastoreItem>
 </file>
 
-<file path=customXml/itemProps2.xml><?xml version="1.0" encoding="utf-8"?>
-<ds:datastoreItem xmlns:ds="http://schemas.openxmlformats.org/officeDocument/2006/customXml" ds:itemID="{E4C379ED-99CE-474E-BE51-D6618EB059A5}">
-  <ds:schemaRefs>
-    <ds:schemaRef ds:uri="http://schemas.microsoft.com/office/2006/metadata/properties"/>
-    <ds:schemaRef ds:uri="http://schemas.microsoft.com/office/infopath/2007/PartnerControls"/>
-    <ds:schemaRef ds:uri="eefa3612-053e-497a-ae76-8a76877f5e22"/>
-    <ds:schemaRef ds:uri="b5cf4370-ac38-4b9e-9836-ef6f5df64f24"/>
-  </ds:schemaRefs>
-</ds:datastoreItem>
-</file>
-
 <file path=customXml/itemProps3.xml><?xml version="1.0" encoding="utf-8"?>
 <ds:datastoreItem xmlns:ds="http://schemas.openxmlformats.org/officeDocument/2006/customXml" ds:itemID="{17BB236F-1E40-438F-95F2-06C15F3EF314}">
   <ds:schemaRefs>
@@ -7106,7 +7100,7 @@
 </file>
 
 <file path=customXml/itemProps4.xml><?xml version="1.0" encoding="utf-8"?>
-<ds:datastoreItem xmlns:ds="http://schemas.openxmlformats.org/officeDocument/2006/customXml" ds:itemID="{5B593A8E-BC09-4B51-BDBD-E22449988C8D}">
+<ds:datastoreItem xmlns:ds="http://schemas.openxmlformats.org/officeDocument/2006/customXml" ds:itemID="{D8D87767-F9CA-4EDD-B37D-D695D778918B}">
   <ds:schemaRefs>
     <ds:schemaRef ds:uri="http://schemas.openxmlformats.org/officeDocument/2006/bibliography"/>
   </ds:schemaRefs>

--- a/R-P_Backup-amizeqiri-Rapport.docx
+++ b/R-P_Backup-amizeqiri-Rapport.docx
@@ -250,7 +250,7 @@
         </w:rPr>
         <w:fldChar w:fldCharType="separate"/>
       </w:r>
-      <w:hyperlink w:anchor="_Toc188023840" w:history="1">
+      <w:hyperlink w:anchor="_Toc190439301" w:history="1">
         <w:r>
           <w:rPr>
             <w:rStyle w:val="Lienhypertexte"/>
@@ -294,7 +294,7 @@
             <w:noProof/>
             <w:webHidden/>
           </w:rPr>
-          <w:instrText xml:space="preserve"> PAGEREF _Toc188023840 \h </w:instrText>
+          <w:instrText xml:space="preserve"> PAGEREF _Toc190439301 \h </w:instrText>
         </w:r>
         <w:r>
           <w:rPr>
@@ -338,7 +338,7 @@
           <w:noProof/>
         </w:rPr>
       </w:pPr>
-      <w:hyperlink w:anchor="_Toc188023841" w:history="1">
+      <w:hyperlink w:anchor="_Toc190439302" w:history="1">
         <w:r>
           <w:rPr>
             <w:rStyle w:val="Lienhypertexte"/>
@@ -380,7 +380,7 @@
             <w:noProof/>
             <w:webHidden/>
           </w:rPr>
-          <w:instrText xml:space="preserve"> PAGEREF _Toc188023841 \h </w:instrText>
+          <w:instrText xml:space="preserve"> PAGEREF _Toc190439302 \h </w:instrText>
         </w:r>
         <w:r>
           <w:rPr>
@@ -424,7 +424,7 @@
           <w:noProof/>
         </w:rPr>
       </w:pPr>
-      <w:hyperlink w:anchor="_Toc188023842" w:history="1">
+      <w:hyperlink w:anchor="_Toc190439303" w:history="1">
         <w:r>
           <w:rPr>
             <w:rStyle w:val="Lienhypertexte"/>
@@ -466,7 +466,7 @@
             <w:noProof/>
             <w:webHidden/>
           </w:rPr>
-          <w:instrText xml:space="preserve"> PAGEREF _Toc188023842 \h </w:instrText>
+          <w:instrText xml:space="preserve"> PAGEREF _Toc190439303 \h </w:instrText>
         </w:r>
         <w:r>
           <w:rPr>
@@ -512,7 +512,7 @@
           <w:noProof/>
         </w:rPr>
       </w:pPr>
-      <w:hyperlink w:anchor="_Toc188023843" w:history="1">
+      <w:hyperlink w:anchor="_Toc190439304" w:history="1">
         <w:r>
           <w:rPr>
             <w:rStyle w:val="Lienhypertexte"/>
@@ -556,7 +556,93 @@
             <w:noProof/>
             <w:webHidden/>
           </w:rPr>
-          <w:instrText xml:space="preserve"> PAGEREF _Toc188023843 \h </w:instrText>
+          <w:instrText xml:space="preserve"> PAGEREF _Toc190439304 \h </w:instrText>
+        </w:r>
+        <w:r>
+          <w:rPr>
+            <w:noProof/>
+            <w:webHidden/>
+          </w:rPr>
+        </w:r>
+        <w:r>
+          <w:rPr>
+            <w:noProof/>
+            <w:webHidden/>
+          </w:rPr>
+          <w:fldChar w:fldCharType="separate"/>
+        </w:r>
+        <w:r>
+          <w:rPr>
+            <w:noProof/>
+            <w:webHidden/>
+          </w:rPr>
+          <w:t>3</w:t>
+        </w:r>
+        <w:r>
+          <w:rPr>
+            <w:noProof/>
+            <w:webHidden/>
+          </w:rPr>
+          <w:fldChar w:fldCharType="end"/>
+        </w:r>
+      </w:hyperlink>
+    </w:p>
+    <w:p>
+      <w:pPr>
+        <w:pStyle w:val="TM2"/>
+        <w:tabs>
+          <w:tab w:val="left" w:pos="800"/>
+          <w:tab w:val="right" w:leader="dot" w:pos="9060"/>
+        </w:tabs>
+        <w:rPr>
+          <w:rFonts w:eastAsiaTheme="minorEastAsia" w:cstheme="minorBidi"/>
+          <w:smallCaps w:val="0"/>
+          <w:noProof/>
+        </w:rPr>
+      </w:pPr>
+      <w:hyperlink w:anchor="_Toc190439305" w:history="1">
+        <w:r>
+          <w:rPr>
+            <w:rStyle w:val="Lienhypertexte"/>
+            <w:noProof/>
+          </w:rPr>
+          <w:t>2.1</w:t>
+        </w:r>
+        <w:r>
+          <w:rPr>
+            <w:rFonts w:eastAsiaTheme="minorEastAsia" w:cstheme="minorBidi"/>
+            <w:smallCaps w:val="0"/>
+            <w:noProof/>
+          </w:rPr>
+          <w:tab/>
+        </w:r>
+        <w:r>
+          <w:rPr>
+            <w:rStyle w:val="Lienhypertexte"/>
+            <w:noProof/>
+          </w:rPr>
+          <w:t>Heatmap</w:t>
+        </w:r>
+        <w:r>
+          <w:rPr>
+            <w:noProof/>
+            <w:webHidden/>
+          </w:rPr>
+          <w:tab/>
+        </w:r>
+        <w:r>
+          <w:rPr>
+            <w:noProof/>
+            <w:webHidden/>
+          </w:rPr>
+          <w:fldChar w:fldCharType="begin"/>
+        </w:r>
+        <w:r>
+          <w:rPr>
+            <w:noProof/>
+            <w:webHidden/>
+          </w:rPr>
+          <w:instrText xml:space="preserve"> PAGEREF _Toc190439305 \h </w:instrText>
         </w:r>
         <w:r>
           <w:rPr>
@@ -602,7 +688,7 @@
           <w:noProof/>
         </w:rPr>
       </w:pPr>
-      <w:hyperlink w:anchor="_Toc188023844" w:history="1">
+      <w:hyperlink w:anchor="_Toc190439306" w:history="1">
         <w:r>
           <w:rPr>
             <w:rStyle w:val="Lienhypertexte"/>
@@ -625,7 +711,7 @@
             <w:rStyle w:val="Lienhypertexte"/>
             <w:noProof/>
           </w:rPr>
-          <w:t>Configurations</w:t>
+          <w:t>Réalisation</w:t>
         </w:r>
         <w:r>
           <w:rPr>
@@ -646,7 +732,7 @@
             <w:noProof/>
             <w:webHidden/>
           </w:rPr>
-          <w:instrText xml:space="preserve"> PAGEREF _Toc188023844 \h </w:instrText>
+          <w:instrText xml:space="preserve"> PAGEREF _Toc190439306 \h </w:instrText>
         </w:r>
         <w:r>
           <w:rPr>
@@ -667,6 +753,352 @@
             <w:webHidden/>
           </w:rPr>
           <w:t>3</w:t>
+        </w:r>
+        <w:r>
+          <w:rPr>
+            <w:noProof/>
+            <w:webHidden/>
+          </w:rPr>
+          <w:fldChar w:fldCharType="end"/>
+        </w:r>
+      </w:hyperlink>
+    </w:p>
+    <w:p>
+      <w:pPr>
+        <w:pStyle w:val="TM2"/>
+        <w:tabs>
+          <w:tab w:val="left" w:pos="800"/>
+          <w:tab w:val="right" w:leader="dot" w:pos="9060"/>
+        </w:tabs>
+        <w:rPr>
+          <w:rFonts w:eastAsiaTheme="minorEastAsia" w:cstheme="minorBidi"/>
+          <w:smallCaps w:val="0"/>
+          <w:noProof/>
+        </w:rPr>
+      </w:pPr>
+      <w:hyperlink w:anchor="_Toc190439307" w:history="1">
+        <w:r>
+          <w:rPr>
+            <w:rStyle w:val="Lienhypertexte"/>
+            <w:noProof/>
+          </w:rPr>
+          <w:t>3.1</w:t>
+        </w:r>
+        <w:r>
+          <w:rPr>
+            <w:rFonts w:eastAsiaTheme="minorEastAsia" w:cstheme="minorBidi"/>
+            <w:smallCaps w:val="0"/>
+            <w:noProof/>
+          </w:rPr>
+          <w:tab/>
+        </w:r>
+        <w:r>
+          <w:rPr>
+            <w:rStyle w:val="Lienhypertexte"/>
+            <w:noProof/>
+          </w:rPr>
+          <w:t>File Server DFS</w:t>
+        </w:r>
+        <w:r>
+          <w:rPr>
+            <w:noProof/>
+            <w:webHidden/>
+          </w:rPr>
+          <w:tab/>
+        </w:r>
+        <w:r>
+          <w:rPr>
+            <w:noProof/>
+            <w:webHidden/>
+          </w:rPr>
+          <w:fldChar w:fldCharType="begin"/>
+        </w:r>
+        <w:r>
+          <w:rPr>
+            <w:noProof/>
+            <w:webHidden/>
+          </w:rPr>
+          <w:instrText xml:space="preserve"> PAGEREF _Toc190439307 \h </w:instrText>
+        </w:r>
+        <w:r>
+          <w:rPr>
+            <w:noProof/>
+            <w:webHidden/>
+          </w:rPr>
+        </w:r>
+        <w:r>
+          <w:rPr>
+            <w:noProof/>
+            <w:webHidden/>
+          </w:rPr>
+          <w:fldChar w:fldCharType="separate"/>
+        </w:r>
+        <w:r>
+          <w:rPr>
+            <w:noProof/>
+            <w:webHidden/>
+          </w:rPr>
+          <w:t>3</w:t>
+        </w:r>
+        <w:r>
+          <w:rPr>
+            <w:noProof/>
+            <w:webHidden/>
+          </w:rPr>
+          <w:fldChar w:fldCharType="end"/>
+        </w:r>
+      </w:hyperlink>
+    </w:p>
+    <w:p>
+      <w:pPr>
+        <w:pStyle w:val="TM2"/>
+        <w:tabs>
+          <w:tab w:val="left" w:pos="800"/>
+          <w:tab w:val="right" w:leader="dot" w:pos="9060"/>
+        </w:tabs>
+        <w:rPr>
+          <w:rFonts w:eastAsiaTheme="minorEastAsia" w:cstheme="minorBidi"/>
+          <w:smallCaps w:val="0"/>
+          <w:noProof/>
+        </w:rPr>
+      </w:pPr>
+      <w:hyperlink w:anchor="_Toc190439308" w:history="1">
+        <w:r>
+          <w:rPr>
+            <w:rStyle w:val="Lienhypertexte"/>
+            <w:noProof/>
+          </w:rPr>
+          <w:t>3.2</w:t>
+        </w:r>
+        <w:r>
+          <w:rPr>
+            <w:rFonts w:eastAsiaTheme="minorEastAsia" w:cstheme="minorBidi"/>
+            <w:smallCaps w:val="0"/>
+            <w:noProof/>
+          </w:rPr>
+          <w:tab/>
+        </w:r>
+        <w:r>
+          <w:rPr>
+            <w:rStyle w:val="Lienhypertexte"/>
+            <w:noProof/>
+          </w:rPr>
+          <w:t>Shadow Copies</w:t>
+        </w:r>
+        <w:r>
+          <w:rPr>
+            <w:noProof/>
+            <w:webHidden/>
+          </w:rPr>
+          <w:tab/>
+        </w:r>
+        <w:r>
+          <w:rPr>
+            <w:noProof/>
+            <w:webHidden/>
+          </w:rPr>
+          <w:fldChar w:fldCharType="begin"/>
+        </w:r>
+        <w:r>
+          <w:rPr>
+            <w:noProof/>
+            <w:webHidden/>
+          </w:rPr>
+          <w:instrText xml:space="preserve"> PAGEREF _Toc190439308 \h </w:instrText>
+        </w:r>
+        <w:r>
+          <w:rPr>
+            <w:noProof/>
+            <w:webHidden/>
+          </w:rPr>
+        </w:r>
+        <w:r>
+          <w:rPr>
+            <w:noProof/>
+            <w:webHidden/>
+          </w:rPr>
+          <w:fldChar w:fldCharType="separate"/>
+        </w:r>
+        <w:r>
+          <w:rPr>
+            <w:noProof/>
+            <w:webHidden/>
+          </w:rPr>
+          <w:t>4</w:t>
+        </w:r>
+        <w:r>
+          <w:rPr>
+            <w:noProof/>
+            <w:webHidden/>
+          </w:rPr>
+          <w:fldChar w:fldCharType="end"/>
+        </w:r>
+      </w:hyperlink>
+    </w:p>
+    <w:p>
+      <w:pPr>
+        <w:pStyle w:val="TM3"/>
+        <w:tabs>
+          <w:tab w:val="left" w:pos="1200"/>
+          <w:tab w:val="right" w:leader="dot" w:pos="9060"/>
+        </w:tabs>
+        <w:rPr>
+          <w:rFonts w:eastAsiaTheme="minorEastAsia" w:cstheme="minorBidi"/>
+          <w:i w:val="0"/>
+          <w:iCs w:val="0"/>
+          <w:noProof/>
+        </w:rPr>
+      </w:pPr>
+      <w:hyperlink w:anchor="_Toc190439309" w:history="1">
+        <w:r>
+          <w:rPr>
+            <w:rStyle w:val="Lienhypertexte"/>
+            <w:noProof/>
+          </w:rPr>
+          <w:t>3.2.1</w:t>
+        </w:r>
+        <w:r>
+          <w:rPr>
+            <w:rFonts w:eastAsiaTheme="minorEastAsia" w:cstheme="minorBidi"/>
+            <w:i w:val="0"/>
+            <w:iCs w:val="0"/>
+            <w:noProof/>
+          </w:rPr>
+          <w:tab/>
+        </w:r>
+        <w:r>
+          <w:rPr>
+            <w:rStyle w:val="Lienhypertexte"/>
+            <w:noProof/>
+          </w:rPr>
+          <w:t>Créations de partitions</w:t>
+        </w:r>
+        <w:r>
+          <w:rPr>
+            <w:noProof/>
+            <w:webHidden/>
+          </w:rPr>
+          <w:tab/>
+        </w:r>
+        <w:r>
+          <w:rPr>
+            <w:noProof/>
+            <w:webHidden/>
+          </w:rPr>
+          <w:fldChar w:fldCharType="begin"/>
+        </w:r>
+        <w:r>
+          <w:rPr>
+            <w:noProof/>
+            <w:webHidden/>
+          </w:rPr>
+          <w:instrText xml:space="preserve"> PAGEREF _Toc190439309 \h </w:instrText>
+        </w:r>
+        <w:r>
+          <w:rPr>
+            <w:noProof/>
+            <w:webHidden/>
+          </w:rPr>
+        </w:r>
+        <w:r>
+          <w:rPr>
+            <w:noProof/>
+            <w:webHidden/>
+          </w:rPr>
+          <w:fldChar w:fldCharType="separate"/>
+        </w:r>
+        <w:r>
+          <w:rPr>
+            <w:noProof/>
+            <w:webHidden/>
+          </w:rPr>
+          <w:t>4</w:t>
+        </w:r>
+        <w:r>
+          <w:rPr>
+            <w:noProof/>
+            <w:webHidden/>
+          </w:rPr>
+          <w:fldChar w:fldCharType="end"/>
+        </w:r>
+      </w:hyperlink>
+    </w:p>
+    <w:p>
+      <w:pPr>
+        <w:pStyle w:val="TM2"/>
+        <w:tabs>
+          <w:tab w:val="left" w:pos="800"/>
+          <w:tab w:val="right" w:leader="dot" w:pos="9060"/>
+        </w:tabs>
+        <w:rPr>
+          <w:rFonts w:eastAsiaTheme="minorEastAsia" w:cstheme="minorBidi"/>
+          <w:smallCaps w:val="0"/>
+          <w:noProof/>
+        </w:rPr>
+      </w:pPr>
+      <w:hyperlink w:anchor="_Toc190439310" w:history="1">
+        <w:r>
+          <w:rPr>
+            <w:rStyle w:val="Lienhypertexte"/>
+            <w:noProof/>
+          </w:rPr>
+          <w:t>3.3</w:t>
+        </w:r>
+        <w:r>
+          <w:rPr>
+            <w:rFonts w:eastAsiaTheme="minorEastAsia" w:cstheme="minorBidi"/>
+            <w:smallCaps w:val="0"/>
+            <w:noProof/>
+          </w:rPr>
+          <w:tab/>
+        </w:r>
+        <w:r>
+          <w:rPr>
+            <w:rStyle w:val="Lienhypertexte"/>
+            <w:noProof/>
+          </w:rPr>
+          <w:t>Veeam</w:t>
+        </w:r>
+        <w:r>
+          <w:rPr>
+            <w:noProof/>
+            <w:webHidden/>
+          </w:rPr>
+          <w:tab/>
+        </w:r>
+        <w:r>
+          <w:rPr>
+            <w:noProof/>
+            <w:webHidden/>
+          </w:rPr>
+          <w:fldChar w:fldCharType="begin"/>
+        </w:r>
+        <w:r>
+          <w:rPr>
+            <w:noProof/>
+            <w:webHidden/>
+          </w:rPr>
+          <w:instrText xml:space="preserve"> PAGEREF _Toc190439310 \h </w:instrText>
+        </w:r>
+        <w:r>
+          <w:rPr>
+            <w:noProof/>
+            <w:webHidden/>
+          </w:rPr>
+        </w:r>
+        <w:r>
+          <w:rPr>
+            <w:noProof/>
+            <w:webHidden/>
+          </w:rPr>
+          <w:fldChar w:fldCharType="separate"/>
+        </w:r>
+        <w:r>
+          <w:rPr>
+            <w:noProof/>
+            <w:webHidden/>
+          </w:rPr>
+          <w:t>5</w:t>
         </w:r>
         <w:r>
           <w:rPr>
@@ -692,7 +1124,7 @@
           <w:noProof/>
         </w:rPr>
       </w:pPr>
-      <w:hyperlink w:anchor="_Toc188023845" w:history="1">
+      <w:hyperlink w:anchor="_Toc190439311" w:history="1">
         <w:r>
           <w:rPr>
             <w:rStyle w:val="Lienhypertexte"/>
@@ -715,7 +1147,7 @@
             <w:rStyle w:val="Lienhypertexte"/>
             <w:noProof/>
           </w:rPr>
-          <w:t>Réalisation</w:t>
+          <w:t>Tests</w:t>
         </w:r>
         <w:r>
           <w:rPr>
@@ -736,7 +1168,7 @@
             <w:noProof/>
             <w:webHidden/>
           </w:rPr>
-          <w:instrText xml:space="preserve"> PAGEREF _Toc188023845 \h </w:instrText>
+          <w:instrText xml:space="preserve"> PAGEREF _Toc190439311 \h </w:instrText>
         </w:r>
         <w:r>
           <w:rPr>
@@ -756,7 +1188,7 @@
             <w:noProof/>
             <w:webHidden/>
           </w:rPr>
-          <w:t>3</w:t>
+          <w:t>5</w:t>
         </w:r>
         <w:r>
           <w:rPr>
@@ -782,7 +1214,7 @@
           <w:noProof/>
         </w:rPr>
       </w:pPr>
-      <w:hyperlink w:anchor="_Toc188023846" w:history="1">
+      <w:hyperlink w:anchor="_Toc190439312" w:history="1">
         <w:r>
           <w:rPr>
             <w:rStyle w:val="Lienhypertexte"/>
@@ -805,7 +1237,7 @@
             <w:rStyle w:val="Lienhypertexte"/>
             <w:noProof/>
           </w:rPr>
-          <w:t>Tests</w:t>
+          <w:t>Problèmes rencontrés</w:t>
         </w:r>
         <w:r>
           <w:rPr>
@@ -826,7 +1258,7 @@
             <w:noProof/>
             <w:webHidden/>
           </w:rPr>
-          <w:instrText xml:space="preserve"> PAGEREF _Toc188023846 \h </w:instrText>
+          <w:instrText xml:space="preserve"> PAGEREF _Toc190439312 \h </w:instrText>
         </w:r>
         <w:r>
           <w:rPr>
@@ -846,7 +1278,7 @@
             <w:noProof/>
             <w:webHidden/>
           </w:rPr>
-          <w:t>3</w:t>
+          <w:t>5</w:t>
         </w:r>
         <w:r>
           <w:rPr>
@@ -872,7 +1304,7 @@
           <w:noProof/>
         </w:rPr>
       </w:pPr>
-      <w:hyperlink w:anchor="_Toc188023847" w:history="1">
+      <w:hyperlink w:anchor="_Toc190439313" w:history="1">
         <w:r>
           <w:rPr>
             <w:rStyle w:val="Lienhypertexte"/>
@@ -895,7 +1327,7 @@
             <w:rStyle w:val="Lienhypertexte"/>
             <w:noProof/>
           </w:rPr>
-          <w:t>Problèmes rencontrés</w:t>
+          <w:t>Conclusion</w:t>
         </w:r>
         <w:r>
           <w:rPr>
@@ -916,7 +1348,7 @@
             <w:noProof/>
             <w:webHidden/>
           </w:rPr>
-          <w:instrText xml:space="preserve"> PAGEREF _Toc188023847 \h </w:instrText>
+          <w:instrText xml:space="preserve"> PAGEREF _Toc190439313 \h </w:instrText>
         </w:r>
         <w:r>
           <w:rPr>
@@ -936,7 +1368,7 @@
             <w:noProof/>
             <w:webHidden/>
           </w:rPr>
-          <w:t>3</w:t>
+          <w:t>5</w:t>
         </w:r>
         <w:r>
           <w:rPr>
@@ -962,7 +1394,7 @@
           <w:noProof/>
         </w:rPr>
       </w:pPr>
-      <w:hyperlink w:anchor="_Toc188023848" w:history="1">
+      <w:hyperlink w:anchor="_Toc190439314" w:history="1">
         <w:r>
           <w:rPr>
             <w:rStyle w:val="Lienhypertexte"/>
@@ -985,7 +1417,7 @@
             <w:rStyle w:val="Lienhypertexte"/>
             <w:noProof/>
           </w:rPr>
-          <w:t>Conclusion</w:t>
+          <w:t>Sources &amp; Aides</w:t>
         </w:r>
         <w:r>
           <w:rPr>
@@ -1006,7 +1438,7 @@
             <w:noProof/>
             <w:webHidden/>
           </w:rPr>
-          <w:instrText xml:space="preserve"> PAGEREF _Toc188023848 \h </w:instrText>
+          <w:instrText xml:space="preserve"> PAGEREF _Toc190439314 \h </w:instrText>
         </w:r>
         <w:r>
           <w:rPr>
@@ -1026,97 +1458,7 @@
             <w:noProof/>
             <w:webHidden/>
           </w:rPr>
-          <w:t>3</w:t>
-        </w:r>
-        <w:r>
-          <w:rPr>
-            <w:noProof/>
-            <w:webHidden/>
-          </w:rPr>
-          <w:fldChar w:fldCharType="end"/>
-        </w:r>
-      </w:hyperlink>
-    </w:p>
-    <w:p>
-      <w:pPr>
-        <w:pStyle w:val="TM10"/>
-        <w:tabs>
-          <w:tab w:val="left" w:pos="400"/>
-          <w:tab w:val="right" w:leader="dot" w:pos="9060"/>
-        </w:tabs>
-        <w:rPr>
-          <w:rFonts w:eastAsiaTheme="minorEastAsia" w:cstheme="minorBidi"/>
-          <w:b w:val="0"/>
-          <w:bCs w:val="0"/>
-          <w:caps w:val="0"/>
-          <w:noProof/>
-        </w:rPr>
-      </w:pPr>
-      <w:hyperlink w:anchor="_Toc188023849" w:history="1">
-        <w:r>
-          <w:rPr>
-            <w:rStyle w:val="Lienhypertexte"/>
-            <w:noProof/>
-          </w:rPr>
-          <w:t>8</w:t>
-        </w:r>
-        <w:r>
-          <w:rPr>
-            <w:rFonts w:eastAsiaTheme="minorEastAsia" w:cstheme="minorBidi"/>
-            <w:b w:val="0"/>
-            <w:bCs w:val="0"/>
-            <w:caps w:val="0"/>
-            <w:noProof/>
-          </w:rPr>
-          <w:tab/>
-        </w:r>
-        <w:r>
-          <w:rPr>
-            <w:rStyle w:val="Lienhypertexte"/>
-            <w:noProof/>
-          </w:rPr>
-          <w:t>Sources &amp; Aides</w:t>
-        </w:r>
-        <w:r>
-          <w:rPr>
-            <w:noProof/>
-            <w:webHidden/>
-          </w:rPr>
-          <w:tab/>
-        </w:r>
-        <w:r>
-          <w:rPr>
-            <w:noProof/>
-            <w:webHidden/>
-          </w:rPr>
-          <w:fldChar w:fldCharType="begin"/>
-        </w:r>
-        <w:r>
-          <w:rPr>
-            <w:noProof/>
-            <w:webHidden/>
-          </w:rPr>
-          <w:instrText xml:space="preserve"> PAGEREF _Toc188023849 \h </w:instrText>
-        </w:r>
-        <w:r>
-          <w:rPr>
-            <w:noProof/>
-            <w:webHidden/>
-          </w:rPr>
-        </w:r>
-        <w:r>
-          <w:rPr>
-            <w:noProof/>
-            <w:webHidden/>
-          </w:rPr>
-          <w:fldChar w:fldCharType="separate"/>
-        </w:r>
-        <w:r>
-          <w:rPr>
-            <w:noProof/>
-            <w:webHidden/>
-          </w:rPr>
-          <w:t>3</w:t>
+          <w:t>5</w:t>
         </w:r>
         <w:r>
           <w:rPr>
@@ -1148,7 +1490,7 @@
       <w:pPr>
         <w:pStyle w:val="Titre1"/>
       </w:pPr>
-      <w:bookmarkStart w:id="1" w:name="_Toc188023840"/>
+      <w:bookmarkStart w:id="1" w:name="_Toc190439301"/>
       <w:r>
         <w:lastRenderedPageBreak/>
         <w:t>Introduction</w:t>
@@ -1159,7 +1501,7 @@
       <w:pPr>
         <w:pStyle w:val="Titre2"/>
       </w:pPr>
-      <w:bookmarkStart w:id="2" w:name="_Toc188023841"/>
+      <w:bookmarkStart w:id="2" w:name="_Toc190439302"/>
       <w:r>
         <w:t>Présentation du projet</w:t>
       </w:r>
@@ -1183,7 +1525,7 @@
       <w:pPr>
         <w:pStyle w:val="Titre2"/>
       </w:pPr>
-      <w:bookmarkStart w:id="3" w:name="_Toc188023842"/>
+      <w:bookmarkStart w:id="3" w:name="_Toc190439303"/>
       <w:r>
         <w:t>Objectif</w:t>
       </w:r>
@@ -1242,7 +1584,7 @@
       <w:pPr>
         <w:pStyle w:val="Titre1"/>
       </w:pPr>
-      <w:bookmarkStart w:id="4" w:name="_Toc188023843"/>
+      <w:bookmarkStart w:id="4" w:name="_Toc190439304"/>
       <w:r>
         <w:t>Analyse &amp; Conception</w:t>
       </w:r>
@@ -1252,10 +1594,12 @@
       <w:pPr>
         <w:pStyle w:val="Titre2"/>
       </w:pPr>
+      <w:bookmarkStart w:id="5" w:name="_Toc190439305"/>
       <w:proofErr w:type="spellStart"/>
       <w:r>
         <w:t>Heatmap</w:t>
       </w:r>
+      <w:bookmarkEnd w:id="5"/>
       <w:proofErr w:type="spellEnd"/>
     </w:p>
     <w:p>
@@ -1267,22 +1611,22 @@
       <w:pPr>
         <w:pStyle w:val="Titre1"/>
       </w:pPr>
-      <w:bookmarkStart w:id="5" w:name="_Toc188023845"/>
+      <w:bookmarkStart w:id="6" w:name="_Toc190439306"/>
       <w:r>
         <w:t>Réalisation</w:t>
       </w:r>
-      <w:bookmarkEnd w:id="5"/>
+      <w:bookmarkEnd w:id="6"/>
     </w:p>
     <w:p>
       <w:pPr>
         <w:pStyle w:val="Titre2"/>
       </w:pPr>
-      <w:bookmarkStart w:id="6" w:name="_GoBack"/>
+      <w:bookmarkStart w:id="7" w:name="_Toc190439307"/>
       <w:r>
         <w:t>File Server DFS</w:t>
       </w:r>
+      <w:bookmarkEnd w:id="7"/>
     </w:p>
-    <w:bookmarkEnd w:id="6"/>
     <w:p>
       <w:pPr>
         <w:pStyle w:val="Retraitcorpsdetexte"/>
@@ -1435,17 +1779,172 @@
       <w:pPr>
         <w:pStyle w:val="Titre2"/>
       </w:pPr>
-      <w:r>
+      <w:bookmarkStart w:id="8" w:name="_Toc190439308"/>
+      <w:r>
+        <w:lastRenderedPageBreak/>
         <w:t>Shadow Copies</w:t>
       </w:r>
+      <w:bookmarkEnd w:id="8"/>
     </w:p>
     <w:p>
       <w:pPr>
+        <w:pStyle w:val="Retraitcorpsdetexte"/>
+      </w:pPr>
+      <w:r>
+        <w:rPr>
+          <w:noProof/>
+        </w:rPr>
+        <w:drawing>
+          <wp:inline distT="0" distB="0" distL="0" distR="0" wp14:anchorId="044C28B5" wp14:editId="40BF14D5">
+            <wp:extent cx="2849211" cy="3876675"/>
+            <wp:effectExtent l="0" t="0" r="8890" b="0"/>
+            <wp:docPr id="11" name="Image 11"/>
+            <wp:cNvGraphicFramePr>
+              <a:graphicFrameLocks xmlns:a="http://schemas.openxmlformats.org/drawingml/2006/main" noChangeAspect="1"/>
+            </wp:cNvGraphicFramePr>
+            <a:graphic xmlns:a="http://schemas.openxmlformats.org/drawingml/2006/main">
+              <a:graphicData uri="http://schemas.openxmlformats.org/drawingml/2006/picture">
+                <pic:pic xmlns:pic="http://schemas.openxmlformats.org/drawingml/2006/picture">
+                  <pic:nvPicPr>
+                    <pic:cNvPr id="1" name=""/>
+                    <pic:cNvPicPr/>
+                  </pic:nvPicPr>
+                  <pic:blipFill>
+                    <a:blip r:embed="rId15"/>
+                    <a:stretch>
+                      <a:fillRect/>
+                    </a:stretch>
+                  </pic:blipFill>
+                  <pic:spPr>
+                    <a:xfrm>
+                      <a:off x="0" y="0"/>
+                      <a:ext cx="2852504" cy="3881155"/>
+                    </a:xfrm>
+                    <a:prstGeom prst="rect">
+                      <a:avLst/>
+                    </a:prstGeom>
+                  </pic:spPr>
+                </pic:pic>
+              </a:graphicData>
+            </a:graphic>
+          </wp:inline>
+        </w:drawing>
+      </w:r>
+    </w:p>
+    <w:p>
+      <w:pPr>
+        <w:pStyle w:val="Retraitcorpsdetexte"/>
+      </w:pPr>
+      <w:r>
+        <w:rPr>
+          <w:noProof/>
+        </w:rPr>
+        <w:drawing>
+          <wp:inline distT="0" distB="0" distL="0" distR="0" wp14:anchorId="1C04FBA7" wp14:editId="1802590F">
+            <wp:extent cx="2266950" cy="2986160"/>
+            <wp:effectExtent l="0" t="0" r="0" b="5080"/>
+            <wp:docPr id="10" name="Image 10"/>
+            <wp:cNvGraphicFramePr>
+              <a:graphicFrameLocks xmlns:a="http://schemas.openxmlformats.org/drawingml/2006/main" noChangeAspect="1"/>
+            </wp:cNvGraphicFramePr>
+            <a:graphic xmlns:a="http://schemas.openxmlformats.org/drawingml/2006/main">
+              <a:graphicData uri="http://schemas.openxmlformats.org/drawingml/2006/picture">
+                <pic:pic xmlns:pic="http://schemas.openxmlformats.org/drawingml/2006/picture">
+                  <pic:nvPicPr>
+                    <pic:cNvPr id="1" name=""/>
+                    <pic:cNvPicPr/>
+                  </pic:nvPicPr>
+                  <pic:blipFill>
+                    <a:blip r:embed="rId16"/>
+                    <a:stretch>
+                      <a:fillRect/>
+                    </a:stretch>
+                  </pic:blipFill>
+                  <pic:spPr>
+                    <a:xfrm>
+                      <a:off x="0" y="0"/>
+                      <a:ext cx="2273201" cy="2994394"/>
+                    </a:xfrm>
+                    <a:prstGeom prst="rect">
+                      <a:avLst/>
+                    </a:prstGeom>
+                  </pic:spPr>
+                </pic:pic>
+              </a:graphicData>
+            </a:graphic>
+          </wp:inline>
+        </w:drawing>
+      </w:r>
+    </w:p>
+    <w:p>
+      <w:pPr>
+        <w:pStyle w:val="Retraitcorpsdetexte"/>
+        <w:ind w:left="567"/>
+      </w:pPr>
+      <w:r>
+        <w:br w:type="textWrapping" w:clear="all"/>
+      </w:r>
+    </w:p>
+    <w:p>
+      <w:pPr>
+        <w:pStyle w:val="Retraitcorpsdetexte"/>
+      </w:pPr>
+      <w:r>
+        <w:rPr>
+          <w:noProof/>
+        </w:rPr>
+        <w:lastRenderedPageBreak/>
+        <w:drawing>
+          <wp:inline distT="0" distB="0" distL="0" distR="0" wp14:anchorId="6E4386C5" wp14:editId="19454760">
+            <wp:extent cx="2076450" cy="2609125"/>
+            <wp:effectExtent l="0" t="0" r="0" b="1270"/>
+            <wp:docPr id="9" name="Image 9"/>
+            <wp:cNvGraphicFramePr>
+              <a:graphicFrameLocks xmlns:a="http://schemas.openxmlformats.org/drawingml/2006/main" noChangeAspect="1"/>
+            </wp:cNvGraphicFramePr>
+            <a:graphic xmlns:a="http://schemas.openxmlformats.org/drawingml/2006/main">
+              <a:graphicData uri="http://schemas.openxmlformats.org/drawingml/2006/picture">
+                <pic:pic xmlns:pic="http://schemas.openxmlformats.org/drawingml/2006/picture">
+                  <pic:nvPicPr>
+                    <pic:cNvPr id="1" name=""/>
+                    <pic:cNvPicPr/>
+                  </pic:nvPicPr>
+                  <pic:blipFill>
+                    <a:blip r:embed="rId17"/>
+                    <a:stretch>
+                      <a:fillRect/>
+                    </a:stretch>
+                  </pic:blipFill>
+                  <pic:spPr>
+                    <a:xfrm>
+                      <a:off x="0" y="0"/>
+                      <a:ext cx="2080638" cy="2614387"/>
+                    </a:xfrm>
+                    <a:prstGeom prst="rect">
+                      <a:avLst/>
+                    </a:prstGeom>
+                  </pic:spPr>
+                </pic:pic>
+              </a:graphicData>
+            </a:graphic>
+          </wp:inline>
+        </w:drawing>
+      </w:r>
+    </w:p>
+    <w:p>
+      <w:pPr>
+        <w:pStyle w:val="Retraitcorpsdetexte"/>
+      </w:pPr>
+    </w:p>
+    <w:p>
+      <w:pPr>
         <w:pStyle w:val="Titre3"/>
       </w:pPr>
+      <w:bookmarkStart w:id="9" w:name="_Toc190439309"/>
       <w:r>
         <w:t>Créations de partitions</w:t>
       </w:r>
+      <w:bookmarkEnd w:id="9"/>
     </w:p>
     <w:p>
       <w:pPr>
@@ -1471,7 +1970,7 @@
                     <pic:cNvPicPr/>
                   </pic:nvPicPr>
                   <pic:blipFill rotWithShape="1">
-                    <a:blip r:embed="rId15"/>
+                    <a:blip r:embed="rId18"/>
                     <a:srcRect l="772" r="490"/>
                     <a:stretch/>
                   </pic:blipFill>
@@ -1507,7 +2006,6 @@
         <w:rPr>
           <w:noProof/>
         </w:rPr>
-        <w:lastRenderedPageBreak/>
         <w:drawing>
           <wp:inline distT="0" distB="0" distL="0" distR="0" wp14:anchorId="74FE692A" wp14:editId="6B8745A1">
             <wp:extent cx="4335181" cy="2647950"/>
@@ -1524,7 +2022,7 @@
                     <pic:cNvPicPr/>
                   </pic:nvPicPr>
                   <pic:blipFill>
-                    <a:blip r:embed="rId16"/>
+                    <a:blip r:embed="rId19"/>
                     <a:stretch>
                       <a:fillRect/>
                     </a:stretch>
@@ -1547,104 +2045,333 @@
     </w:p>
     <w:p>
       <w:pPr>
-        <w:pStyle w:val="Retraitcorpsdetexte"/>
+        <w:pStyle w:val="Retraitcorpsdetexte3"/>
       </w:pPr>
     </w:p>
     <w:p>
       <w:pPr>
-        <w:pStyle w:val="Titre1"/>
-      </w:pPr>
-      <w:bookmarkStart w:id="7" w:name="_Toc188023846"/>
-      <w:r>
-        <w:t>Tests</w:t>
-      </w:r>
-      <w:bookmarkEnd w:id="7"/>
+        <w:pStyle w:val="Titre2"/>
+      </w:pPr>
+      <w:r>
+        <w:lastRenderedPageBreak/>
+        <w:t xml:space="preserve">Script </w:t>
+      </w:r>
+      <w:proofErr w:type="spellStart"/>
+      <w:r>
+        <w:t>Robocopy</w:t>
+      </w:r>
+      <w:proofErr w:type="spellEnd"/>
     </w:p>
     <w:p>
       <w:pPr>
-        <w:pStyle w:val="Titre1"/>
-      </w:pPr>
-      <w:bookmarkStart w:id="8" w:name="_Toc188023847"/>
-      <w:r>
-        <w:t>Problèmes rencontrés</w:t>
-      </w:r>
-      <w:bookmarkEnd w:id="8"/>
+        <w:pStyle w:val="Retraitcorpsdetexte"/>
+      </w:pPr>
+      <w:proofErr w:type="spellStart"/>
+      <w:proofErr w:type="gramStart"/>
+      <w:r>
+        <w:t>robocopy</w:t>
+      </w:r>
+      <w:proofErr w:type="spellEnd"/>
+      <w:proofErr w:type="gramEnd"/>
+      <w:r>
+        <w:t xml:space="preserve"> \\WIN2k22-FLSHR1\C$\data \\WIN2k22-BCKP1\C$\backup /MIR /R:15 /W:10 /LOG:\\WIN2k22-BCKP1\C$\backup\logs</w:t>
+      </w:r>
+      <w:bookmarkStart w:id="10" w:name="_GoBack"/>
+      <w:bookmarkEnd w:id="10"/>
     </w:p>
     <w:p>
       <w:pPr>
-        <w:pStyle w:val="Titre1"/>
-      </w:pPr>
-      <w:bookmarkStart w:id="9" w:name="_Toc188023848"/>
-      <w:r>
-        <w:t>Conclusion</w:t>
-      </w:r>
-      <w:bookmarkEnd w:id="9"/>
+        <w:pStyle w:val="Titre2"/>
+      </w:pPr>
+      <w:proofErr w:type="spellStart"/>
+      <w:r>
+        <w:t>Veeam</w:t>
+      </w:r>
+      <w:proofErr w:type="spellEnd"/>
+      <w:r>
+        <w:t xml:space="preserve"> CE</w:t>
+      </w:r>
     </w:p>
     <w:p>
       <w:pPr>
-        <w:pStyle w:val="Titre1"/>
-      </w:pPr>
-      <w:bookmarkStart w:id="10" w:name="_Toc188023849"/>
-      <w:r>
-        <w:t>Sources &amp; Aide</w:t>
-      </w:r>
-      <w:bookmarkEnd w:id="10"/>
-      <w:r>
-        <w:t>s</w:t>
-      </w:r>
+        <w:pStyle w:val="Retraitcorpsdetexte"/>
+      </w:pPr>
     </w:p>
     <w:p>
       <w:pPr>
-        <w:pStyle w:val="Corpsdetexte"/>
-      </w:pPr>
-      <w:hyperlink r:id="rId17" w:history="1">
-        <w:r>
-          <w:rPr>
-            <w:rStyle w:val="Lienhypertexte"/>
-          </w:rPr>
-          <w:t>DFS</w:t>
-        </w:r>
-      </w:hyperlink>
-      <w:r>
-        <w:t xml:space="preserve"> </w:t>
-      </w:r>
-      <w:r>
-        <w:t>:</w:t>
-      </w:r>
-      <w:r>
-        <w:t xml:space="preserve"> Cette vidéo m’a servi pour la mise en place du serveur de fichier </w:t>
-      </w:r>
-      <w:r>
-        <w:t>DFS.</w:t>
-      </w:r>
+        <w:pStyle w:val="Titre1"/>
+      </w:pPr>
+      <w:bookmarkStart w:id="11" w:name="_Toc190439311"/>
+      <w:r>
+        <w:t>Tests</w:t>
+      </w:r>
+      <w:bookmarkEnd w:id="11"/>
     </w:p>
     <w:p>
       <w:pPr>
-        <w:pStyle w:val="Corpsdetexte"/>
-      </w:pPr>
-      <w:hyperlink r:id="rId18" w:history="1">
-        <w:r>
-          <w:rPr>
-            <w:rStyle w:val="Lienhypertexte"/>
-          </w:rPr>
-          <w:t>Shadow Copies</w:t>
-        </w:r>
-      </w:hyperlink>
-      <w:r>
-        <w:t xml:space="preserve"> : Cette vidéo m’a servi pour la mise en place de </w:t>
-      </w:r>
-      <w:r>
-        <w:t>Shadow Copies.</w:t>
+        <w:pStyle w:val="Titre2"/>
+      </w:pPr>
+      <w:r>
+        <w:t>Shadow Copies</w:t>
       </w:r>
     </w:p>
     <w:p>
       <w:pPr>
+        <w:pStyle w:val="Retraitcorpsdetexte"/>
+      </w:pPr>
+      <w:r>
+        <w:t xml:space="preserve">J’ai créé un fichier texte de test pour le </w:t>
+      </w:r>
+      <w:r>
+        <w:t>modifier</w:t>
+      </w:r>
+      <w:r>
+        <w:t xml:space="preserve"> et vérifier si une fois </w:t>
+      </w:r>
+      <w:r>
+        <w:t xml:space="preserve">modifié, il apparaissait dans les versions précédentes </w:t>
+      </w:r>
+      <w:r>
+        <w:t xml:space="preserve">configuré </w:t>
+      </w:r>
+      <w:r>
+        <w:t>avec</w:t>
+      </w:r>
+      <w:r>
+        <w:t xml:space="preserve"> Shadow Copies.</w:t>
+      </w:r>
+    </w:p>
+    <w:p>
+      <w:pPr>
+        <w:pStyle w:val="Retraitcorpsdetexte"/>
+      </w:pPr>
+      <w:r>
+        <w:rPr>
+          <w:noProof/>
+        </w:rPr>
+        <w:drawing>
+          <wp:inline distT="0" distB="0" distL="0" distR="0" wp14:anchorId="33C000C3" wp14:editId="4FA8064D">
+            <wp:extent cx="2201600" cy="2638425"/>
+            <wp:effectExtent l="0" t="0" r="8255" b="0"/>
+            <wp:docPr id="13" name="Image 13"/>
+            <wp:cNvGraphicFramePr>
+              <a:graphicFrameLocks xmlns:a="http://schemas.openxmlformats.org/drawingml/2006/main" noChangeAspect="1"/>
+            </wp:cNvGraphicFramePr>
+            <a:graphic xmlns:a="http://schemas.openxmlformats.org/drawingml/2006/main">
+              <a:graphicData uri="http://schemas.openxmlformats.org/drawingml/2006/picture">
+                <pic:pic xmlns:pic="http://schemas.openxmlformats.org/drawingml/2006/picture">
+                  <pic:nvPicPr>
+                    <pic:cNvPr id="1" name=""/>
+                    <pic:cNvPicPr/>
+                  </pic:nvPicPr>
+                  <pic:blipFill>
+                    <a:blip r:embed="rId20"/>
+                    <a:stretch>
+                      <a:fillRect/>
+                    </a:stretch>
+                  </pic:blipFill>
+                  <pic:spPr>
+                    <a:xfrm>
+                      <a:off x="0" y="0"/>
+                      <a:ext cx="2201600" cy="2638425"/>
+                    </a:xfrm>
+                    <a:prstGeom prst="rect">
+                      <a:avLst/>
+                    </a:prstGeom>
+                  </pic:spPr>
+                </pic:pic>
+              </a:graphicData>
+            </a:graphic>
+          </wp:inline>
+        </w:drawing>
+      </w:r>
+    </w:p>
+    <w:p>
+      <w:pPr>
+        <w:pStyle w:val="Retraitcorpsdetexte"/>
+      </w:pPr>
+    </w:p>
+    <w:p>
+      <w:pPr>
+        <w:pStyle w:val="Retraitcorpsdetexte"/>
+      </w:pPr>
+      <w:r>
+        <w:rPr>
+          <w:noProof/>
+        </w:rPr>
+        <w:drawing>
+          <wp:inline distT="0" distB="0" distL="0" distR="0" wp14:anchorId="62086A6F" wp14:editId="54E29FD8">
+            <wp:extent cx="1981200" cy="2440838"/>
+            <wp:effectExtent l="0" t="0" r="0" b="0"/>
+            <wp:docPr id="14" name="Image 14"/>
+            <wp:cNvGraphicFramePr>
+              <a:graphicFrameLocks xmlns:a="http://schemas.openxmlformats.org/drawingml/2006/main" noChangeAspect="1"/>
+            </wp:cNvGraphicFramePr>
+            <a:graphic xmlns:a="http://schemas.openxmlformats.org/drawingml/2006/main">
+              <a:graphicData uri="http://schemas.openxmlformats.org/drawingml/2006/picture">
+                <pic:pic xmlns:pic="http://schemas.openxmlformats.org/drawingml/2006/picture">
+                  <pic:nvPicPr>
+                    <pic:cNvPr id="1" name=""/>
+                    <pic:cNvPicPr/>
+                  </pic:nvPicPr>
+                  <pic:blipFill>
+                    <a:blip r:embed="rId21"/>
+                    <a:stretch>
+                      <a:fillRect/>
+                    </a:stretch>
+                  </pic:blipFill>
+                  <pic:spPr>
+                    <a:xfrm>
+                      <a:off x="0" y="0"/>
+                      <a:ext cx="1987784" cy="2448950"/>
+                    </a:xfrm>
+                    <a:prstGeom prst="rect">
+                      <a:avLst/>
+                    </a:prstGeom>
+                  </pic:spPr>
+                </pic:pic>
+              </a:graphicData>
+            </a:graphic>
+          </wp:inline>
+        </w:drawing>
+      </w:r>
+    </w:p>
+    <w:p>
+      <w:pPr>
+        <w:pStyle w:val="Retraitcorpsdetexte"/>
+      </w:pPr>
+      <w:r>
+        <w:rPr>
+          <w:noProof/>
+        </w:rPr>
+        <w:lastRenderedPageBreak/>
+        <w:drawing>
+          <wp:inline distT="0" distB="0" distL="0" distR="0" wp14:anchorId="262199C6" wp14:editId="665360AD">
+            <wp:extent cx="2609850" cy="2801488"/>
+            <wp:effectExtent l="0" t="0" r="0" b="0"/>
+            <wp:docPr id="15" name="Image 15"/>
+            <wp:cNvGraphicFramePr>
+              <a:graphicFrameLocks xmlns:a="http://schemas.openxmlformats.org/drawingml/2006/main" noChangeAspect="1"/>
+            </wp:cNvGraphicFramePr>
+            <a:graphic xmlns:a="http://schemas.openxmlformats.org/drawingml/2006/main">
+              <a:graphicData uri="http://schemas.openxmlformats.org/drawingml/2006/picture">
+                <pic:pic xmlns:pic="http://schemas.openxmlformats.org/drawingml/2006/picture">
+                  <pic:nvPicPr>
+                    <pic:cNvPr id="1" name=""/>
+                    <pic:cNvPicPr/>
+                  </pic:nvPicPr>
+                  <pic:blipFill>
+                    <a:blip r:embed="rId22"/>
+                    <a:stretch>
+                      <a:fillRect/>
+                    </a:stretch>
+                  </pic:blipFill>
+                  <pic:spPr>
+                    <a:xfrm>
+                      <a:off x="0" y="0"/>
+                      <a:ext cx="2619068" cy="2811383"/>
+                    </a:xfrm>
+                    <a:prstGeom prst="rect">
+                      <a:avLst/>
+                    </a:prstGeom>
+                  </pic:spPr>
+                </pic:pic>
+              </a:graphicData>
+            </a:graphic>
+          </wp:inline>
+        </w:drawing>
+      </w:r>
+    </w:p>
+    <w:p>
+      <w:pPr>
+        <w:pStyle w:val="Retraitcorpsdetexte"/>
+      </w:pPr>
+    </w:p>
+    <w:p>
+      <w:pPr>
+        <w:pStyle w:val="Titre1"/>
+      </w:pPr>
+      <w:bookmarkStart w:id="12" w:name="_Toc190439312"/>
+      <w:r>
+        <w:t>Problèmes rencontrés</w:t>
+      </w:r>
+      <w:bookmarkEnd w:id="12"/>
+    </w:p>
+    <w:p>
+      <w:pPr>
+        <w:pStyle w:val="Titre1"/>
+      </w:pPr>
+      <w:bookmarkStart w:id="13" w:name="_Toc190439313"/>
+      <w:r>
+        <w:t>Conclusion</w:t>
+      </w:r>
+      <w:bookmarkEnd w:id="13"/>
+    </w:p>
+    <w:p>
+      <w:pPr>
+        <w:pStyle w:val="Titre1"/>
+      </w:pPr>
+      <w:bookmarkStart w:id="14" w:name="_Toc190439314"/>
+      <w:r>
+        <w:t>Sources &amp; Aide</w:t>
+      </w:r>
+      <w:r>
+        <w:t>s</w:t>
+      </w:r>
+      <w:bookmarkEnd w:id="14"/>
+    </w:p>
+    <w:p>
+      <w:pPr>
+        <w:pStyle w:val="Corpsdetexte"/>
+      </w:pPr>
+      <w:hyperlink r:id="rId23" w:history="1">
+        <w:r>
+          <w:rPr>
+            <w:rStyle w:val="Lienhypertexte"/>
+          </w:rPr>
+          <w:t>DFS</w:t>
+        </w:r>
+      </w:hyperlink>
+      <w:r>
+        <w:t xml:space="preserve"> </w:t>
+      </w:r>
+      <w:r>
+        <w:t>:</w:t>
+      </w:r>
+      <w:r>
+        <w:t xml:space="preserve"> Cette vidéo m’a servi pour la mise en place du serveur de fichier </w:t>
+      </w:r>
+      <w:r>
+        <w:t>DFS.</w:t>
+      </w:r>
+    </w:p>
+    <w:p>
+      <w:pPr>
+        <w:pStyle w:val="Corpsdetexte"/>
+      </w:pPr>
+      <w:hyperlink r:id="rId24" w:history="1">
+        <w:r>
+          <w:rPr>
+            <w:rStyle w:val="Lienhypertexte"/>
+          </w:rPr>
+          <w:t>Shadow Copies</w:t>
+        </w:r>
+      </w:hyperlink>
+      <w:r>
+        <w:t xml:space="preserve"> : Cette vidéo m’a servi pour la mise en place de </w:t>
+      </w:r>
+      <w:r>
+        <w:t>Shadow Copies.</w:t>
+      </w:r>
+    </w:p>
+    <w:p>
+      <w:pPr>
         <w:pStyle w:val="Corpsdetexte"/>
       </w:pPr>
     </w:p>
     <w:sectPr>
-      <w:headerReference w:type="default" r:id="rId19"/>
-      <w:footerReference w:type="default" r:id="rId20"/>
+      <w:headerReference w:type="default" r:id="rId25"/>
+      <w:footerReference w:type="default" r:id="rId26"/>
       <w:pgSz w:w="11906" w:h="16838" w:code="9"/>
       <w:pgMar w:top="1418" w:right="1418" w:bottom="1418" w:left="1418" w:header="709" w:footer="709" w:gutter="0"/>
       <w:cols w:space="708"/>
@@ -1715,7 +2442,7 @@
             <w:noProof/>
             <w:lang w:val="fr-FR"/>
           </w:rPr>
-          <w:t>5</w:t>
+          <w:t>7</w:t>
         </w:r>
         <w:r>
           <w:fldChar w:fldCharType="end"/>
@@ -1851,7 +2578,7 @@
         <v:path o:extrusionok="f" gradientshapeok="t" o:connecttype="rect"/>
         <o:lock v:ext="edit" aspectratio="t"/>
       </v:shapetype>
-      <v:shape id="_x0000_i1031" type="#_x0000_t75" style="width:11.25pt;height:11.25pt" o:bullet="t">
+      <v:shape id="_x0000_i1030" type="#_x0000_t75" style="width:11.25pt;height:11.25pt" o:bullet="t">
         <v:imagedata r:id="rId1" o:title="BD10263_"/>
       </v:shape>
     </w:pict>
@@ -6831,6 +7558,15 @@
 </file>
 
 <file path=customXml/item1.xml><?xml version="1.0" encoding="utf-8"?>
+<?mso-contentType ?>
+<FormTemplates xmlns="http://schemas.microsoft.com/sharepoint/v3/contenttype/forms">
+  <Display>DocumentLibraryForm</Display>
+  <Edit>DocumentLibraryForm</Edit>
+  <New>DocumentLibraryForm</New>
+</FormTemplates>
+</file>
+
+<file path=customXml/item2.xml><?xml version="1.0" encoding="utf-8"?>
 <p:properties xmlns:p="http://schemas.microsoft.com/office/2006/metadata/properties" xmlns:xsi="http://www.w3.org/2001/XMLSchema-instance" xmlns:pc="http://schemas.microsoft.com/office/infopath/2007/PartnerControls">
   <documentManagement>
     <TaxCatchAll xmlns="eefa3612-053e-497a-ae76-8a76877f5e22" xsi:nil="true"/>
@@ -6841,7 +7577,7 @@
 </p:properties>
 </file>
 
-<file path=customXml/item2.xml><?xml version="1.0" encoding="utf-8"?>
+<file path=customXml/item3.xml><?xml version="1.0" encoding="utf-8"?>
 <ct:contentTypeSchema xmlns:ct="http://schemas.microsoft.com/office/2006/metadata/contentType" xmlns:ma="http://schemas.microsoft.com/office/2006/metadata/properties/metaAttributes" ct:_="" ma:_="" ma:contentTypeName="Document" ma:contentTypeID="0x01010080C9F2488912074FB587B9AD9ADAE5BB" ma:contentTypeVersion="13" ma:contentTypeDescription="Crée un document." ma:contentTypeScope="" ma:versionID="9a86a1cd3755b5a7e53938bf3d1814c2">
   <xsd:schema xmlns:xsd="http://www.w3.org/2001/XMLSchema" xmlns:xs="http://www.w3.org/2001/XMLSchema" xmlns:p="http://schemas.microsoft.com/office/2006/metadata/properties" xmlns:ns2="b5cf4370-ac38-4b9e-9836-ef6f5df64f24" xmlns:ns3="eefa3612-053e-497a-ae76-8a76877f5e22" targetNamespace="http://schemas.microsoft.com/office/2006/metadata/properties" ma:root="true" ma:fieldsID="61a77d84c8050c9fe8f87b3554798f7f" ns2:_="" ns3:_="">
     <xsd:import namespace="b5cf4370-ac38-4b9e-9836-ef6f5df64f24"/>
@@ -7048,20 +7784,19 @@
 </ct:contentTypeSchema>
 </file>
 
-<file path=customXml/item3.xml><?xml version="1.0" encoding="utf-8"?>
-<?mso-contentType ?>
-<FormTemplates xmlns="http://schemas.microsoft.com/sharepoint/v3/contenttype/forms">
-  <Display>DocumentLibraryForm</Display>
-  <Edit>DocumentLibraryForm</Edit>
-  <New>DocumentLibraryForm</New>
-</FormTemplates>
-</file>
-
 <file path=customXml/item4.xml><?xml version="1.0" encoding="utf-8"?>
 <b:Sources xmlns:b="http://schemas.openxmlformats.org/officeDocument/2006/bibliography" xmlns="http://schemas.openxmlformats.org/officeDocument/2006/bibliography" SelectedStyle="\APA.XSL" StyleName="APA"/>
 </file>
 
 <file path=customXml/itemProps1.xml><?xml version="1.0" encoding="utf-8"?>
+<ds:datastoreItem xmlns:ds="http://schemas.openxmlformats.org/officeDocument/2006/customXml" ds:itemID="{17BB236F-1E40-438F-95F2-06C15F3EF314}">
+  <ds:schemaRefs>
+    <ds:schemaRef ds:uri="http://schemas.microsoft.com/sharepoint/v3/contenttype/forms"/>
+  </ds:schemaRefs>
+</ds:datastoreItem>
+</file>
+
+<file path=customXml/itemProps2.xml><?xml version="1.0" encoding="utf-8"?>
 <ds:datastoreItem xmlns:ds="http://schemas.openxmlformats.org/officeDocument/2006/customXml" ds:itemID="{E4C379ED-99CE-474E-BE51-D6618EB059A5}">
   <ds:schemaRefs>
     <ds:schemaRef ds:uri="http://schemas.microsoft.com/office/2006/metadata/properties"/>
@@ -7072,7 +7807,7 @@
 </ds:datastoreItem>
 </file>
 
-<file path=customXml/itemProps2.xml><?xml version="1.0" encoding="utf-8"?>
+<file path=customXml/itemProps3.xml><?xml version="1.0" encoding="utf-8"?>
 <ds:datastoreItem xmlns:ds="http://schemas.openxmlformats.org/officeDocument/2006/customXml" ds:itemID="{35D0B470-5F89-4921-BC05-B444E832AD20}">
   <ds:schemaRefs>
     <ds:schemaRef ds:uri="http://schemas.microsoft.com/office/2006/metadata/contentType"/>
@@ -7091,16 +7826,8 @@
 </ds:datastoreItem>
 </file>
 
-<file path=customXml/itemProps3.xml><?xml version="1.0" encoding="utf-8"?>
-<ds:datastoreItem xmlns:ds="http://schemas.openxmlformats.org/officeDocument/2006/customXml" ds:itemID="{17BB236F-1E40-438F-95F2-06C15F3EF314}">
-  <ds:schemaRefs>
-    <ds:schemaRef ds:uri="http://schemas.microsoft.com/sharepoint/v3/contenttype/forms"/>
-  </ds:schemaRefs>
-</ds:datastoreItem>
-</file>
-
 <file path=customXml/itemProps4.xml><?xml version="1.0" encoding="utf-8"?>
-<ds:datastoreItem xmlns:ds="http://schemas.openxmlformats.org/officeDocument/2006/customXml" ds:itemID="{D8D87767-F9CA-4EDD-B37D-D695D778918B}">
+<ds:datastoreItem xmlns:ds="http://schemas.openxmlformats.org/officeDocument/2006/customXml" ds:itemID="{AB87B4B0-7C27-4A01-B5EF-374894EC064A}">
   <ds:schemaRefs>
     <ds:schemaRef ds:uri="http://schemas.openxmlformats.org/officeDocument/2006/bibliography"/>
   </ds:schemaRefs>

--- a/R-P_Backup-amizeqiri-Rapport.docx
+++ b/R-P_Backup-amizeqiri-Rapport.docx
@@ -2069,91 +2069,53 @@
       <w:proofErr w:type="spellStart"/>
       <w:proofErr w:type="gramStart"/>
       <w:r>
-        <w:t>robocopy</w:t>
+        <w:t>r</w:t>
+      </w:r>
+      <w:r>
+        <w:t>obocopy</w:t>
       </w:r>
       <w:proofErr w:type="spellEnd"/>
       <w:proofErr w:type="gramEnd"/>
       <w:r>
-        <w:t xml:space="preserve"> \\WIN2k22-FLSHR1\C$\data \\WIN2k22-BCKP1\C$\backup /MIR /R:15 /W:10 /LOG:\\WIN2k22-BCKP1\C$\backup\logs</w:t>
-      </w:r>
-      <w:bookmarkStart w:id="10" w:name="_GoBack"/>
-      <w:bookmarkEnd w:id="10"/>
-    </w:p>
-    <w:p>
-      <w:pPr>
-        <w:pStyle w:val="Titre2"/>
+        <w:t xml:space="preserve"> C:\data \\WIN2k22-BCKP1\backup /MIR /R:1 /W:10 /LOG:C:\logs\logs.txt</w:t>
+      </w:r>
+    </w:p>
+    <w:p>
+      <w:pPr>
+        <w:pStyle w:val="Retraitcorpsdetexte"/>
+      </w:pPr>
+    </w:p>
+    <w:p>
+      <w:pPr>
+        <w:pStyle w:val="Titre3"/>
       </w:pPr>
       <w:proofErr w:type="spellStart"/>
       <w:r>
-        <w:t>Veeam</w:t>
+        <w:t>Sheduled</w:t>
       </w:r>
       <w:proofErr w:type="spellEnd"/>
       <w:r>
-        <w:t xml:space="preserve"> CE</w:t>
-      </w:r>
-    </w:p>
-    <w:p>
-      <w:pPr>
-        <w:pStyle w:val="Retraitcorpsdetexte"/>
-      </w:pPr>
-    </w:p>
-    <w:p>
-      <w:pPr>
-        <w:pStyle w:val="Titre1"/>
-      </w:pPr>
-      <w:bookmarkStart w:id="11" w:name="_Toc190439311"/>
-      <w:r>
-        <w:t>Tests</w:t>
-      </w:r>
-      <w:bookmarkEnd w:id="11"/>
-    </w:p>
-    <w:p>
-      <w:pPr>
-        <w:pStyle w:val="Titre2"/>
-      </w:pPr>
-      <w:r>
-        <w:t>Shadow Copies</w:t>
-      </w:r>
-    </w:p>
-    <w:p>
-      <w:pPr>
-        <w:pStyle w:val="Retraitcorpsdetexte"/>
-      </w:pPr>
-      <w:r>
-        <w:t xml:space="preserve">J’ai créé un fichier texte de test pour le </w:t>
-      </w:r>
-      <w:r>
-        <w:t>modifier</w:t>
-      </w:r>
-      <w:r>
-        <w:t xml:space="preserve"> et vérifier si une fois </w:t>
-      </w:r>
-      <w:r>
-        <w:t xml:space="preserve">modifié, il apparaissait dans les versions précédentes </w:t>
-      </w:r>
-      <w:r>
-        <w:t xml:space="preserve">configuré </w:t>
-      </w:r>
-      <w:r>
-        <w:t>avec</w:t>
-      </w:r>
-      <w:r>
-        <w:t xml:space="preserve"> Shadow Copies.</w:t>
-      </w:r>
-    </w:p>
-    <w:p>
-      <w:pPr>
-        <w:pStyle w:val="Retraitcorpsdetexte"/>
+        <w:t xml:space="preserve"> </w:t>
+      </w:r>
+      <w:proofErr w:type="spellStart"/>
+      <w:r>
+        <w:t>task</w:t>
+      </w:r>
+      <w:proofErr w:type="spellEnd"/>
+    </w:p>
+    <w:p>
+      <w:pPr>
+        <w:pStyle w:val="Retraitcorpsdetexte3"/>
       </w:pPr>
       <w:r>
         <w:rPr>
           <w:noProof/>
         </w:rPr>
         <w:drawing>
-          <wp:inline distT="0" distB="0" distL="0" distR="0" wp14:anchorId="33C000C3" wp14:editId="4FA8064D">
-            <wp:extent cx="2201600" cy="2638425"/>
-            <wp:effectExtent l="0" t="0" r="8255" b="0"/>
-            <wp:docPr id="13" name="Image 13"/>
+          <wp:inline distT="0" distB="0" distL="0" distR="0" wp14:anchorId="54DA5F66" wp14:editId="37F3C76E">
+            <wp:extent cx="4168775" cy="3020179"/>
+            <wp:effectExtent l="0" t="0" r="3175" b="8890"/>
+            <wp:docPr id="16" name="Image 16"/>
             <wp:cNvGraphicFramePr>
               <a:graphicFrameLocks xmlns:a="http://schemas.openxmlformats.org/drawingml/2006/main" noChangeAspect="1"/>
             </wp:cNvGraphicFramePr>
@@ -2173,6 +2135,706 @@
                   <pic:spPr>
                     <a:xfrm>
                       <a:off x="0" y="0"/>
+                      <a:ext cx="4181814" cy="3029625"/>
+                    </a:xfrm>
+                    <a:prstGeom prst="rect">
+                      <a:avLst/>
+                    </a:prstGeom>
+                  </pic:spPr>
+                </pic:pic>
+              </a:graphicData>
+            </a:graphic>
+          </wp:inline>
+        </w:drawing>
+      </w:r>
+    </w:p>
+    <w:p>
+      <w:pPr>
+        <w:pStyle w:val="Retraitcorpsdetexte3"/>
+      </w:pPr>
+      <w:r>
+        <w:rPr>
+          <w:noProof/>
+        </w:rPr>
+        <w:drawing>
+          <wp:inline distT="0" distB="0" distL="0" distR="0" wp14:anchorId="226A4C21" wp14:editId="619CB532">
+            <wp:extent cx="4279343" cy="3038475"/>
+            <wp:effectExtent l="0" t="0" r="6985" b="0"/>
+            <wp:docPr id="12" name="Image 12"/>
+            <wp:cNvGraphicFramePr>
+              <a:graphicFrameLocks xmlns:a="http://schemas.openxmlformats.org/drawingml/2006/main" noChangeAspect="1"/>
+            </wp:cNvGraphicFramePr>
+            <a:graphic xmlns:a="http://schemas.openxmlformats.org/drawingml/2006/main">
+              <a:graphicData uri="http://schemas.openxmlformats.org/drawingml/2006/picture">
+                <pic:pic xmlns:pic="http://schemas.openxmlformats.org/drawingml/2006/picture">
+                  <pic:nvPicPr>
+                    <pic:cNvPr id="1" name=""/>
+                    <pic:cNvPicPr/>
+                  </pic:nvPicPr>
+                  <pic:blipFill>
+                    <a:blip r:embed="rId21"/>
+                    <a:stretch>
+                      <a:fillRect/>
+                    </a:stretch>
+                  </pic:blipFill>
+                  <pic:spPr>
+                    <a:xfrm>
+                      <a:off x="0" y="0"/>
+                      <a:ext cx="4287442" cy="3044226"/>
+                    </a:xfrm>
+                    <a:prstGeom prst="rect">
+                      <a:avLst/>
+                    </a:prstGeom>
+                  </pic:spPr>
+                </pic:pic>
+              </a:graphicData>
+            </a:graphic>
+          </wp:inline>
+        </w:drawing>
+      </w:r>
+    </w:p>
+    <w:p>
+      <w:pPr>
+        <w:pStyle w:val="Retraitcorpsdetexte3"/>
+      </w:pPr>
+      <w:r>
+        <w:rPr>
+          <w:noProof/>
+        </w:rPr>
+        <w:lastRenderedPageBreak/>
+        <w:drawing>
+          <wp:inline distT="0" distB="0" distL="0" distR="0" wp14:anchorId="44C53763" wp14:editId="2B9A6E1A">
+            <wp:extent cx="4283075" cy="3015625"/>
+            <wp:effectExtent l="0" t="0" r="3175" b="0"/>
+            <wp:docPr id="17" name="Image 17"/>
+            <wp:cNvGraphicFramePr>
+              <a:graphicFrameLocks xmlns:a="http://schemas.openxmlformats.org/drawingml/2006/main" noChangeAspect="1"/>
+            </wp:cNvGraphicFramePr>
+            <a:graphic xmlns:a="http://schemas.openxmlformats.org/drawingml/2006/main">
+              <a:graphicData uri="http://schemas.openxmlformats.org/drawingml/2006/picture">
+                <pic:pic xmlns:pic="http://schemas.openxmlformats.org/drawingml/2006/picture">
+                  <pic:nvPicPr>
+                    <pic:cNvPr id="1" name=""/>
+                    <pic:cNvPicPr/>
+                  </pic:nvPicPr>
+                  <pic:blipFill>
+                    <a:blip r:embed="rId22"/>
+                    <a:stretch>
+                      <a:fillRect/>
+                    </a:stretch>
+                  </pic:blipFill>
+                  <pic:spPr>
+                    <a:xfrm>
+                      <a:off x="0" y="0"/>
+                      <a:ext cx="4287144" cy="3018490"/>
+                    </a:xfrm>
+                    <a:prstGeom prst="rect">
+                      <a:avLst/>
+                    </a:prstGeom>
+                  </pic:spPr>
+                </pic:pic>
+              </a:graphicData>
+            </a:graphic>
+          </wp:inline>
+        </w:drawing>
+      </w:r>
+    </w:p>
+    <w:p>
+      <w:pPr>
+        <w:pStyle w:val="Retraitcorpsdetexte3"/>
+      </w:pPr>
+      <w:r>
+        <w:rPr>
+          <w:noProof/>
+        </w:rPr>
+        <w:drawing>
+          <wp:inline distT="0" distB="0" distL="0" distR="0" wp14:anchorId="321D16FD" wp14:editId="0C6DCADD">
+            <wp:extent cx="4285788" cy="3019425"/>
+            <wp:effectExtent l="0" t="0" r="635" b="0"/>
+            <wp:docPr id="18" name="Image 18"/>
+            <wp:cNvGraphicFramePr>
+              <a:graphicFrameLocks xmlns:a="http://schemas.openxmlformats.org/drawingml/2006/main" noChangeAspect="1"/>
+            </wp:cNvGraphicFramePr>
+            <a:graphic xmlns:a="http://schemas.openxmlformats.org/drawingml/2006/main">
+              <a:graphicData uri="http://schemas.openxmlformats.org/drawingml/2006/picture">
+                <pic:pic xmlns:pic="http://schemas.openxmlformats.org/drawingml/2006/picture">
+                  <pic:nvPicPr>
+                    <pic:cNvPr id="1" name=""/>
+                    <pic:cNvPicPr/>
+                  </pic:nvPicPr>
+                  <pic:blipFill>
+                    <a:blip r:embed="rId23"/>
+                    <a:stretch>
+                      <a:fillRect/>
+                    </a:stretch>
+                  </pic:blipFill>
+                  <pic:spPr>
+                    <a:xfrm>
+                      <a:off x="0" y="0"/>
+                      <a:ext cx="4294592" cy="3025628"/>
+                    </a:xfrm>
+                    <a:prstGeom prst="rect">
+                      <a:avLst/>
+                    </a:prstGeom>
+                  </pic:spPr>
+                </pic:pic>
+              </a:graphicData>
+            </a:graphic>
+          </wp:inline>
+        </w:drawing>
+      </w:r>
+    </w:p>
+    <w:p>
+      <w:pPr>
+        <w:pStyle w:val="Retraitcorpsdetexte3"/>
+      </w:pPr>
+      <w:r>
+        <w:rPr>
+          <w:noProof/>
+        </w:rPr>
+        <w:lastRenderedPageBreak/>
+        <w:drawing>
+          <wp:inline distT="0" distB="0" distL="0" distR="0" wp14:anchorId="7422E08F" wp14:editId="6F89E82D">
+            <wp:extent cx="4340225" cy="3077397"/>
+            <wp:effectExtent l="0" t="0" r="3175" b="8890"/>
+            <wp:docPr id="19" name="Image 19"/>
+            <wp:cNvGraphicFramePr>
+              <a:graphicFrameLocks xmlns:a="http://schemas.openxmlformats.org/drawingml/2006/main" noChangeAspect="1"/>
+            </wp:cNvGraphicFramePr>
+            <a:graphic xmlns:a="http://schemas.openxmlformats.org/drawingml/2006/main">
+              <a:graphicData uri="http://schemas.openxmlformats.org/drawingml/2006/picture">
+                <pic:pic xmlns:pic="http://schemas.openxmlformats.org/drawingml/2006/picture">
+                  <pic:nvPicPr>
+                    <pic:cNvPr id="1" name=""/>
+                    <pic:cNvPicPr/>
+                  </pic:nvPicPr>
+                  <pic:blipFill>
+                    <a:blip r:embed="rId24"/>
+                    <a:stretch>
+                      <a:fillRect/>
+                    </a:stretch>
+                  </pic:blipFill>
+                  <pic:spPr>
+                    <a:xfrm>
+                      <a:off x="0" y="0"/>
+                      <a:ext cx="4351279" cy="3085234"/>
+                    </a:xfrm>
+                    <a:prstGeom prst="rect">
+                      <a:avLst/>
+                    </a:prstGeom>
+                  </pic:spPr>
+                </pic:pic>
+              </a:graphicData>
+            </a:graphic>
+          </wp:inline>
+        </w:drawing>
+      </w:r>
+    </w:p>
+    <w:p>
+      <w:pPr>
+        <w:pStyle w:val="Retraitcorpsdetexte3"/>
+      </w:pPr>
+      <w:r>
+        <w:rPr>
+          <w:noProof/>
+        </w:rPr>
+        <w:drawing>
+          <wp:inline distT="0" distB="0" distL="0" distR="0" wp14:anchorId="1F366A38" wp14:editId="014F0736">
+            <wp:extent cx="4323654" cy="3038475"/>
+            <wp:effectExtent l="0" t="0" r="1270" b="0"/>
+            <wp:docPr id="20" name="Image 20"/>
+            <wp:cNvGraphicFramePr>
+              <a:graphicFrameLocks xmlns:a="http://schemas.openxmlformats.org/drawingml/2006/main" noChangeAspect="1"/>
+            </wp:cNvGraphicFramePr>
+            <a:graphic xmlns:a="http://schemas.openxmlformats.org/drawingml/2006/main">
+              <a:graphicData uri="http://schemas.openxmlformats.org/drawingml/2006/picture">
+                <pic:pic xmlns:pic="http://schemas.openxmlformats.org/drawingml/2006/picture">
+                  <pic:nvPicPr>
+                    <pic:cNvPr id="1" name=""/>
+                    <pic:cNvPicPr/>
+                  </pic:nvPicPr>
+                  <pic:blipFill>
+                    <a:blip r:embed="rId25"/>
+                    <a:stretch>
+                      <a:fillRect/>
+                    </a:stretch>
+                  </pic:blipFill>
+                  <pic:spPr>
+                    <a:xfrm>
+                      <a:off x="0" y="0"/>
+                      <a:ext cx="4337488" cy="3048197"/>
+                    </a:xfrm>
+                    <a:prstGeom prst="rect">
+                      <a:avLst/>
+                    </a:prstGeom>
+                  </pic:spPr>
+                </pic:pic>
+              </a:graphicData>
+            </a:graphic>
+          </wp:inline>
+        </w:drawing>
+      </w:r>
+    </w:p>
+    <w:p>
+      <w:pPr>
+        <w:pStyle w:val="Retraitcorpsdetexte3"/>
+      </w:pPr>
+      <w:r>
+        <w:rPr>
+          <w:noProof/>
+        </w:rPr>
+        <w:lastRenderedPageBreak/>
+        <w:drawing>
+          <wp:inline distT="0" distB="0" distL="0" distR="0" wp14:anchorId="22E436D8" wp14:editId="5F0BEB6C">
+            <wp:extent cx="4192858" cy="2962275"/>
+            <wp:effectExtent l="0" t="0" r="0" b="0"/>
+            <wp:docPr id="21" name="Image 21"/>
+            <wp:cNvGraphicFramePr>
+              <a:graphicFrameLocks xmlns:a="http://schemas.openxmlformats.org/drawingml/2006/main" noChangeAspect="1"/>
+            </wp:cNvGraphicFramePr>
+            <a:graphic xmlns:a="http://schemas.openxmlformats.org/drawingml/2006/main">
+              <a:graphicData uri="http://schemas.openxmlformats.org/drawingml/2006/picture">
+                <pic:pic xmlns:pic="http://schemas.openxmlformats.org/drawingml/2006/picture">
+                  <pic:nvPicPr>
+                    <pic:cNvPr id="1" name=""/>
+                    <pic:cNvPicPr/>
+                  </pic:nvPicPr>
+                  <pic:blipFill>
+                    <a:blip r:embed="rId26"/>
+                    <a:stretch>
+                      <a:fillRect/>
+                    </a:stretch>
+                  </pic:blipFill>
+                  <pic:spPr>
+                    <a:xfrm>
+                      <a:off x="0" y="0"/>
+                      <a:ext cx="4202788" cy="2969291"/>
+                    </a:xfrm>
+                    <a:prstGeom prst="rect">
+                      <a:avLst/>
+                    </a:prstGeom>
+                  </pic:spPr>
+                </pic:pic>
+              </a:graphicData>
+            </a:graphic>
+          </wp:inline>
+        </w:drawing>
+      </w:r>
+    </w:p>
+    <w:p>
+      <w:pPr>
+        <w:pStyle w:val="Retraitcorpsdetexte3"/>
+      </w:pPr>
+    </w:p>
+    <w:p>
+      <w:pPr>
+        <w:pStyle w:val="Titre2"/>
+      </w:pPr>
+      <w:proofErr w:type="spellStart"/>
+      <w:r>
+        <w:t>Veeam</w:t>
+      </w:r>
+      <w:proofErr w:type="spellEnd"/>
+      <w:r>
+        <w:t xml:space="preserve"> CE</w:t>
+      </w:r>
+    </w:p>
+    <w:p>
+      <w:pPr>
+        <w:pStyle w:val="Retraitcorpsdetexte"/>
+      </w:pPr>
+      <w:r>
+        <w:rPr>
+          <w:noProof/>
+        </w:rPr>
+        <w:drawing>
+          <wp:inline distT="0" distB="0" distL="0" distR="0" wp14:anchorId="7822C27E" wp14:editId="3C184C2F">
+            <wp:extent cx="4943475" cy="3868120"/>
+            <wp:effectExtent l="0" t="0" r="0" b="0"/>
+            <wp:docPr id="23" name="Image 23"/>
+            <wp:cNvGraphicFramePr>
+              <a:graphicFrameLocks xmlns:a="http://schemas.openxmlformats.org/drawingml/2006/main" noChangeAspect="1"/>
+            </wp:cNvGraphicFramePr>
+            <a:graphic xmlns:a="http://schemas.openxmlformats.org/drawingml/2006/main">
+              <a:graphicData uri="http://schemas.openxmlformats.org/drawingml/2006/picture">
+                <pic:pic xmlns:pic="http://schemas.openxmlformats.org/drawingml/2006/picture">
+                  <pic:nvPicPr>
+                    <pic:cNvPr id="1" name=""/>
+                    <pic:cNvPicPr/>
+                  </pic:nvPicPr>
+                  <pic:blipFill>
+                    <a:blip r:embed="rId27"/>
+                    <a:stretch>
+                      <a:fillRect/>
+                    </a:stretch>
+                  </pic:blipFill>
+                  <pic:spPr>
+                    <a:xfrm>
+                      <a:off x="0" y="0"/>
+                      <a:ext cx="4950675" cy="3873753"/>
+                    </a:xfrm>
+                    <a:prstGeom prst="rect">
+                      <a:avLst/>
+                    </a:prstGeom>
+                  </pic:spPr>
+                </pic:pic>
+              </a:graphicData>
+            </a:graphic>
+          </wp:inline>
+        </w:drawing>
+      </w:r>
+    </w:p>
+    <w:p>
+      <w:pPr>
+        <w:pStyle w:val="Retraitcorpsdetexte"/>
+      </w:pPr>
+      <w:r>
+        <w:lastRenderedPageBreak/>
+        <w:drawing>
+          <wp:inline distT="0" distB="0" distL="0" distR="0" wp14:anchorId="31318B61" wp14:editId="126D3D31">
+            <wp:extent cx="4779169" cy="3724275"/>
+            <wp:effectExtent l="0" t="0" r="2540" b="0"/>
+            <wp:docPr id="24" name="Image 24"/>
+            <wp:cNvGraphicFramePr>
+              <a:graphicFrameLocks xmlns:a="http://schemas.openxmlformats.org/drawingml/2006/main" noChangeAspect="1"/>
+            </wp:cNvGraphicFramePr>
+            <a:graphic xmlns:a="http://schemas.openxmlformats.org/drawingml/2006/main">
+              <a:graphicData uri="http://schemas.openxmlformats.org/drawingml/2006/picture">
+                <pic:pic xmlns:pic="http://schemas.openxmlformats.org/drawingml/2006/picture">
+                  <pic:nvPicPr>
+                    <pic:cNvPr id="1" name=""/>
+                    <pic:cNvPicPr/>
+                  </pic:nvPicPr>
+                  <pic:blipFill>
+                    <a:blip r:embed="rId28"/>
+                    <a:stretch>
+                      <a:fillRect/>
+                    </a:stretch>
+                  </pic:blipFill>
+                  <pic:spPr>
+                    <a:xfrm>
+                      <a:off x="0" y="0"/>
+                      <a:ext cx="4783551" cy="3727690"/>
+                    </a:xfrm>
+                    <a:prstGeom prst="rect">
+                      <a:avLst/>
+                    </a:prstGeom>
+                  </pic:spPr>
+                </pic:pic>
+              </a:graphicData>
+            </a:graphic>
+          </wp:inline>
+        </w:drawing>
+      </w:r>
+    </w:p>
+    <w:p>
+      <w:pPr>
+        <w:pStyle w:val="Retraitcorpsdetexte"/>
+      </w:pPr>
+      <w:r>
+        <w:drawing>
+          <wp:inline distT="0" distB="0" distL="0" distR="0" wp14:anchorId="179AF58E" wp14:editId="2ECAFA44">
+            <wp:extent cx="4229690" cy="3448531"/>
+            <wp:effectExtent l="0" t="0" r="0" b="0"/>
+            <wp:docPr id="25" name="Image 25"/>
+            <wp:cNvGraphicFramePr>
+              <a:graphicFrameLocks xmlns:a="http://schemas.openxmlformats.org/drawingml/2006/main" noChangeAspect="1"/>
+            </wp:cNvGraphicFramePr>
+            <a:graphic xmlns:a="http://schemas.openxmlformats.org/drawingml/2006/main">
+              <a:graphicData uri="http://schemas.openxmlformats.org/drawingml/2006/picture">
+                <pic:pic xmlns:pic="http://schemas.openxmlformats.org/drawingml/2006/picture">
+                  <pic:nvPicPr>
+                    <pic:cNvPr id="1" name=""/>
+                    <pic:cNvPicPr/>
+                  </pic:nvPicPr>
+                  <pic:blipFill>
+                    <a:blip r:embed="rId29"/>
+                    <a:stretch>
+                      <a:fillRect/>
+                    </a:stretch>
+                  </pic:blipFill>
+                  <pic:spPr>
+                    <a:xfrm>
+                      <a:off x="0" y="0"/>
+                      <a:ext cx="4229690" cy="3448531"/>
+                    </a:xfrm>
+                    <a:prstGeom prst="rect">
+                      <a:avLst/>
+                    </a:prstGeom>
+                  </pic:spPr>
+                </pic:pic>
+              </a:graphicData>
+            </a:graphic>
+          </wp:inline>
+        </w:drawing>
+      </w:r>
+    </w:p>
+    <w:p>
+      <w:pPr>
+        <w:pStyle w:val="Retraitcorpsdetexte"/>
+      </w:pPr>
+      <w:r>
+        <w:rPr>
+          <w:noProof/>
+        </w:rPr>
+        <w:lastRenderedPageBreak/>
+        <w:drawing>
+          <wp:inline distT="0" distB="0" distL="0" distR="0" wp14:anchorId="231239C5" wp14:editId="14DDFE8D">
+            <wp:extent cx="5010150" cy="2930965"/>
+            <wp:effectExtent l="0" t="0" r="0" b="3175"/>
+            <wp:docPr id="26" name="Image 26"/>
+            <wp:cNvGraphicFramePr>
+              <a:graphicFrameLocks xmlns:a="http://schemas.openxmlformats.org/drawingml/2006/main" noChangeAspect="1"/>
+            </wp:cNvGraphicFramePr>
+            <a:graphic xmlns:a="http://schemas.openxmlformats.org/drawingml/2006/main">
+              <a:graphicData uri="http://schemas.openxmlformats.org/drawingml/2006/picture">
+                <pic:pic xmlns:pic="http://schemas.openxmlformats.org/drawingml/2006/picture">
+                  <pic:nvPicPr>
+                    <pic:cNvPr id="1" name=""/>
+                    <pic:cNvPicPr/>
+                  </pic:nvPicPr>
+                  <pic:blipFill>
+                    <a:blip r:embed="rId30"/>
+                    <a:stretch>
+                      <a:fillRect/>
+                    </a:stretch>
+                  </pic:blipFill>
+                  <pic:spPr>
+                    <a:xfrm>
+                      <a:off x="0" y="0"/>
+                      <a:ext cx="5012214" cy="2932172"/>
+                    </a:xfrm>
+                    <a:prstGeom prst="rect">
+                      <a:avLst/>
+                    </a:prstGeom>
+                  </pic:spPr>
+                </pic:pic>
+              </a:graphicData>
+            </a:graphic>
+          </wp:inline>
+        </w:drawing>
+      </w:r>
+    </w:p>
+    <w:p>
+      <w:pPr>
+        <w:pStyle w:val="Retraitcorpsdetexte"/>
+      </w:pPr>
+      <w:r>
+        <w:rPr>
+          <w:noProof/>
+        </w:rPr>
+        <w:drawing>
+          <wp:inline distT="0" distB="0" distL="0" distR="0" wp14:anchorId="763EC133" wp14:editId="29109F3F">
+            <wp:extent cx="4910110" cy="3571875"/>
+            <wp:effectExtent l="0" t="0" r="5080" b="0"/>
+            <wp:docPr id="27" name="Image 27"/>
+            <wp:cNvGraphicFramePr>
+              <a:graphicFrameLocks xmlns:a="http://schemas.openxmlformats.org/drawingml/2006/main" noChangeAspect="1"/>
+            </wp:cNvGraphicFramePr>
+            <a:graphic xmlns:a="http://schemas.openxmlformats.org/drawingml/2006/main">
+              <a:graphicData uri="http://schemas.openxmlformats.org/drawingml/2006/picture">
+                <pic:pic xmlns:pic="http://schemas.openxmlformats.org/drawingml/2006/picture">
+                  <pic:nvPicPr>
+                    <pic:cNvPr id="1" name=""/>
+                    <pic:cNvPicPr/>
+                  </pic:nvPicPr>
+                  <pic:blipFill>
+                    <a:blip r:embed="rId31"/>
+                    <a:stretch>
+                      <a:fillRect/>
+                    </a:stretch>
+                  </pic:blipFill>
+                  <pic:spPr>
+                    <a:xfrm>
+                      <a:off x="0" y="0"/>
+                      <a:ext cx="4918572" cy="3578031"/>
+                    </a:xfrm>
+                    <a:prstGeom prst="rect">
+                      <a:avLst/>
+                    </a:prstGeom>
+                  </pic:spPr>
+                </pic:pic>
+              </a:graphicData>
+            </a:graphic>
+          </wp:inline>
+        </w:drawing>
+      </w:r>
+    </w:p>
+    <w:p>
+      <w:pPr>
+        <w:pStyle w:val="Retraitcorpsdetexte"/>
+      </w:pPr>
+      <w:r>
+        <w:rPr>
+          <w:noProof/>
+        </w:rPr>
+        <w:lastRenderedPageBreak/>
+        <w:drawing>
+          <wp:inline distT="0" distB="0" distL="0" distR="0" wp14:anchorId="3E89AD11" wp14:editId="202C73E9">
+            <wp:extent cx="4667250" cy="3393662"/>
+            <wp:effectExtent l="0" t="0" r="0" b="0"/>
+            <wp:docPr id="28" name="Image 28"/>
+            <wp:cNvGraphicFramePr>
+              <a:graphicFrameLocks xmlns:a="http://schemas.openxmlformats.org/drawingml/2006/main" noChangeAspect="1"/>
+            </wp:cNvGraphicFramePr>
+            <a:graphic xmlns:a="http://schemas.openxmlformats.org/drawingml/2006/main">
+              <a:graphicData uri="http://schemas.openxmlformats.org/drawingml/2006/picture">
+                <pic:pic xmlns:pic="http://schemas.openxmlformats.org/drawingml/2006/picture">
+                  <pic:nvPicPr>
+                    <pic:cNvPr id="1" name=""/>
+                    <pic:cNvPicPr/>
+                  </pic:nvPicPr>
+                  <pic:blipFill>
+                    <a:blip r:embed="rId32"/>
+                    <a:stretch>
+                      <a:fillRect/>
+                    </a:stretch>
+                  </pic:blipFill>
+                  <pic:spPr>
+                    <a:xfrm>
+                      <a:off x="0" y="0"/>
+                      <a:ext cx="4670948" cy="3396351"/>
+                    </a:xfrm>
+                    <a:prstGeom prst="rect">
+                      <a:avLst/>
+                    </a:prstGeom>
+                  </pic:spPr>
+                </pic:pic>
+              </a:graphicData>
+            </a:graphic>
+          </wp:inline>
+        </w:drawing>
+      </w:r>
+    </w:p>
+    <w:p>
+      <w:pPr>
+        <w:pStyle w:val="Retraitcorpsdetexte"/>
+      </w:pPr>
+      <w:bookmarkStart w:id="10" w:name="_GoBack"/>
+      <w:r>
+        <w:rPr>
+          <w:noProof/>
+        </w:rPr>
+        <w:drawing>
+          <wp:inline distT="0" distB="0" distL="0" distR="0" wp14:anchorId="03BCBA6D" wp14:editId="30207AFD">
+            <wp:extent cx="4743450" cy="3056309"/>
+            <wp:effectExtent l="0" t="0" r="0" b="0"/>
+            <wp:docPr id="29" name="Image 29"/>
+            <wp:cNvGraphicFramePr>
+              <a:graphicFrameLocks xmlns:a="http://schemas.openxmlformats.org/drawingml/2006/main" noChangeAspect="1"/>
+            </wp:cNvGraphicFramePr>
+            <a:graphic xmlns:a="http://schemas.openxmlformats.org/drawingml/2006/main">
+              <a:graphicData uri="http://schemas.openxmlformats.org/drawingml/2006/picture">
+                <pic:pic xmlns:pic="http://schemas.openxmlformats.org/drawingml/2006/picture">
+                  <pic:nvPicPr>
+                    <pic:cNvPr id="1" name=""/>
+                    <pic:cNvPicPr/>
+                  </pic:nvPicPr>
+                  <pic:blipFill>
+                    <a:blip r:embed="rId33"/>
+                    <a:stretch>
+                      <a:fillRect/>
+                    </a:stretch>
+                  </pic:blipFill>
+                  <pic:spPr>
+                    <a:xfrm>
+                      <a:off x="0" y="0"/>
+                      <a:ext cx="4752374" cy="3062059"/>
+                    </a:xfrm>
+                    <a:prstGeom prst="rect">
+                      <a:avLst/>
+                    </a:prstGeom>
+                  </pic:spPr>
+                </pic:pic>
+              </a:graphicData>
+            </a:graphic>
+          </wp:inline>
+        </w:drawing>
+      </w:r>
+    </w:p>
+    <w:bookmarkEnd w:id="10"/>
+    <w:p>
+      <w:pPr>
+        <w:pStyle w:val="Retraitcorpsdetexte"/>
+      </w:pPr>
+    </w:p>
+    <w:p>
+      <w:pPr>
+        <w:pStyle w:val="Titre1"/>
+      </w:pPr>
+      <w:bookmarkStart w:id="11" w:name="_Toc190439311"/>
+      <w:r>
+        <w:t>Tests</w:t>
+      </w:r>
+      <w:bookmarkEnd w:id="11"/>
+    </w:p>
+    <w:p>
+      <w:pPr>
+        <w:pStyle w:val="Titre2"/>
+      </w:pPr>
+      <w:r>
+        <w:t>Shadow Copies</w:t>
+      </w:r>
+    </w:p>
+    <w:p>
+      <w:pPr>
+        <w:pStyle w:val="Retraitcorpsdetexte"/>
+      </w:pPr>
+      <w:r>
+        <w:t xml:space="preserve">J’ai créé un fichier texte de test pour le </w:t>
+      </w:r>
+      <w:r>
+        <w:t>modifier</w:t>
+      </w:r>
+      <w:r>
+        <w:t xml:space="preserve"> et vérifier si une fois </w:t>
+      </w:r>
+      <w:r>
+        <w:t xml:space="preserve">modifié, il apparaissait dans les versions précédentes </w:t>
+      </w:r>
+      <w:r>
+        <w:t xml:space="preserve">configuré </w:t>
+      </w:r>
+      <w:r>
+        <w:t>avec</w:t>
+      </w:r>
+      <w:r>
+        <w:t xml:space="preserve"> Shadow Copies.</w:t>
+      </w:r>
+    </w:p>
+    <w:p>
+      <w:pPr>
+        <w:pStyle w:val="Retraitcorpsdetexte"/>
+      </w:pPr>
+      <w:r>
+        <w:rPr>
+          <w:noProof/>
+        </w:rPr>
+        <w:lastRenderedPageBreak/>
+        <w:drawing>
+          <wp:inline distT="0" distB="0" distL="0" distR="0" wp14:anchorId="33C000C3" wp14:editId="4FA8064D">
+            <wp:extent cx="2201600" cy="2638425"/>
+            <wp:effectExtent l="0" t="0" r="8255" b="0"/>
+            <wp:docPr id="13" name="Image 13"/>
+            <wp:cNvGraphicFramePr>
+              <a:graphicFrameLocks xmlns:a="http://schemas.openxmlformats.org/drawingml/2006/main" noChangeAspect="1"/>
+            </wp:cNvGraphicFramePr>
+            <a:graphic xmlns:a="http://schemas.openxmlformats.org/drawingml/2006/main">
+              <a:graphicData uri="http://schemas.openxmlformats.org/drawingml/2006/picture">
+                <pic:pic xmlns:pic="http://schemas.openxmlformats.org/drawingml/2006/picture">
+                  <pic:nvPicPr>
+                    <pic:cNvPr id="1" name=""/>
+                    <pic:cNvPicPr/>
+                  </pic:nvPicPr>
+                  <pic:blipFill>
+                    <a:blip r:embed="rId34"/>
+                    <a:stretch>
+                      <a:fillRect/>
+                    </a:stretch>
+                  </pic:blipFill>
+                  <pic:spPr>
+                    <a:xfrm>
+                      <a:off x="0" y="0"/>
                       <a:ext cx="2201600" cy="2638425"/>
                     </a:xfrm>
                     <a:prstGeom prst="rect">
@@ -2215,7 +2877,7 @@
                     <pic:cNvPicPr/>
                   </pic:nvPicPr>
                   <pic:blipFill>
-                    <a:blip r:embed="rId21"/>
+                    <a:blip r:embed="rId35"/>
                     <a:stretch>
                       <a:fillRect/>
                     </a:stretch>
@@ -2244,7 +2906,6 @@
         <w:rPr>
           <w:noProof/>
         </w:rPr>
-        <w:lastRenderedPageBreak/>
         <w:drawing>
           <wp:inline distT="0" distB="0" distL="0" distR="0" wp14:anchorId="262199C6" wp14:editId="665360AD">
             <wp:extent cx="2609850" cy="2801488"/>
@@ -2261,7 +2922,7 @@
                     <pic:cNvPicPr/>
                   </pic:nvPicPr>
                   <pic:blipFill>
-                    <a:blip r:embed="rId22"/>
+                    <a:blip r:embed="rId36"/>
                     <a:stretch>
                       <a:fillRect/>
                     </a:stretch>
@@ -2293,6 +2954,7 @@
       </w:pPr>
       <w:bookmarkStart w:id="12" w:name="_Toc190439312"/>
       <w:r>
+        <w:lastRenderedPageBreak/>
         <w:t>Problèmes rencontrés</w:t>
       </w:r>
       <w:bookmarkEnd w:id="12"/>
@@ -2324,7 +2986,7 @@
       <w:pPr>
         <w:pStyle w:val="Corpsdetexte"/>
       </w:pPr>
-      <w:hyperlink r:id="rId23" w:history="1">
+      <w:hyperlink r:id="rId37" w:history="1">
         <w:r>
           <w:rPr>
             <w:rStyle w:val="Lienhypertexte"/>
@@ -2349,7 +3011,7 @@
       <w:pPr>
         <w:pStyle w:val="Corpsdetexte"/>
       </w:pPr>
-      <w:hyperlink r:id="rId24" w:history="1">
+      <w:hyperlink r:id="rId38" w:history="1">
         <w:r>
           <w:rPr>
             <w:rStyle w:val="Lienhypertexte"/>
@@ -2370,8 +3032,8 @@
       </w:pPr>
     </w:p>
     <w:sectPr>
-      <w:headerReference w:type="default" r:id="rId25"/>
-      <w:footerReference w:type="default" r:id="rId26"/>
+      <w:headerReference w:type="default" r:id="rId39"/>
+      <w:footerReference w:type="default" r:id="rId40"/>
       <w:pgSz w:w="11906" w:h="16838" w:code="9"/>
       <w:pgMar w:top="1418" w:right="1418" w:bottom="1418" w:left="1418" w:header="709" w:footer="709" w:gutter="0"/>
       <w:cols w:space="708"/>
@@ -2442,7 +3104,7 @@
             <w:noProof/>
             <w:lang w:val="fr-FR"/>
           </w:rPr>
-          <w:t>7</w:t>
+          <w:t>14</w:t>
         </w:r>
         <w:r>
           <w:fldChar w:fldCharType="end"/>
@@ -2578,7 +3240,7 @@
         <v:path o:extrusionok="f" gradientshapeok="t" o:connecttype="rect"/>
         <o:lock v:ext="edit" aspectratio="t"/>
       </v:shapetype>
-      <v:shape id="_x0000_i1030" type="#_x0000_t75" style="width:11.25pt;height:11.25pt" o:bullet="t">
+      <v:shape id="_x0000_i1044" type="#_x0000_t75" style="width:11.25pt;height:11.25pt" o:bullet="t">
         <v:imagedata r:id="rId1" o:title="BD10263_"/>
       </v:shape>
     </w:pict>
@@ -7558,26 +8220,6 @@
 </file>
 
 <file path=customXml/item1.xml><?xml version="1.0" encoding="utf-8"?>
-<?mso-contentType ?>
-<FormTemplates xmlns="http://schemas.microsoft.com/sharepoint/v3/contenttype/forms">
-  <Display>DocumentLibraryForm</Display>
-  <Edit>DocumentLibraryForm</Edit>
-  <New>DocumentLibraryForm</New>
-</FormTemplates>
-</file>
-
-<file path=customXml/item2.xml><?xml version="1.0" encoding="utf-8"?>
-<p:properties xmlns:p="http://schemas.microsoft.com/office/2006/metadata/properties" xmlns:xsi="http://www.w3.org/2001/XMLSchema-instance" xmlns:pc="http://schemas.microsoft.com/office/infopath/2007/PartnerControls">
-  <documentManagement>
-    <TaxCatchAll xmlns="eefa3612-053e-497a-ae76-8a76877f5e22" xsi:nil="true"/>
-    <lcf76f155ced4ddcb4097134ff3c332f xmlns="b5cf4370-ac38-4b9e-9836-ef6f5df64f24">
-      <Terms xmlns="http://schemas.microsoft.com/office/infopath/2007/PartnerControls"/>
-    </lcf76f155ced4ddcb4097134ff3c332f>
-  </documentManagement>
-</p:properties>
-</file>
-
-<file path=customXml/item3.xml><?xml version="1.0" encoding="utf-8"?>
 <ct:contentTypeSchema xmlns:ct="http://schemas.microsoft.com/office/2006/metadata/contentType" xmlns:ma="http://schemas.microsoft.com/office/2006/metadata/properties/metaAttributes" ct:_="" ma:_="" ma:contentTypeName="Document" ma:contentTypeID="0x01010080C9F2488912074FB587B9AD9ADAE5BB" ma:contentTypeVersion="13" ma:contentTypeDescription="Crée un document." ma:contentTypeScope="" ma:versionID="9a86a1cd3755b5a7e53938bf3d1814c2">
   <xsd:schema xmlns:xsd="http://www.w3.org/2001/XMLSchema" xmlns:xs="http://www.w3.org/2001/XMLSchema" xmlns:p="http://schemas.microsoft.com/office/2006/metadata/properties" xmlns:ns2="b5cf4370-ac38-4b9e-9836-ef6f5df64f24" xmlns:ns3="eefa3612-053e-497a-ae76-8a76877f5e22" targetNamespace="http://schemas.microsoft.com/office/2006/metadata/properties" ma:root="true" ma:fieldsID="61a77d84c8050c9fe8f87b3554798f7f" ns2:_="" ns3:_="">
     <xsd:import namespace="b5cf4370-ac38-4b9e-9836-ef6f5df64f24"/>
@@ -7784,30 +8426,31 @@
 </ct:contentTypeSchema>
 </file>
 
+<file path=customXml/item2.xml><?xml version="1.0" encoding="utf-8"?>
+<p:properties xmlns:p="http://schemas.microsoft.com/office/2006/metadata/properties" xmlns:xsi="http://www.w3.org/2001/XMLSchema-instance" xmlns:pc="http://schemas.microsoft.com/office/infopath/2007/PartnerControls">
+  <documentManagement>
+    <TaxCatchAll xmlns="eefa3612-053e-497a-ae76-8a76877f5e22" xsi:nil="true"/>
+    <lcf76f155ced4ddcb4097134ff3c332f xmlns="b5cf4370-ac38-4b9e-9836-ef6f5df64f24">
+      <Terms xmlns="http://schemas.microsoft.com/office/infopath/2007/PartnerControls"/>
+    </lcf76f155ced4ddcb4097134ff3c332f>
+  </documentManagement>
+</p:properties>
+</file>
+
+<file path=customXml/item3.xml><?xml version="1.0" encoding="utf-8"?>
+<?mso-contentType ?>
+<FormTemplates xmlns="http://schemas.microsoft.com/sharepoint/v3/contenttype/forms">
+  <Display>DocumentLibraryForm</Display>
+  <Edit>DocumentLibraryForm</Edit>
+  <New>DocumentLibraryForm</New>
+</FormTemplates>
+</file>
+
 <file path=customXml/item4.xml><?xml version="1.0" encoding="utf-8"?>
 <b:Sources xmlns:b="http://schemas.openxmlformats.org/officeDocument/2006/bibliography" xmlns="http://schemas.openxmlformats.org/officeDocument/2006/bibliography" SelectedStyle="\APA.XSL" StyleName="APA"/>
 </file>
 
 <file path=customXml/itemProps1.xml><?xml version="1.0" encoding="utf-8"?>
-<ds:datastoreItem xmlns:ds="http://schemas.openxmlformats.org/officeDocument/2006/customXml" ds:itemID="{17BB236F-1E40-438F-95F2-06C15F3EF314}">
-  <ds:schemaRefs>
-    <ds:schemaRef ds:uri="http://schemas.microsoft.com/sharepoint/v3/contenttype/forms"/>
-  </ds:schemaRefs>
-</ds:datastoreItem>
-</file>
-
-<file path=customXml/itemProps2.xml><?xml version="1.0" encoding="utf-8"?>
-<ds:datastoreItem xmlns:ds="http://schemas.openxmlformats.org/officeDocument/2006/customXml" ds:itemID="{E4C379ED-99CE-474E-BE51-D6618EB059A5}">
-  <ds:schemaRefs>
-    <ds:schemaRef ds:uri="http://schemas.microsoft.com/office/2006/metadata/properties"/>
-    <ds:schemaRef ds:uri="http://schemas.microsoft.com/office/infopath/2007/PartnerControls"/>
-    <ds:schemaRef ds:uri="eefa3612-053e-497a-ae76-8a76877f5e22"/>
-    <ds:schemaRef ds:uri="b5cf4370-ac38-4b9e-9836-ef6f5df64f24"/>
-  </ds:schemaRefs>
-</ds:datastoreItem>
-</file>
-
-<file path=customXml/itemProps3.xml><?xml version="1.0" encoding="utf-8"?>
 <ds:datastoreItem xmlns:ds="http://schemas.openxmlformats.org/officeDocument/2006/customXml" ds:itemID="{35D0B470-5F89-4921-BC05-B444E832AD20}">
   <ds:schemaRefs>
     <ds:schemaRef ds:uri="http://schemas.microsoft.com/office/2006/metadata/contentType"/>
@@ -7826,8 +8469,27 @@
 </ds:datastoreItem>
 </file>
 
+<file path=customXml/itemProps2.xml><?xml version="1.0" encoding="utf-8"?>
+<ds:datastoreItem xmlns:ds="http://schemas.openxmlformats.org/officeDocument/2006/customXml" ds:itemID="{E4C379ED-99CE-474E-BE51-D6618EB059A5}">
+  <ds:schemaRefs>
+    <ds:schemaRef ds:uri="http://schemas.microsoft.com/office/2006/metadata/properties"/>
+    <ds:schemaRef ds:uri="http://schemas.microsoft.com/office/infopath/2007/PartnerControls"/>
+    <ds:schemaRef ds:uri="eefa3612-053e-497a-ae76-8a76877f5e22"/>
+    <ds:schemaRef ds:uri="b5cf4370-ac38-4b9e-9836-ef6f5df64f24"/>
+  </ds:schemaRefs>
+</ds:datastoreItem>
+</file>
+
+<file path=customXml/itemProps3.xml><?xml version="1.0" encoding="utf-8"?>
+<ds:datastoreItem xmlns:ds="http://schemas.openxmlformats.org/officeDocument/2006/customXml" ds:itemID="{17BB236F-1E40-438F-95F2-06C15F3EF314}">
+  <ds:schemaRefs>
+    <ds:schemaRef ds:uri="http://schemas.microsoft.com/sharepoint/v3/contenttype/forms"/>
+  </ds:schemaRefs>
+</ds:datastoreItem>
+</file>
+
 <file path=customXml/itemProps4.xml><?xml version="1.0" encoding="utf-8"?>
-<ds:datastoreItem xmlns:ds="http://schemas.openxmlformats.org/officeDocument/2006/customXml" ds:itemID="{AB87B4B0-7C27-4A01-B5EF-374894EC064A}">
+<ds:datastoreItem xmlns:ds="http://schemas.openxmlformats.org/officeDocument/2006/customXml" ds:itemID="{D3BF91A5-D335-4551-A9C0-A3D80DA3992B}">
   <ds:schemaRefs>
     <ds:schemaRef ds:uri="http://schemas.openxmlformats.org/officeDocument/2006/bibliography"/>
   </ds:schemaRefs>

--- a/R-P_Backup-amizeqiri-Rapport.docx
+++ b/R-P_Backup-amizeqiri-Rapport.docx
@@ -2489,6 +2489,9 @@
         <w:pStyle w:val="Retraitcorpsdetexte"/>
       </w:pPr>
       <w:r>
+        <w:rPr>
+          <w:noProof/>
+        </w:rPr>
         <w:lastRenderedPageBreak/>
         <w:drawing>
           <wp:inline distT="0" distB="0" distL="0" distR="0" wp14:anchorId="31318B61" wp14:editId="126D3D31">
@@ -2532,6 +2535,9 @@
         <w:pStyle w:val="Retraitcorpsdetexte"/>
       </w:pPr>
       <w:r>
+        <w:rPr>
+          <w:noProof/>
+        </w:rPr>
         <w:drawing>
           <wp:inline distT="0" distB="0" distL="0" distR="0" wp14:anchorId="179AF58E" wp14:editId="2ECAFA44">
             <wp:extent cx="4229690" cy="3448531"/>
@@ -2710,7 +2716,6 @@
       <w:pPr>
         <w:pStyle w:val="Retraitcorpsdetexte"/>
       </w:pPr>
-      <w:bookmarkStart w:id="10" w:name="_GoBack"/>
       <w:r>
         <w:rPr>
           <w:noProof/>
@@ -2752,7 +2757,393 @@
         </w:drawing>
       </w:r>
     </w:p>
-    <w:bookmarkEnd w:id="10"/>
+    <w:p>
+      <w:pPr>
+        <w:pStyle w:val="Retraitcorpsdetexte"/>
+      </w:pPr>
+      <w:r>
+        <w:rPr>
+          <w:noProof/>
+        </w:rPr>
+        <w:lastRenderedPageBreak/>
+        <w:drawing>
+          <wp:inline distT="0" distB="0" distL="0" distR="0" wp14:anchorId="267E0E35" wp14:editId="740110D2">
+            <wp:extent cx="4314825" cy="2024724"/>
+            <wp:effectExtent l="0" t="0" r="0" b="0"/>
+            <wp:docPr id="8" name="Image 8"/>
+            <wp:cNvGraphicFramePr>
+              <a:graphicFrameLocks xmlns:a="http://schemas.openxmlformats.org/drawingml/2006/main" noChangeAspect="1"/>
+            </wp:cNvGraphicFramePr>
+            <a:graphic xmlns:a="http://schemas.openxmlformats.org/drawingml/2006/main">
+              <a:graphicData uri="http://schemas.openxmlformats.org/drawingml/2006/picture">
+                <pic:pic xmlns:pic="http://schemas.openxmlformats.org/drawingml/2006/picture">
+                  <pic:nvPicPr>
+                    <pic:cNvPr id="1" name=""/>
+                    <pic:cNvPicPr/>
+                  </pic:nvPicPr>
+                  <pic:blipFill>
+                    <a:blip r:embed="rId34"/>
+                    <a:stretch>
+                      <a:fillRect/>
+                    </a:stretch>
+                  </pic:blipFill>
+                  <pic:spPr>
+                    <a:xfrm>
+                      <a:off x="0" y="0"/>
+                      <a:ext cx="4316562" cy="2025539"/>
+                    </a:xfrm>
+                    <a:prstGeom prst="rect">
+                      <a:avLst/>
+                    </a:prstGeom>
+                  </pic:spPr>
+                </pic:pic>
+              </a:graphicData>
+            </a:graphic>
+          </wp:inline>
+        </w:drawing>
+      </w:r>
+      <w:r>
+        <w:drawing>
+          <wp:inline distT="0" distB="0" distL="0" distR="0" wp14:anchorId="586D3618" wp14:editId="5266F055">
+            <wp:extent cx="4467225" cy="2570934"/>
+            <wp:effectExtent l="0" t="0" r="0" b="1270"/>
+            <wp:docPr id="7" name="Image 7"/>
+            <wp:cNvGraphicFramePr>
+              <a:graphicFrameLocks xmlns:a="http://schemas.openxmlformats.org/drawingml/2006/main" noChangeAspect="1"/>
+            </wp:cNvGraphicFramePr>
+            <a:graphic xmlns:a="http://schemas.openxmlformats.org/drawingml/2006/main">
+              <a:graphicData uri="http://schemas.openxmlformats.org/drawingml/2006/picture">
+                <pic:pic xmlns:pic="http://schemas.openxmlformats.org/drawingml/2006/picture">
+                  <pic:nvPicPr>
+                    <pic:cNvPr id="1" name=""/>
+                    <pic:cNvPicPr/>
+                  </pic:nvPicPr>
+                  <pic:blipFill>
+                    <a:blip r:embed="rId35"/>
+                    <a:stretch>
+                      <a:fillRect/>
+                    </a:stretch>
+                  </pic:blipFill>
+                  <pic:spPr>
+                    <a:xfrm>
+                      <a:off x="0" y="0"/>
+                      <a:ext cx="4470942" cy="2573073"/>
+                    </a:xfrm>
+                    <a:prstGeom prst="rect">
+                      <a:avLst/>
+                    </a:prstGeom>
+                  </pic:spPr>
+                </pic:pic>
+              </a:graphicData>
+            </a:graphic>
+          </wp:inline>
+        </w:drawing>
+      </w:r>
+    </w:p>
+    <w:p>
+      <w:pPr>
+        <w:pStyle w:val="Retraitcorpsdetexte"/>
+      </w:pPr>
+      <w:r>
+        <w:drawing>
+          <wp:inline distT="0" distB="0" distL="0" distR="0" wp14:anchorId="4E67B0B5" wp14:editId="76503049">
+            <wp:extent cx="5759450" cy="4165600"/>
+            <wp:effectExtent l="0" t="0" r="0" b="6350"/>
+            <wp:docPr id="22" name="Image 22"/>
+            <wp:cNvGraphicFramePr>
+              <a:graphicFrameLocks xmlns:a="http://schemas.openxmlformats.org/drawingml/2006/main" noChangeAspect="1"/>
+            </wp:cNvGraphicFramePr>
+            <a:graphic xmlns:a="http://schemas.openxmlformats.org/drawingml/2006/main">
+              <a:graphicData uri="http://schemas.openxmlformats.org/drawingml/2006/picture">
+                <pic:pic xmlns:pic="http://schemas.openxmlformats.org/drawingml/2006/picture">
+                  <pic:nvPicPr>
+                    <pic:cNvPr id="1" name=""/>
+                    <pic:cNvPicPr/>
+                  </pic:nvPicPr>
+                  <pic:blipFill>
+                    <a:blip r:embed="rId36"/>
+                    <a:stretch>
+                      <a:fillRect/>
+                    </a:stretch>
+                  </pic:blipFill>
+                  <pic:spPr>
+                    <a:xfrm>
+                      <a:off x="0" y="0"/>
+                      <a:ext cx="5759450" cy="4165600"/>
+                    </a:xfrm>
+                    <a:prstGeom prst="rect">
+                      <a:avLst/>
+                    </a:prstGeom>
+                  </pic:spPr>
+                </pic:pic>
+              </a:graphicData>
+            </a:graphic>
+          </wp:inline>
+        </w:drawing>
+      </w:r>
+    </w:p>
+    <w:p>
+      <w:pPr>
+        <w:pStyle w:val="Retraitcorpsdetexte"/>
+      </w:pPr>
+      <w:r>
+        <w:lastRenderedPageBreak/>
+        <w:drawing>
+          <wp:inline distT="0" distB="0" distL="0" distR="0" wp14:anchorId="69ACDC5B" wp14:editId="0A92C3F0">
+            <wp:extent cx="4829175" cy="3534296"/>
+            <wp:effectExtent l="0" t="0" r="0" b="9525"/>
+            <wp:docPr id="30" name="Image 30"/>
+            <wp:cNvGraphicFramePr>
+              <a:graphicFrameLocks xmlns:a="http://schemas.openxmlformats.org/drawingml/2006/main" noChangeAspect="1"/>
+            </wp:cNvGraphicFramePr>
+            <a:graphic xmlns:a="http://schemas.openxmlformats.org/drawingml/2006/main">
+              <a:graphicData uri="http://schemas.openxmlformats.org/drawingml/2006/picture">
+                <pic:pic xmlns:pic="http://schemas.openxmlformats.org/drawingml/2006/picture">
+                  <pic:nvPicPr>
+                    <pic:cNvPr id="1" name=""/>
+                    <pic:cNvPicPr/>
+                  </pic:nvPicPr>
+                  <pic:blipFill>
+                    <a:blip r:embed="rId37"/>
+                    <a:stretch>
+                      <a:fillRect/>
+                    </a:stretch>
+                  </pic:blipFill>
+                  <pic:spPr>
+                    <a:xfrm>
+                      <a:off x="0" y="0"/>
+                      <a:ext cx="4833033" cy="3537119"/>
+                    </a:xfrm>
+                    <a:prstGeom prst="rect">
+                      <a:avLst/>
+                    </a:prstGeom>
+                  </pic:spPr>
+                </pic:pic>
+              </a:graphicData>
+            </a:graphic>
+          </wp:inline>
+        </w:drawing>
+      </w:r>
+    </w:p>
+    <w:p>
+      <w:pPr>
+        <w:pStyle w:val="Retraitcorpsdetexte"/>
+      </w:pPr>
+      <w:r>
+        <w:drawing>
+          <wp:inline distT="0" distB="0" distL="0" distR="0" wp14:anchorId="2352975A" wp14:editId="5AF406ED">
+            <wp:extent cx="4876800" cy="3560010"/>
+            <wp:effectExtent l="0" t="0" r="0" b="2540"/>
+            <wp:docPr id="31" name="Image 31"/>
+            <wp:cNvGraphicFramePr>
+              <a:graphicFrameLocks xmlns:a="http://schemas.openxmlformats.org/drawingml/2006/main" noChangeAspect="1"/>
+            </wp:cNvGraphicFramePr>
+            <a:graphic xmlns:a="http://schemas.openxmlformats.org/drawingml/2006/main">
+              <a:graphicData uri="http://schemas.openxmlformats.org/drawingml/2006/picture">
+                <pic:pic xmlns:pic="http://schemas.openxmlformats.org/drawingml/2006/picture">
+                  <pic:nvPicPr>
+                    <pic:cNvPr id="1" name=""/>
+                    <pic:cNvPicPr/>
+                  </pic:nvPicPr>
+                  <pic:blipFill>
+                    <a:blip r:embed="rId38"/>
+                    <a:stretch>
+                      <a:fillRect/>
+                    </a:stretch>
+                  </pic:blipFill>
+                  <pic:spPr>
+                    <a:xfrm>
+                      <a:off x="0" y="0"/>
+                      <a:ext cx="4879924" cy="3562290"/>
+                    </a:xfrm>
+                    <a:prstGeom prst="rect">
+                      <a:avLst/>
+                    </a:prstGeom>
+                  </pic:spPr>
+                </pic:pic>
+              </a:graphicData>
+            </a:graphic>
+          </wp:inline>
+        </w:drawing>
+      </w:r>
+    </w:p>
+    <w:p>
+      <w:pPr>
+        <w:pStyle w:val="Retraitcorpsdetexte"/>
+      </w:pPr>
+      <w:r>
+        <w:lastRenderedPageBreak/>
+        <w:drawing>
+          <wp:inline distT="0" distB="0" distL="0" distR="0" wp14:anchorId="07D82972" wp14:editId="2F086710">
+            <wp:extent cx="5079563" cy="3705225"/>
+            <wp:effectExtent l="0" t="0" r="6985" b="0"/>
+            <wp:docPr id="32" name="Image 32"/>
+            <wp:cNvGraphicFramePr>
+              <a:graphicFrameLocks xmlns:a="http://schemas.openxmlformats.org/drawingml/2006/main" noChangeAspect="1"/>
+            </wp:cNvGraphicFramePr>
+            <a:graphic xmlns:a="http://schemas.openxmlformats.org/drawingml/2006/main">
+              <a:graphicData uri="http://schemas.openxmlformats.org/drawingml/2006/picture">
+                <pic:pic xmlns:pic="http://schemas.openxmlformats.org/drawingml/2006/picture">
+                  <pic:nvPicPr>
+                    <pic:cNvPr id="1" name=""/>
+                    <pic:cNvPicPr/>
+                  </pic:nvPicPr>
+                  <pic:blipFill>
+                    <a:blip r:embed="rId39"/>
+                    <a:stretch>
+                      <a:fillRect/>
+                    </a:stretch>
+                  </pic:blipFill>
+                  <pic:spPr>
+                    <a:xfrm>
+                      <a:off x="0" y="0"/>
+                      <a:ext cx="5085758" cy="3709744"/>
+                    </a:xfrm>
+                    <a:prstGeom prst="rect">
+                      <a:avLst/>
+                    </a:prstGeom>
+                  </pic:spPr>
+                </pic:pic>
+              </a:graphicData>
+            </a:graphic>
+          </wp:inline>
+        </w:drawing>
+      </w:r>
+    </w:p>
+    <w:p>
+      <w:pPr>
+        <w:pStyle w:val="Retraitcorpsdetexte"/>
+      </w:pPr>
+      <w:r>
+        <w:drawing>
+          <wp:inline distT="0" distB="0" distL="0" distR="0" wp14:anchorId="7549D17C" wp14:editId="200DE228">
+            <wp:extent cx="5191125" cy="3798049"/>
+            <wp:effectExtent l="0" t="0" r="0" b="0"/>
+            <wp:docPr id="33" name="Image 33"/>
+            <wp:cNvGraphicFramePr>
+              <a:graphicFrameLocks xmlns:a="http://schemas.openxmlformats.org/drawingml/2006/main" noChangeAspect="1"/>
+            </wp:cNvGraphicFramePr>
+            <a:graphic xmlns:a="http://schemas.openxmlformats.org/drawingml/2006/main">
+              <a:graphicData uri="http://schemas.openxmlformats.org/drawingml/2006/picture">
+                <pic:pic xmlns:pic="http://schemas.openxmlformats.org/drawingml/2006/picture">
+                  <pic:nvPicPr>
+                    <pic:cNvPr id="1" name=""/>
+                    <pic:cNvPicPr/>
+                  </pic:nvPicPr>
+                  <pic:blipFill>
+                    <a:blip r:embed="rId40"/>
+                    <a:stretch>
+                      <a:fillRect/>
+                    </a:stretch>
+                  </pic:blipFill>
+                  <pic:spPr>
+                    <a:xfrm>
+                      <a:off x="0" y="0"/>
+                      <a:ext cx="5192459" cy="3799025"/>
+                    </a:xfrm>
+                    <a:prstGeom prst="rect">
+                      <a:avLst/>
+                    </a:prstGeom>
+                  </pic:spPr>
+                </pic:pic>
+              </a:graphicData>
+            </a:graphic>
+          </wp:inline>
+        </w:drawing>
+      </w:r>
+    </w:p>
+    <w:p>
+      <w:pPr>
+        <w:pStyle w:val="Retraitcorpsdetexte"/>
+      </w:pPr>
+      <w:r>
+        <w:lastRenderedPageBreak/>
+        <w:drawing>
+          <wp:inline distT="0" distB="0" distL="0" distR="0" wp14:anchorId="0C82D3ED" wp14:editId="17D5130A">
+            <wp:extent cx="4857750" cy="3550924"/>
+            <wp:effectExtent l="0" t="0" r="0" b="0"/>
+            <wp:docPr id="34" name="Image 34"/>
+            <wp:cNvGraphicFramePr>
+              <a:graphicFrameLocks xmlns:a="http://schemas.openxmlformats.org/drawingml/2006/main" noChangeAspect="1"/>
+            </wp:cNvGraphicFramePr>
+            <a:graphic xmlns:a="http://schemas.openxmlformats.org/drawingml/2006/main">
+              <a:graphicData uri="http://schemas.openxmlformats.org/drawingml/2006/picture">
+                <pic:pic xmlns:pic="http://schemas.openxmlformats.org/drawingml/2006/picture">
+                  <pic:nvPicPr>
+                    <pic:cNvPr id="1" name=""/>
+                    <pic:cNvPicPr/>
+                  </pic:nvPicPr>
+                  <pic:blipFill>
+                    <a:blip r:embed="rId41"/>
+                    <a:stretch>
+                      <a:fillRect/>
+                    </a:stretch>
+                  </pic:blipFill>
+                  <pic:spPr>
+                    <a:xfrm>
+                      <a:off x="0" y="0"/>
+                      <a:ext cx="4863333" cy="3555005"/>
+                    </a:xfrm>
+                    <a:prstGeom prst="rect">
+                      <a:avLst/>
+                    </a:prstGeom>
+                  </pic:spPr>
+                </pic:pic>
+              </a:graphicData>
+            </a:graphic>
+          </wp:inline>
+        </w:drawing>
+      </w:r>
+    </w:p>
+    <w:p>
+      <w:pPr>
+        <w:pStyle w:val="Retraitcorpsdetexte"/>
+      </w:pPr>
+      <w:r>
+        <w:drawing>
+          <wp:inline distT="0" distB="0" distL="0" distR="0" wp14:anchorId="7683FDDB" wp14:editId="692D23B4">
+            <wp:extent cx="5048250" cy="3188134"/>
+            <wp:effectExtent l="0" t="0" r="0" b="0"/>
+            <wp:docPr id="35" name="Image 35"/>
+            <wp:cNvGraphicFramePr>
+              <a:graphicFrameLocks xmlns:a="http://schemas.openxmlformats.org/drawingml/2006/main" noChangeAspect="1"/>
+            </wp:cNvGraphicFramePr>
+            <a:graphic xmlns:a="http://schemas.openxmlformats.org/drawingml/2006/main">
+              <a:graphicData uri="http://schemas.openxmlformats.org/drawingml/2006/picture">
+                <pic:pic xmlns:pic="http://schemas.openxmlformats.org/drawingml/2006/picture">
+                  <pic:nvPicPr>
+                    <pic:cNvPr id="1" name=""/>
+                    <pic:cNvPicPr/>
+                  </pic:nvPicPr>
+                  <pic:blipFill>
+                    <a:blip r:embed="rId42"/>
+                    <a:stretch>
+                      <a:fillRect/>
+                    </a:stretch>
+                  </pic:blipFill>
+                  <pic:spPr>
+                    <a:xfrm>
+                      <a:off x="0" y="0"/>
+                      <a:ext cx="5056297" cy="3193216"/>
+                    </a:xfrm>
+                    <a:prstGeom prst="rect">
+                      <a:avLst/>
+                    </a:prstGeom>
+                  </pic:spPr>
+                </pic:pic>
+              </a:graphicData>
+            </a:graphic>
+          </wp:inline>
+        </w:drawing>
+      </w:r>
+    </w:p>
+    <w:p>
+      <w:pPr>
+        <w:pStyle w:val="Retraitcorpsdetexte"/>
+      </w:pPr>
+      <w:bookmarkStart w:id="10" w:name="_GoBack"/>
+      <w:bookmarkEnd w:id="10"/>
+    </w:p>
     <w:p>
       <w:pPr>
         <w:pStyle w:val="Retraitcorpsdetexte"/>
@@ -2827,7 +3218,7 @@
                     <pic:cNvPicPr/>
                   </pic:nvPicPr>
                   <pic:blipFill>
-                    <a:blip r:embed="rId34"/>
+                    <a:blip r:embed="rId43"/>
                     <a:stretch>
                       <a:fillRect/>
                     </a:stretch>
@@ -2877,7 +3268,7 @@
                     <pic:cNvPicPr/>
                   </pic:nvPicPr>
                   <pic:blipFill>
-                    <a:blip r:embed="rId35"/>
+                    <a:blip r:embed="rId44"/>
                     <a:stretch>
                       <a:fillRect/>
                     </a:stretch>
@@ -2922,7 +3313,7 @@
                     <pic:cNvPicPr/>
                   </pic:nvPicPr>
                   <pic:blipFill>
-                    <a:blip r:embed="rId36"/>
+                    <a:blip r:embed="rId45"/>
                     <a:stretch>
                       <a:fillRect/>
                     </a:stretch>
@@ -2950,6 +3341,21 @@
     </w:p>
     <w:p>
       <w:pPr>
+        <w:pStyle w:val="Titre2"/>
+      </w:pPr>
+      <w:proofErr w:type="spellStart"/>
+      <w:r>
+        <w:t>Robocopy</w:t>
+      </w:r>
+      <w:proofErr w:type="spellEnd"/>
+    </w:p>
+    <w:p>
+      <w:pPr>
+        <w:pStyle w:val="Retraitcorpsdetexte"/>
+      </w:pPr>
+    </w:p>
+    <w:p>
+      <w:pPr>
         <w:pStyle w:val="Titre1"/>
       </w:pPr>
       <w:bookmarkStart w:id="12" w:name="_Toc190439312"/>
@@ -2986,7 +3392,7 @@
       <w:pPr>
         <w:pStyle w:val="Corpsdetexte"/>
       </w:pPr>
-      <w:hyperlink r:id="rId37" w:history="1">
+      <w:hyperlink r:id="rId46" w:history="1">
         <w:r>
           <w:rPr>
             <w:rStyle w:val="Lienhypertexte"/>
@@ -3011,7 +3417,7 @@
       <w:pPr>
         <w:pStyle w:val="Corpsdetexte"/>
       </w:pPr>
-      <w:hyperlink r:id="rId38" w:history="1">
+      <w:hyperlink r:id="rId47" w:history="1">
         <w:r>
           <w:rPr>
             <w:rStyle w:val="Lienhypertexte"/>
@@ -3032,8 +3438,8 @@
       </w:pPr>
     </w:p>
     <w:sectPr>
-      <w:headerReference w:type="default" r:id="rId39"/>
-      <w:footerReference w:type="default" r:id="rId40"/>
+      <w:headerReference w:type="default" r:id="rId48"/>
+      <w:footerReference w:type="default" r:id="rId49"/>
       <w:pgSz w:w="11906" w:h="16838" w:code="9"/>
       <w:pgMar w:top="1418" w:right="1418" w:bottom="1418" w:left="1418" w:header="709" w:footer="709" w:gutter="0"/>
       <w:cols w:space="708"/>
@@ -3104,7 +3510,7 @@
             <w:noProof/>
             <w:lang w:val="fr-FR"/>
           </w:rPr>
-          <w:t>14</w:t>
+          <w:t>19</w:t>
         </w:r>
         <w:r>
           <w:fldChar w:fldCharType="end"/>
@@ -3240,7 +3646,7 @@
         <v:path o:extrusionok="f" gradientshapeok="t" o:connecttype="rect"/>
         <o:lock v:ext="edit" aspectratio="t"/>
       </v:shapetype>
-      <v:shape id="_x0000_i1044" type="#_x0000_t75" style="width:11.25pt;height:11.25pt" o:bullet="t">
+      <v:shape id="_x0000_i1029" type="#_x0000_t75" style="width:11.25pt;height:11.25pt" o:bullet="t">
         <v:imagedata r:id="rId1" o:title="BD10263_"/>
       </v:shape>
     </w:pict>
@@ -8220,6 +8626,26 @@
 </file>
 
 <file path=customXml/item1.xml><?xml version="1.0" encoding="utf-8"?>
+<?mso-contentType ?>
+<FormTemplates xmlns="http://schemas.microsoft.com/sharepoint/v3/contenttype/forms">
+  <Display>DocumentLibraryForm</Display>
+  <Edit>DocumentLibraryForm</Edit>
+  <New>DocumentLibraryForm</New>
+</FormTemplates>
+</file>
+
+<file path=customXml/item2.xml><?xml version="1.0" encoding="utf-8"?>
+<p:properties xmlns:p="http://schemas.microsoft.com/office/2006/metadata/properties" xmlns:xsi="http://www.w3.org/2001/XMLSchema-instance" xmlns:pc="http://schemas.microsoft.com/office/infopath/2007/PartnerControls">
+  <documentManagement>
+    <TaxCatchAll xmlns="eefa3612-053e-497a-ae76-8a76877f5e22" xsi:nil="true"/>
+    <lcf76f155ced4ddcb4097134ff3c332f xmlns="b5cf4370-ac38-4b9e-9836-ef6f5df64f24">
+      <Terms xmlns="http://schemas.microsoft.com/office/infopath/2007/PartnerControls"/>
+    </lcf76f155ced4ddcb4097134ff3c332f>
+  </documentManagement>
+</p:properties>
+</file>
+
+<file path=customXml/item3.xml><?xml version="1.0" encoding="utf-8"?>
 <ct:contentTypeSchema xmlns:ct="http://schemas.microsoft.com/office/2006/metadata/contentType" xmlns:ma="http://schemas.microsoft.com/office/2006/metadata/properties/metaAttributes" ct:_="" ma:_="" ma:contentTypeName="Document" ma:contentTypeID="0x01010080C9F2488912074FB587B9AD9ADAE5BB" ma:contentTypeVersion="13" ma:contentTypeDescription="Crée un document." ma:contentTypeScope="" ma:versionID="9a86a1cd3755b5a7e53938bf3d1814c2">
   <xsd:schema xmlns:xsd="http://www.w3.org/2001/XMLSchema" xmlns:xs="http://www.w3.org/2001/XMLSchema" xmlns:p="http://schemas.microsoft.com/office/2006/metadata/properties" xmlns:ns2="b5cf4370-ac38-4b9e-9836-ef6f5df64f24" xmlns:ns3="eefa3612-053e-497a-ae76-8a76877f5e22" targetNamespace="http://schemas.microsoft.com/office/2006/metadata/properties" ma:root="true" ma:fieldsID="61a77d84c8050c9fe8f87b3554798f7f" ns2:_="" ns3:_="">
     <xsd:import namespace="b5cf4370-ac38-4b9e-9836-ef6f5df64f24"/>
@@ -8426,31 +8852,30 @@
 </ct:contentTypeSchema>
 </file>
 
-<file path=customXml/item2.xml><?xml version="1.0" encoding="utf-8"?>
-<p:properties xmlns:p="http://schemas.microsoft.com/office/2006/metadata/properties" xmlns:xsi="http://www.w3.org/2001/XMLSchema-instance" xmlns:pc="http://schemas.microsoft.com/office/infopath/2007/PartnerControls">
-  <documentManagement>
-    <TaxCatchAll xmlns="eefa3612-053e-497a-ae76-8a76877f5e22" xsi:nil="true"/>
-    <lcf76f155ced4ddcb4097134ff3c332f xmlns="b5cf4370-ac38-4b9e-9836-ef6f5df64f24">
-      <Terms xmlns="http://schemas.microsoft.com/office/infopath/2007/PartnerControls"/>
-    </lcf76f155ced4ddcb4097134ff3c332f>
-  </documentManagement>
-</p:properties>
-</file>
-
-<file path=customXml/item3.xml><?xml version="1.0" encoding="utf-8"?>
-<?mso-contentType ?>
-<FormTemplates xmlns="http://schemas.microsoft.com/sharepoint/v3/contenttype/forms">
-  <Display>DocumentLibraryForm</Display>
-  <Edit>DocumentLibraryForm</Edit>
-  <New>DocumentLibraryForm</New>
-</FormTemplates>
-</file>
-
 <file path=customXml/item4.xml><?xml version="1.0" encoding="utf-8"?>
 <b:Sources xmlns:b="http://schemas.openxmlformats.org/officeDocument/2006/bibliography" xmlns="http://schemas.openxmlformats.org/officeDocument/2006/bibliography" SelectedStyle="\APA.XSL" StyleName="APA"/>
 </file>
 
 <file path=customXml/itemProps1.xml><?xml version="1.0" encoding="utf-8"?>
+<ds:datastoreItem xmlns:ds="http://schemas.openxmlformats.org/officeDocument/2006/customXml" ds:itemID="{17BB236F-1E40-438F-95F2-06C15F3EF314}">
+  <ds:schemaRefs>
+    <ds:schemaRef ds:uri="http://schemas.microsoft.com/sharepoint/v3/contenttype/forms"/>
+  </ds:schemaRefs>
+</ds:datastoreItem>
+</file>
+
+<file path=customXml/itemProps2.xml><?xml version="1.0" encoding="utf-8"?>
+<ds:datastoreItem xmlns:ds="http://schemas.openxmlformats.org/officeDocument/2006/customXml" ds:itemID="{E4C379ED-99CE-474E-BE51-D6618EB059A5}">
+  <ds:schemaRefs>
+    <ds:schemaRef ds:uri="http://schemas.microsoft.com/office/2006/metadata/properties"/>
+    <ds:schemaRef ds:uri="http://schemas.microsoft.com/office/infopath/2007/PartnerControls"/>
+    <ds:schemaRef ds:uri="eefa3612-053e-497a-ae76-8a76877f5e22"/>
+    <ds:schemaRef ds:uri="b5cf4370-ac38-4b9e-9836-ef6f5df64f24"/>
+  </ds:schemaRefs>
+</ds:datastoreItem>
+</file>
+
+<file path=customXml/itemProps3.xml><?xml version="1.0" encoding="utf-8"?>
 <ds:datastoreItem xmlns:ds="http://schemas.openxmlformats.org/officeDocument/2006/customXml" ds:itemID="{35D0B470-5F89-4921-BC05-B444E832AD20}">
   <ds:schemaRefs>
     <ds:schemaRef ds:uri="http://schemas.microsoft.com/office/2006/metadata/contentType"/>
@@ -8469,27 +8894,8 @@
 </ds:datastoreItem>
 </file>
 
-<file path=customXml/itemProps2.xml><?xml version="1.0" encoding="utf-8"?>
-<ds:datastoreItem xmlns:ds="http://schemas.openxmlformats.org/officeDocument/2006/customXml" ds:itemID="{E4C379ED-99CE-474E-BE51-D6618EB059A5}">
-  <ds:schemaRefs>
-    <ds:schemaRef ds:uri="http://schemas.microsoft.com/office/2006/metadata/properties"/>
-    <ds:schemaRef ds:uri="http://schemas.microsoft.com/office/infopath/2007/PartnerControls"/>
-    <ds:schemaRef ds:uri="eefa3612-053e-497a-ae76-8a76877f5e22"/>
-    <ds:schemaRef ds:uri="b5cf4370-ac38-4b9e-9836-ef6f5df64f24"/>
-  </ds:schemaRefs>
-</ds:datastoreItem>
-</file>
-
-<file path=customXml/itemProps3.xml><?xml version="1.0" encoding="utf-8"?>
-<ds:datastoreItem xmlns:ds="http://schemas.openxmlformats.org/officeDocument/2006/customXml" ds:itemID="{17BB236F-1E40-438F-95F2-06C15F3EF314}">
-  <ds:schemaRefs>
-    <ds:schemaRef ds:uri="http://schemas.microsoft.com/sharepoint/v3/contenttype/forms"/>
-  </ds:schemaRefs>
-</ds:datastoreItem>
-</file>
-
 <file path=customXml/itemProps4.xml><?xml version="1.0" encoding="utf-8"?>
-<ds:datastoreItem xmlns:ds="http://schemas.openxmlformats.org/officeDocument/2006/customXml" ds:itemID="{D3BF91A5-D335-4551-A9C0-A3D80DA3992B}">
+<ds:datastoreItem xmlns:ds="http://schemas.openxmlformats.org/officeDocument/2006/customXml" ds:itemID="{C4D24138-E326-4691-9D71-C04575923E5F}">
   <ds:schemaRefs>
     <ds:schemaRef ds:uri="http://schemas.openxmlformats.org/officeDocument/2006/bibliography"/>
   </ds:schemaRefs>

--- a/R-P_Backup-amizeqiri-Rapport.docx
+++ b/R-P_Backup-amizeqiri-Rapport.docx
@@ -2803,6 +2803,9 @@
         </w:drawing>
       </w:r>
       <w:r>
+        <w:rPr>
+          <w:noProof/>
+        </w:rPr>
         <w:drawing>
           <wp:inline distT="0" distB="0" distL="0" distR="0" wp14:anchorId="586D3618" wp14:editId="5266F055">
             <wp:extent cx="4467225" cy="2570934"/>
@@ -2845,6 +2848,9 @@
         <w:pStyle w:val="Retraitcorpsdetexte"/>
       </w:pPr>
       <w:r>
+        <w:rPr>
+          <w:noProof/>
+        </w:rPr>
         <w:drawing>
           <wp:inline distT="0" distB="0" distL="0" distR="0" wp14:anchorId="4E67B0B5" wp14:editId="76503049">
             <wp:extent cx="5759450" cy="4165600"/>
@@ -2887,6 +2893,9 @@
         <w:pStyle w:val="Retraitcorpsdetexte"/>
       </w:pPr>
       <w:r>
+        <w:rPr>
+          <w:noProof/>
+        </w:rPr>
         <w:lastRenderedPageBreak/>
         <w:drawing>
           <wp:inline distT="0" distB="0" distL="0" distR="0" wp14:anchorId="69ACDC5B" wp14:editId="0A92C3F0">
@@ -2930,6 +2939,9 @@
         <w:pStyle w:val="Retraitcorpsdetexte"/>
       </w:pPr>
       <w:r>
+        <w:rPr>
+          <w:noProof/>
+        </w:rPr>
         <w:drawing>
           <wp:inline distT="0" distB="0" distL="0" distR="0" wp14:anchorId="2352975A" wp14:editId="5AF406ED">
             <wp:extent cx="4876800" cy="3560010"/>
@@ -2972,6 +2984,9 @@
         <w:pStyle w:val="Retraitcorpsdetexte"/>
       </w:pPr>
       <w:r>
+        <w:rPr>
+          <w:noProof/>
+        </w:rPr>
         <w:lastRenderedPageBreak/>
         <w:drawing>
           <wp:inline distT="0" distB="0" distL="0" distR="0" wp14:anchorId="07D82972" wp14:editId="2F086710">
@@ -3015,6 +3030,9 @@
         <w:pStyle w:val="Retraitcorpsdetexte"/>
       </w:pPr>
       <w:r>
+        <w:rPr>
+          <w:noProof/>
+        </w:rPr>
         <w:drawing>
           <wp:inline distT="0" distB="0" distL="0" distR="0" wp14:anchorId="7549D17C" wp14:editId="200DE228">
             <wp:extent cx="5191125" cy="3798049"/>
@@ -3057,6 +3075,9 @@
         <w:pStyle w:val="Retraitcorpsdetexte"/>
       </w:pPr>
       <w:r>
+        <w:rPr>
+          <w:noProof/>
+        </w:rPr>
         <w:lastRenderedPageBreak/>
         <w:drawing>
           <wp:inline distT="0" distB="0" distL="0" distR="0" wp14:anchorId="0C82D3ED" wp14:editId="17D5130A">
@@ -3100,6 +3121,9 @@
         <w:pStyle w:val="Retraitcorpsdetexte"/>
       </w:pPr>
       <w:r>
+        <w:rPr>
+          <w:noProof/>
+        </w:rPr>
         <w:drawing>
           <wp:inline distT="0" distB="0" distL="0" distR="0" wp14:anchorId="7683FDDB" wp14:editId="692D23B4">
             <wp:extent cx="5048250" cy="3188134"/>
@@ -3141,23 +3165,143 @@
       <w:pPr>
         <w:pStyle w:val="Retraitcorpsdetexte"/>
       </w:pPr>
-      <w:bookmarkStart w:id="10" w:name="_GoBack"/>
+      <w:r>
+        <w:lastRenderedPageBreak/>
+        <w:drawing>
+          <wp:inline distT="0" distB="0" distL="0" distR="0" wp14:anchorId="592E13F5" wp14:editId="6FE52DA0">
+            <wp:extent cx="4791075" cy="2236011"/>
+            <wp:effectExtent l="0" t="0" r="0" b="0"/>
+            <wp:docPr id="36" name="Image 36"/>
+            <wp:cNvGraphicFramePr>
+              <a:graphicFrameLocks xmlns:a="http://schemas.openxmlformats.org/drawingml/2006/main" noChangeAspect="1"/>
+            </wp:cNvGraphicFramePr>
+            <a:graphic xmlns:a="http://schemas.openxmlformats.org/drawingml/2006/main">
+              <a:graphicData uri="http://schemas.openxmlformats.org/drawingml/2006/picture">
+                <pic:pic xmlns:pic="http://schemas.openxmlformats.org/drawingml/2006/picture">
+                  <pic:nvPicPr>
+                    <pic:cNvPr id="1" name=""/>
+                    <pic:cNvPicPr/>
+                  </pic:nvPicPr>
+                  <pic:blipFill>
+                    <a:blip r:embed="rId43"/>
+                    <a:stretch>
+                      <a:fillRect/>
+                    </a:stretch>
+                  </pic:blipFill>
+                  <pic:spPr>
+                    <a:xfrm>
+                      <a:off x="0" y="0"/>
+                      <a:ext cx="4794094" cy="2237420"/>
+                    </a:xfrm>
+                    <a:prstGeom prst="rect">
+                      <a:avLst/>
+                    </a:prstGeom>
+                  </pic:spPr>
+                </pic:pic>
+              </a:graphicData>
+            </a:graphic>
+          </wp:inline>
+        </w:drawing>
+      </w:r>
+    </w:p>
+    <w:p>
+      <w:pPr>
+        <w:pStyle w:val="Retraitcorpsdetexte"/>
+      </w:pPr>
+      <w:r>
+        <w:drawing>
+          <wp:inline distT="0" distB="0" distL="0" distR="0" wp14:anchorId="3B1277B4" wp14:editId="0CE15804">
+            <wp:extent cx="4781550" cy="612110"/>
+            <wp:effectExtent l="0" t="0" r="0" b="0"/>
+            <wp:docPr id="37" name="Image 37"/>
+            <wp:cNvGraphicFramePr>
+              <a:graphicFrameLocks xmlns:a="http://schemas.openxmlformats.org/drawingml/2006/main" noChangeAspect="1"/>
+            </wp:cNvGraphicFramePr>
+            <a:graphic xmlns:a="http://schemas.openxmlformats.org/drawingml/2006/main">
+              <a:graphicData uri="http://schemas.openxmlformats.org/drawingml/2006/picture">
+                <pic:pic xmlns:pic="http://schemas.openxmlformats.org/drawingml/2006/picture">
+                  <pic:nvPicPr>
+                    <pic:cNvPr id="1" name=""/>
+                    <pic:cNvPicPr/>
+                  </pic:nvPicPr>
+                  <pic:blipFill>
+                    <a:blip r:embed="rId44"/>
+                    <a:stretch>
+                      <a:fillRect/>
+                    </a:stretch>
+                  </pic:blipFill>
+                  <pic:spPr>
+                    <a:xfrm>
+                      <a:off x="0" y="0"/>
+                      <a:ext cx="4815752" cy="616488"/>
+                    </a:xfrm>
+                    <a:prstGeom prst="rect">
+                      <a:avLst/>
+                    </a:prstGeom>
+                  </pic:spPr>
+                </pic:pic>
+              </a:graphicData>
+            </a:graphic>
+          </wp:inline>
+        </w:drawing>
+      </w:r>
+    </w:p>
+    <w:p>
+      <w:pPr>
+        <w:pStyle w:val="Retraitcorpsdetexte"/>
+      </w:pPr>
+    </w:p>
+    <w:p>
+      <w:pPr>
+        <w:pStyle w:val="Retraitcorpsdetexte"/>
+      </w:pPr>
+      <w:r>
+        <w:drawing>
+          <wp:inline distT="0" distB="0" distL="0" distR="0" wp14:anchorId="6BAFA2EF" wp14:editId="04F6AEC4">
+            <wp:extent cx="4810536" cy="3009900"/>
+            <wp:effectExtent l="0" t="0" r="9525" b="0"/>
+            <wp:docPr id="38" name="Image 38"/>
+            <wp:cNvGraphicFramePr>
+              <a:graphicFrameLocks xmlns:a="http://schemas.openxmlformats.org/drawingml/2006/main" noChangeAspect="1"/>
+            </wp:cNvGraphicFramePr>
+            <a:graphic xmlns:a="http://schemas.openxmlformats.org/drawingml/2006/main">
+              <a:graphicData uri="http://schemas.openxmlformats.org/drawingml/2006/picture">
+                <pic:pic xmlns:pic="http://schemas.openxmlformats.org/drawingml/2006/picture">
+                  <pic:nvPicPr>
+                    <pic:cNvPr id="1" name=""/>
+                    <pic:cNvPicPr/>
+                  </pic:nvPicPr>
+                  <pic:blipFill>
+                    <a:blip r:embed="rId45"/>
+                    <a:stretch>
+                      <a:fillRect/>
+                    </a:stretch>
+                  </pic:blipFill>
+                  <pic:spPr>
+                    <a:xfrm>
+                      <a:off x="0" y="0"/>
+                      <a:ext cx="4820091" cy="3015878"/>
+                    </a:xfrm>
+                    <a:prstGeom prst="rect">
+                      <a:avLst/>
+                    </a:prstGeom>
+                  </pic:spPr>
+                </pic:pic>
+              </a:graphicData>
+            </a:graphic>
+          </wp:inline>
+        </w:drawing>
+      </w:r>
+    </w:p>
+    <w:p>
+      <w:pPr>
+        <w:pStyle w:val="Titre1"/>
+      </w:pPr>
+      <w:bookmarkStart w:id="10" w:name="_Toc190439311"/>
+      <w:r>
+        <w:t>Tests</w:t>
+      </w:r>
       <w:bookmarkEnd w:id="10"/>
-    </w:p>
-    <w:p>
-      <w:pPr>
-        <w:pStyle w:val="Retraitcorpsdetexte"/>
-      </w:pPr>
-    </w:p>
-    <w:p>
-      <w:pPr>
-        <w:pStyle w:val="Titre1"/>
-      </w:pPr>
-      <w:bookmarkStart w:id="11" w:name="_Toc190439311"/>
-      <w:r>
-        <w:t>Tests</w:t>
-      </w:r>
-      <w:bookmarkEnd w:id="11"/>
     </w:p>
     <w:p>
       <w:pPr>
@@ -3218,7 +3362,7 @@
                     <pic:cNvPicPr/>
                   </pic:nvPicPr>
                   <pic:blipFill>
-                    <a:blip r:embed="rId43"/>
+                    <a:blip r:embed="rId46"/>
                     <a:stretch>
                       <a:fillRect/>
                     </a:stretch>
@@ -3268,7 +3412,7 @@
                     <pic:cNvPicPr/>
                   </pic:nvPicPr>
                   <pic:blipFill>
-                    <a:blip r:embed="rId44"/>
+                    <a:blip r:embed="rId47"/>
                     <a:stretch>
                       <a:fillRect/>
                     </a:stretch>
@@ -3313,7 +3457,7 @@
                     <pic:cNvPicPr/>
                   </pic:nvPicPr>
                   <pic:blipFill>
-                    <a:blip r:embed="rId45"/>
+                    <a:blip r:embed="rId48"/>
                     <a:stretch>
                       <a:fillRect/>
                     </a:stretch>
@@ -3358,27 +3502,234 @@
       <w:pPr>
         <w:pStyle w:val="Titre1"/>
       </w:pPr>
-      <w:bookmarkStart w:id="12" w:name="_Toc190439312"/>
+      <w:bookmarkStart w:id="11" w:name="_Toc190439312"/>
       <w:r>
         <w:lastRenderedPageBreak/>
         <w:t>Problèmes rencontrés</w:t>
       </w:r>
+      <w:bookmarkEnd w:id="11"/>
+    </w:p>
+    <w:p>
+      <w:pPr>
+        <w:pStyle w:val="Titre2"/>
+      </w:pPr>
+      <w:r>
+        <w:t xml:space="preserve">Pas d’accès à </w:t>
+      </w:r>
+      <w:r>
+        <w:t xml:space="preserve">WIN2K22-FLSHR1 depuis </w:t>
+      </w:r>
+      <w:proofErr w:type="spellStart"/>
+      <w:r>
+        <w:t>Veeam</w:t>
+      </w:r>
+      <w:proofErr w:type="spellEnd"/>
+    </w:p>
+    <w:p>
+      <w:pPr>
+        <w:pStyle w:val="Corpsdetexte"/>
+      </w:pPr>
+      <w:r>
+        <w:drawing>
+          <wp:inline distT="0" distB="0" distL="0" distR="0" wp14:anchorId="763CAB6F" wp14:editId="1089B64A">
+            <wp:extent cx="3448531" cy="704948"/>
+            <wp:effectExtent l="0" t="0" r="0" b="0"/>
+            <wp:docPr id="39" name="Image 39"/>
+            <wp:cNvGraphicFramePr>
+              <a:graphicFrameLocks xmlns:a="http://schemas.openxmlformats.org/drawingml/2006/main" noChangeAspect="1"/>
+            </wp:cNvGraphicFramePr>
+            <a:graphic xmlns:a="http://schemas.openxmlformats.org/drawingml/2006/main">
+              <a:graphicData uri="http://schemas.openxmlformats.org/drawingml/2006/picture">
+                <pic:pic xmlns:pic="http://schemas.openxmlformats.org/drawingml/2006/picture">
+                  <pic:nvPicPr>
+                    <pic:cNvPr id="1" name=""/>
+                    <pic:cNvPicPr/>
+                  </pic:nvPicPr>
+                  <pic:blipFill>
+                    <a:blip r:embed="rId49"/>
+                    <a:stretch>
+                      <a:fillRect/>
+                    </a:stretch>
+                  </pic:blipFill>
+                  <pic:spPr>
+                    <a:xfrm>
+                      <a:off x="0" y="0"/>
+                      <a:ext cx="3448531" cy="704948"/>
+                    </a:xfrm>
+                    <a:prstGeom prst="rect">
+                      <a:avLst/>
+                    </a:prstGeom>
+                  </pic:spPr>
+                </pic:pic>
+              </a:graphicData>
+            </a:graphic>
+          </wp:inline>
+        </w:drawing>
+      </w:r>
+    </w:p>
+    <w:p>
+      <w:pPr>
+        <w:pStyle w:val="Corpsdetexte"/>
+      </w:pPr>
+      <w:r>
+        <w:drawing>
+          <wp:inline distT="0" distB="0" distL="0" distR="0" wp14:anchorId="6C5C68C8" wp14:editId="302CABA8">
+            <wp:extent cx="3629532" cy="1305107"/>
+            <wp:effectExtent l="0" t="0" r="9525" b="9525"/>
+            <wp:docPr id="40" name="Image 40"/>
+            <wp:cNvGraphicFramePr>
+              <a:graphicFrameLocks xmlns:a="http://schemas.openxmlformats.org/drawingml/2006/main" noChangeAspect="1"/>
+            </wp:cNvGraphicFramePr>
+            <a:graphic xmlns:a="http://schemas.openxmlformats.org/drawingml/2006/main">
+              <a:graphicData uri="http://schemas.openxmlformats.org/drawingml/2006/picture">
+                <pic:pic xmlns:pic="http://schemas.openxmlformats.org/drawingml/2006/picture">
+                  <pic:nvPicPr>
+                    <pic:cNvPr id="1" name=""/>
+                    <pic:cNvPicPr/>
+                  </pic:nvPicPr>
+                  <pic:blipFill>
+                    <a:blip r:embed="rId50"/>
+                    <a:stretch>
+                      <a:fillRect/>
+                    </a:stretch>
+                  </pic:blipFill>
+                  <pic:spPr>
+                    <a:xfrm>
+                      <a:off x="0" y="0"/>
+                      <a:ext cx="3629532" cy="1305107"/>
+                    </a:xfrm>
+                    <a:prstGeom prst="rect">
+                      <a:avLst/>
+                    </a:prstGeom>
+                  </pic:spPr>
+                </pic:pic>
+              </a:graphicData>
+            </a:graphic>
+          </wp:inline>
+        </w:drawing>
+      </w:r>
+    </w:p>
+    <w:p>
+      <w:pPr>
+        <w:pStyle w:val="Corpsdetexte"/>
+      </w:pPr>
+    </w:p>
+    <w:p>
+      <w:pPr>
+        <w:pStyle w:val="Titre1"/>
+      </w:pPr>
+      <w:bookmarkStart w:id="12" w:name="_Toc190439313"/>
+      <w:r>
+        <w:t>Conclusion</w:t>
+      </w:r>
       <w:bookmarkEnd w:id="12"/>
     </w:p>
     <w:p>
       <w:pPr>
+        <w:pStyle w:val="Corpsdetexte"/>
+      </w:pPr>
+      <w:r>
+        <w:t xml:space="preserve">Ce projet m’a permis d’apprendre à mettre en place un système de backup fiable, de la configuration d’un serveur de fichiers à l’automatisation des sauvegardes avec </w:t>
+      </w:r>
+      <w:proofErr w:type="spellStart"/>
+      <w:r>
+        <w:t>Robocopy</w:t>
+      </w:r>
+      <w:proofErr w:type="spellEnd"/>
+      <w:r>
+        <w:t xml:space="preserve">. Je connaissais déjà </w:t>
+      </w:r>
+      <w:proofErr w:type="spellStart"/>
+      <w:r>
+        <w:t>Robocopy</w:t>
+      </w:r>
+      <w:proofErr w:type="spellEnd"/>
+      <w:r>
+        <w:t xml:space="preserve"> sans l’avoir testé auparavant, et cette expérience m’a permis de mieux compren</w:t>
+      </w:r>
+      <w:r>
+        <w:t xml:space="preserve">dre son fonctionnement. J’avais, par contre, </w:t>
+      </w:r>
+      <w:r>
+        <w:t xml:space="preserve">déjà utilisé Shadow Copies, mais ce projet m’a aidé à approfondir mes connaissances sur </w:t>
+      </w:r>
+      <w:r>
+        <w:t>la</w:t>
+      </w:r>
+      <w:r>
+        <w:t xml:space="preserve"> configuration et </w:t>
+      </w:r>
+      <w:r>
+        <w:t>l’</w:t>
+      </w:r>
+      <w:r>
+        <w:t>utilité</w:t>
+      </w:r>
+      <w:r>
+        <w:t xml:space="preserve"> de Shadow Copies. </w:t>
+      </w:r>
+    </w:p>
+    <w:p>
+      <w:pPr>
+        <w:pStyle w:val="Corpsdetexte"/>
+      </w:pPr>
+      <w:r>
+        <w:t xml:space="preserve">J’ai aussi découvert l’importance de l’analyse des besoins, des contraintes légales et des risques pour définir une bonne stratégie de sauvegarde et de restauration. En plus, j’ai pu apprendre à utiliser </w:t>
+      </w:r>
+      <w:proofErr w:type="spellStart"/>
+      <w:r>
+        <w:t>Veeam</w:t>
+      </w:r>
+      <w:proofErr w:type="spellEnd"/>
+      <w:r>
+        <w:t xml:space="preserve">, que je ne connaissais pas avant, et qui </w:t>
+      </w:r>
+      <w:r>
+        <w:t>est</w:t>
+      </w:r>
+      <w:r>
+        <w:t xml:space="preserve"> </w:t>
+      </w:r>
+      <w:r>
+        <w:t>un outil très utile</w:t>
+      </w:r>
+      <w:r>
+        <w:t xml:space="preserve"> pour gé</w:t>
+      </w:r>
+      <w:r>
+        <w:t xml:space="preserve">rer et surveiller les backups. </w:t>
+      </w:r>
+    </w:p>
+    <w:p>
+      <w:pPr>
+        <w:pStyle w:val="Corpsdetexte"/>
+      </w:pPr>
+      <w:r>
+        <w:t xml:space="preserve">Les tests et simulations m’ont montré l’importance des délais RPO/RTO et de la préparation en cas de problème. </w:t>
+      </w:r>
+    </w:p>
+    <w:p>
+      <w:pPr>
+        <w:pStyle w:val="Corpsdetexte"/>
+      </w:pPr>
+      <w:r>
+        <w:t>En finir</w:t>
+      </w:r>
+      <w:bookmarkStart w:id="13" w:name="_GoBack"/>
+      <w:bookmarkEnd w:id="13"/>
+      <w:r>
+        <w:t>, j’ai acquis des compétences utiles en gestion des sauvegardes et en sécurité des données, tout en développant ma rigueur et mon organisation.</w:t>
+      </w:r>
+    </w:p>
+    <w:p>
+      <w:pPr>
+        <w:pStyle w:val="Corpsdetexte"/>
+      </w:pPr>
+    </w:p>
+    <w:p>
+      <w:pPr>
         <w:pStyle w:val="Titre1"/>
       </w:pPr>
-      <w:bookmarkStart w:id="13" w:name="_Toc190439313"/>
-      <w:r>
-        <w:t>Conclusion</w:t>
-      </w:r>
-      <w:bookmarkEnd w:id="13"/>
-    </w:p>
-    <w:p>
-      <w:pPr>
-        <w:pStyle w:val="Titre1"/>
-      </w:pPr>
       <w:bookmarkStart w:id="14" w:name="_Toc190439314"/>
       <w:r>
         <w:t>Sources &amp; Aide</w:t>
@@ -3392,7 +3743,7 @@
       <w:pPr>
         <w:pStyle w:val="Corpsdetexte"/>
       </w:pPr>
-      <w:hyperlink r:id="rId46" w:history="1">
+      <w:hyperlink r:id="rId51" w:history="1">
         <w:r>
           <w:rPr>
             <w:rStyle w:val="Lienhypertexte"/>
@@ -3417,7 +3768,7 @@
       <w:pPr>
         <w:pStyle w:val="Corpsdetexte"/>
       </w:pPr>
-      <w:hyperlink r:id="rId47" w:history="1">
+      <w:hyperlink r:id="rId52" w:history="1">
         <w:r>
           <w:rPr>
             <w:rStyle w:val="Lienhypertexte"/>
@@ -3438,8 +3789,8 @@
       </w:pPr>
     </w:p>
     <w:sectPr>
-      <w:headerReference w:type="default" r:id="rId48"/>
-      <w:footerReference w:type="default" r:id="rId49"/>
+      <w:headerReference w:type="default" r:id="rId53"/>
+      <w:footerReference w:type="default" r:id="rId54"/>
       <w:pgSz w:w="11906" w:h="16838" w:code="9"/>
       <w:pgMar w:top="1418" w:right="1418" w:bottom="1418" w:left="1418" w:header="709" w:footer="709" w:gutter="0"/>
       <w:cols w:space="708"/>
@@ -3510,7 +3861,7 @@
             <w:noProof/>
             <w:lang w:val="fr-FR"/>
           </w:rPr>
-          <w:t>19</w:t>
+          <w:t>20</w:t>
         </w:r>
         <w:r>
           <w:fldChar w:fldCharType="end"/>
@@ -3646,7 +3997,7 @@
         <v:path o:extrusionok="f" gradientshapeok="t" o:connecttype="rect"/>
         <o:lock v:ext="edit" aspectratio="t"/>
       </v:shapetype>
-      <v:shape id="_x0000_i1029" type="#_x0000_t75" style="width:11.25pt;height:11.25pt" o:bullet="t">
+      <v:shape id="_x0000_i1042" type="#_x0000_t75" style="width:11.25pt;height:11.25pt" o:bullet="t">
         <v:imagedata r:id="rId1" o:title="BD10263_"/>
       </v:shape>
     </w:pict>
@@ -8626,26 +8977,6 @@
 </file>
 
 <file path=customXml/item1.xml><?xml version="1.0" encoding="utf-8"?>
-<?mso-contentType ?>
-<FormTemplates xmlns="http://schemas.microsoft.com/sharepoint/v3/contenttype/forms">
-  <Display>DocumentLibraryForm</Display>
-  <Edit>DocumentLibraryForm</Edit>
-  <New>DocumentLibraryForm</New>
-</FormTemplates>
-</file>
-
-<file path=customXml/item2.xml><?xml version="1.0" encoding="utf-8"?>
-<p:properties xmlns:p="http://schemas.microsoft.com/office/2006/metadata/properties" xmlns:xsi="http://www.w3.org/2001/XMLSchema-instance" xmlns:pc="http://schemas.microsoft.com/office/infopath/2007/PartnerControls">
-  <documentManagement>
-    <TaxCatchAll xmlns="eefa3612-053e-497a-ae76-8a76877f5e22" xsi:nil="true"/>
-    <lcf76f155ced4ddcb4097134ff3c332f xmlns="b5cf4370-ac38-4b9e-9836-ef6f5df64f24">
-      <Terms xmlns="http://schemas.microsoft.com/office/infopath/2007/PartnerControls"/>
-    </lcf76f155ced4ddcb4097134ff3c332f>
-  </documentManagement>
-</p:properties>
-</file>
-
-<file path=customXml/item3.xml><?xml version="1.0" encoding="utf-8"?>
 <ct:contentTypeSchema xmlns:ct="http://schemas.microsoft.com/office/2006/metadata/contentType" xmlns:ma="http://schemas.microsoft.com/office/2006/metadata/properties/metaAttributes" ct:_="" ma:_="" ma:contentTypeName="Document" ma:contentTypeID="0x01010080C9F2488912074FB587B9AD9ADAE5BB" ma:contentTypeVersion="13" ma:contentTypeDescription="Crée un document." ma:contentTypeScope="" ma:versionID="9a86a1cd3755b5a7e53938bf3d1814c2">
   <xsd:schema xmlns:xsd="http://www.w3.org/2001/XMLSchema" xmlns:xs="http://www.w3.org/2001/XMLSchema" xmlns:p="http://schemas.microsoft.com/office/2006/metadata/properties" xmlns:ns2="b5cf4370-ac38-4b9e-9836-ef6f5df64f24" xmlns:ns3="eefa3612-053e-497a-ae76-8a76877f5e22" targetNamespace="http://schemas.microsoft.com/office/2006/metadata/properties" ma:root="true" ma:fieldsID="61a77d84c8050c9fe8f87b3554798f7f" ns2:_="" ns3:_="">
     <xsd:import namespace="b5cf4370-ac38-4b9e-9836-ef6f5df64f24"/>
@@ -8852,30 +9183,31 @@
 </ct:contentTypeSchema>
 </file>
 
+<file path=customXml/item2.xml><?xml version="1.0" encoding="utf-8"?>
+<p:properties xmlns:p="http://schemas.microsoft.com/office/2006/metadata/properties" xmlns:xsi="http://www.w3.org/2001/XMLSchema-instance" xmlns:pc="http://schemas.microsoft.com/office/infopath/2007/PartnerControls">
+  <documentManagement>
+    <TaxCatchAll xmlns="eefa3612-053e-497a-ae76-8a76877f5e22" xsi:nil="true"/>
+    <lcf76f155ced4ddcb4097134ff3c332f xmlns="b5cf4370-ac38-4b9e-9836-ef6f5df64f24">
+      <Terms xmlns="http://schemas.microsoft.com/office/infopath/2007/PartnerControls"/>
+    </lcf76f155ced4ddcb4097134ff3c332f>
+  </documentManagement>
+</p:properties>
+</file>
+
+<file path=customXml/item3.xml><?xml version="1.0" encoding="utf-8"?>
+<?mso-contentType ?>
+<FormTemplates xmlns="http://schemas.microsoft.com/sharepoint/v3/contenttype/forms">
+  <Display>DocumentLibraryForm</Display>
+  <Edit>DocumentLibraryForm</Edit>
+  <New>DocumentLibraryForm</New>
+</FormTemplates>
+</file>
+
 <file path=customXml/item4.xml><?xml version="1.0" encoding="utf-8"?>
 <b:Sources xmlns:b="http://schemas.openxmlformats.org/officeDocument/2006/bibliography" xmlns="http://schemas.openxmlformats.org/officeDocument/2006/bibliography" SelectedStyle="\APA.XSL" StyleName="APA"/>
 </file>
 
 <file path=customXml/itemProps1.xml><?xml version="1.0" encoding="utf-8"?>
-<ds:datastoreItem xmlns:ds="http://schemas.openxmlformats.org/officeDocument/2006/customXml" ds:itemID="{17BB236F-1E40-438F-95F2-06C15F3EF314}">
-  <ds:schemaRefs>
-    <ds:schemaRef ds:uri="http://schemas.microsoft.com/sharepoint/v3/contenttype/forms"/>
-  </ds:schemaRefs>
-</ds:datastoreItem>
-</file>
-
-<file path=customXml/itemProps2.xml><?xml version="1.0" encoding="utf-8"?>
-<ds:datastoreItem xmlns:ds="http://schemas.openxmlformats.org/officeDocument/2006/customXml" ds:itemID="{E4C379ED-99CE-474E-BE51-D6618EB059A5}">
-  <ds:schemaRefs>
-    <ds:schemaRef ds:uri="http://schemas.microsoft.com/office/2006/metadata/properties"/>
-    <ds:schemaRef ds:uri="http://schemas.microsoft.com/office/infopath/2007/PartnerControls"/>
-    <ds:schemaRef ds:uri="eefa3612-053e-497a-ae76-8a76877f5e22"/>
-    <ds:schemaRef ds:uri="b5cf4370-ac38-4b9e-9836-ef6f5df64f24"/>
-  </ds:schemaRefs>
-</ds:datastoreItem>
-</file>
-
-<file path=customXml/itemProps3.xml><?xml version="1.0" encoding="utf-8"?>
 <ds:datastoreItem xmlns:ds="http://schemas.openxmlformats.org/officeDocument/2006/customXml" ds:itemID="{35D0B470-5F89-4921-BC05-B444E832AD20}">
   <ds:schemaRefs>
     <ds:schemaRef ds:uri="http://schemas.microsoft.com/office/2006/metadata/contentType"/>
@@ -8894,8 +9226,27 @@
 </ds:datastoreItem>
 </file>
 
+<file path=customXml/itemProps2.xml><?xml version="1.0" encoding="utf-8"?>
+<ds:datastoreItem xmlns:ds="http://schemas.openxmlformats.org/officeDocument/2006/customXml" ds:itemID="{E4C379ED-99CE-474E-BE51-D6618EB059A5}">
+  <ds:schemaRefs>
+    <ds:schemaRef ds:uri="http://schemas.microsoft.com/office/2006/metadata/properties"/>
+    <ds:schemaRef ds:uri="http://schemas.microsoft.com/office/infopath/2007/PartnerControls"/>
+    <ds:schemaRef ds:uri="eefa3612-053e-497a-ae76-8a76877f5e22"/>
+    <ds:schemaRef ds:uri="b5cf4370-ac38-4b9e-9836-ef6f5df64f24"/>
+  </ds:schemaRefs>
+</ds:datastoreItem>
+</file>
+
+<file path=customXml/itemProps3.xml><?xml version="1.0" encoding="utf-8"?>
+<ds:datastoreItem xmlns:ds="http://schemas.openxmlformats.org/officeDocument/2006/customXml" ds:itemID="{17BB236F-1E40-438F-95F2-06C15F3EF314}">
+  <ds:schemaRefs>
+    <ds:schemaRef ds:uri="http://schemas.microsoft.com/sharepoint/v3/contenttype/forms"/>
+  </ds:schemaRefs>
+</ds:datastoreItem>
+</file>
+
 <file path=customXml/itemProps4.xml><?xml version="1.0" encoding="utf-8"?>
-<ds:datastoreItem xmlns:ds="http://schemas.openxmlformats.org/officeDocument/2006/customXml" ds:itemID="{C4D24138-E326-4691-9D71-C04575923E5F}">
+<ds:datastoreItem xmlns:ds="http://schemas.openxmlformats.org/officeDocument/2006/customXml" ds:itemID="{2909B214-6C80-42C9-B14B-063F7D290EFE}">
   <ds:schemaRefs>
     <ds:schemaRef ds:uri="http://schemas.openxmlformats.org/officeDocument/2006/bibliography"/>
   </ds:schemaRefs>
